--- a/documentation/SRS.docx
+++ b/documentation/SRS.docx
@@ -1,6 +1,6 @@
 
 <file path=word/document.xml><?xml version="1.0" encoding="utf-8"?>
-<w:document xmlns:wpc="http://schemas.microsoft.com/office/word/2010/wordprocessingCanvas" xmlns:mo="http://schemas.microsoft.com/office/mac/office/2008/main" xmlns:mc="http://schemas.openxmlformats.org/markup-compatibility/2006" xmlns:mv="urn:schemas-microsoft-com:mac:vml" xmlns:o="urn:schemas-microsoft-com:office:office" xmlns:r="http://schemas.openxmlformats.org/officeDocument/2006/relationships" xmlns:m="http://schemas.openxmlformats.org/officeDocument/2006/math" xmlns:v="urn:schemas-microsoft-com:vml" xmlns:wp14="http://schemas.microsoft.com/office/word/2010/wordprocessingDrawing" xmlns:wp="http://schemas.openxmlformats.org/drawingml/2006/wordprocessingDrawing" xmlns:w10="urn:schemas-microsoft-com:office:word" xmlns:w="http://schemas.openxmlformats.org/wordprocessingml/2006/main" xmlns:w14="http://schemas.microsoft.com/office/word/2010/wordml" xmlns:w15="http://schemas.microsoft.com/office/word/2012/wordml" xmlns:wpg="http://schemas.microsoft.com/office/word/2010/wordprocessingGroup" xmlns:wpi="http://schemas.microsoft.com/office/word/2010/wordprocessingInk" xmlns:wne="http://schemas.microsoft.com/office/word/2006/wordml" xmlns:wps="http://schemas.microsoft.com/office/word/2010/wordprocessingShape" mc:Ignorable="w14 w15 wp14">
+<w:document xmlns:wpc="http://schemas.microsoft.com/office/word/2010/wordprocessingCanvas" xmlns:cx="http://schemas.microsoft.com/office/drawing/2014/chartex" xmlns:cx1="http://schemas.microsoft.com/office/drawing/2015/9/8/chartex" xmlns:cx2="http://schemas.microsoft.com/office/drawing/2015/10/21/chartex" xmlns:cx3="http://schemas.microsoft.com/office/drawing/2016/5/9/chartex" xmlns:cx4="http://schemas.microsoft.com/office/drawing/2016/5/10/chartex" xmlns:cx5="http://schemas.microsoft.com/office/drawing/2016/5/11/chartex" xmlns:cx6="http://schemas.microsoft.com/office/drawing/2016/5/12/chartex" xmlns:cx7="http://schemas.microsoft.com/office/drawing/2016/5/13/chartex" xmlns:cx8="http://schemas.microsoft.com/office/drawing/2016/5/14/chartex" xmlns:mc="http://schemas.openxmlformats.org/markup-compatibility/2006" xmlns:aink="http://schemas.microsoft.com/office/drawing/2016/ink" xmlns:am3d="http://schemas.microsoft.com/office/drawing/2017/model3d" xmlns:o="urn:schemas-microsoft-com:office:office" xmlns:r="http://schemas.openxmlformats.org/officeDocument/2006/relationships" xmlns:m="http://schemas.openxmlformats.org/officeDocument/2006/math" xmlns:v="urn:schemas-microsoft-com:vml" xmlns:wp14="http://schemas.microsoft.com/office/word/2010/wordprocessingDrawing" xmlns:wp="http://schemas.openxmlformats.org/drawingml/2006/wordprocessingDrawing" xmlns:w10="urn:schemas-microsoft-com:office:word" xmlns:w="http://schemas.openxmlformats.org/wordprocessingml/2006/main" xmlns:w14="http://schemas.microsoft.com/office/word/2010/wordml" xmlns:w15="http://schemas.microsoft.com/office/word/2012/wordml" xmlns:w16se="http://schemas.microsoft.com/office/word/2015/wordml/symex" xmlns:wpg="http://schemas.microsoft.com/office/word/2010/wordprocessingGroup" xmlns:wpi="http://schemas.microsoft.com/office/word/2010/wordprocessingInk" xmlns:wne="http://schemas.microsoft.com/office/word/2006/wordml" xmlns:wps="http://schemas.microsoft.com/office/word/2010/wordprocessingShape" mc:Ignorable="w14 w15 w16se wp14">
   <w:body>
     <w:p>
       <w:pPr>
@@ -229,7 +229,6 @@
           <w:lang w:val="en-GB"/>
         </w:rPr>
       </w:pPr>
-      <w:proofErr w:type="spellStart"/>
       <w:r>
         <w:rPr>
           <w:b/>
@@ -237,9 +236,9 @@
           <w:szCs w:val="32"/>
           <w:lang w:val="en-GB"/>
         </w:rPr>
-        <w:t>Albana</w:t>
-      </w:r>
-      <w:proofErr w:type="spellEnd"/>
+        <w:t xml:space="preserve">Albana Jaha, </w:t>
+      </w:r>
+      <w:proofErr w:type="spellStart"/>
       <w:r>
         <w:rPr>
           <w:b/>
@@ -247,9 +246,9 @@
           <w:szCs w:val="32"/>
           <w:lang w:val="en-GB"/>
         </w:rPr>
-        <w:t xml:space="preserve"> </w:t>
-      </w:r>
-      <w:proofErr w:type="spellStart"/>
+        <w:t>Dardana</w:t>
+      </w:r>
+      <w:proofErr w:type="spellEnd"/>
       <w:r>
         <w:rPr>
           <w:b/>
@@ -257,9 +256,9 @@
           <w:szCs w:val="32"/>
           <w:lang w:val="en-GB"/>
         </w:rPr>
-        <w:t>Jaha</w:t>
-      </w:r>
-      <w:proofErr w:type="spellEnd"/>
+        <w:t xml:space="preserve"> Jaha, Jan </w:t>
+      </w:r>
+      <w:proofErr w:type="spellStart"/>
       <w:r>
         <w:rPr>
           <w:b/>
@@ -267,9 +266,9 @@
           <w:szCs w:val="32"/>
           <w:lang w:val="en-GB"/>
         </w:rPr>
-        <w:t xml:space="preserve">, </w:t>
-      </w:r>
-      <w:proofErr w:type="spellStart"/>
+        <w:t>Eich</w:t>
+      </w:r>
+      <w:proofErr w:type="spellEnd"/>
       <w:r>
         <w:rPr>
           <w:b/>
@@ -277,9 +276,9 @@
           <w:szCs w:val="32"/>
           <w:lang w:val="en-GB"/>
         </w:rPr>
-        <w:t>Dardana</w:t>
-      </w:r>
-      <w:proofErr w:type="spellEnd"/>
+        <w:t xml:space="preserve">, Renda </w:t>
+      </w:r>
+      <w:proofErr w:type="spellStart"/>
       <w:r>
         <w:rPr>
           <w:b/>
@@ -287,48 +286,9 @@
           <w:szCs w:val="32"/>
           <w:lang w:val="en-GB"/>
         </w:rPr>
-        <w:t xml:space="preserve"> </w:t>
-      </w:r>
-      <w:proofErr w:type="spellStart"/>
-      <w:r>
-        <w:rPr>
-          <w:b/>
-          <w:sz w:val="32"/>
-          <w:szCs w:val="32"/>
-          <w:lang w:val="en-GB"/>
-        </w:rPr>
-        <w:t>Jaha</w:t>
+        <w:t>Badar</w:t>
       </w:r>
       <w:proofErr w:type="spellEnd"/>
-      <w:r>
-        <w:rPr>
-          <w:b/>
-          <w:sz w:val="32"/>
-          <w:szCs w:val="32"/>
-          <w:lang w:val="en-GB"/>
-        </w:rPr>
-        <w:t xml:space="preserve">, Jan </w:t>
-      </w:r>
-      <w:proofErr w:type="spellStart"/>
-      <w:r>
-        <w:rPr>
-          <w:b/>
-          <w:sz w:val="32"/>
-          <w:szCs w:val="32"/>
-          <w:lang w:val="en-GB"/>
-        </w:rPr>
-        <w:t>Eich</w:t>
-      </w:r>
-      <w:proofErr w:type="spellEnd"/>
-      <w:r>
-        <w:rPr>
-          <w:b/>
-          <w:sz w:val="32"/>
-          <w:szCs w:val="32"/>
-          <w:lang w:val="en-GB"/>
-        </w:rPr>
-        <w:t>, Renda Badar</w:t>
-      </w:r>
     </w:p>
     <w:p>
       <w:pPr>
@@ -1110,36 +1070,7 @@
         <w:rPr>
           <w:noProof/>
         </w:rPr>
-        <w:fldChar w:fldCharType="begin"/>
-      </w:r>
-      <w:r>
-        <w:rPr>
-          <w:noProof/>
-        </w:rPr>
-        <w:instrText xml:space="preserve"> PAGEREF _Toc495479579 \h </w:instrText>
-      </w:r>
-      <w:r>
-        <w:rPr>
-          <w:noProof/>
-        </w:rPr>
-      </w:r>
-      <w:r>
-        <w:rPr>
-          <w:noProof/>
-        </w:rPr>
-        <w:fldChar w:fldCharType="separate"/>
-      </w:r>
-      <w:r>
-        <w:rPr>
-          <w:noProof/>
-        </w:rPr>
-        <w:t>5</w:t>
-      </w:r>
-      <w:r>
-        <w:rPr>
-          <w:noProof/>
-        </w:rPr>
-        <w:fldChar w:fldCharType="end"/>
+        <w:t>12</w:t>
       </w:r>
     </w:p>
     <w:p>
@@ -1172,36 +1103,7 @@
         <w:rPr>
           <w:noProof/>
         </w:rPr>
-        <w:fldChar w:fldCharType="begin"/>
-      </w:r>
-      <w:r>
-        <w:rPr>
-          <w:noProof/>
-        </w:rPr>
-        <w:instrText xml:space="preserve"> PAGEREF _Toc495479580 \h </w:instrText>
-      </w:r>
-      <w:r>
-        <w:rPr>
-          <w:noProof/>
-        </w:rPr>
-      </w:r>
-      <w:r>
-        <w:rPr>
-          <w:noProof/>
-        </w:rPr>
-        <w:fldChar w:fldCharType="separate"/>
-      </w:r>
-      <w:r>
-        <w:rPr>
-          <w:noProof/>
-        </w:rPr>
-        <w:t>5</w:t>
-      </w:r>
-      <w:r>
-        <w:rPr>
-          <w:noProof/>
-        </w:rPr>
-        <w:fldChar w:fldCharType="end"/>
+        <w:t>12</w:t>
       </w:r>
     </w:p>
     <w:p>
@@ -1234,63 +1136,37 @@
         <w:rPr>
           <w:noProof/>
         </w:rPr>
-        <w:fldChar w:fldCharType="begin"/>
-      </w:r>
-      <w:r>
-        <w:rPr>
-          <w:noProof/>
-        </w:rPr>
-        <w:instrText xml:space="preserve"> PAGEREF _Toc495479581 \h </w:instrText>
-      </w:r>
-      <w:r>
-        <w:rPr>
-          <w:noProof/>
-        </w:rPr>
-      </w:r>
-      <w:r>
-        <w:rPr>
-          <w:noProof/>
-        </w:rPr>
-        <w:fldChar w:fldCharType="separate"/>
-      </w:r>
-      <w:r>
-        <w:rPr>
-          <w:noProof/>
-        </w:rPr>
-        <w:t>5</w:t>
-      </w:r>
-      <w:r>
-        <w:rPr>
-          <w:noProof/>
+        <w:t>12</w:t>
+      </w:r>
+    </w:p>
+    <w:p>
+      <w:pPr>
+        <w:rPr>
+          <w:lang w:val="en-GB"/>
+        </w:rPr>
+      </w:pPr>
+      <w:r>
+        <w:rPr>
+          <w:lang w:val="en-GB"/>
         </w:rPr>
         <w:fldChar w:fldCharType="end"/>
       </w:r>
-    </w:p>
-    <w:p>
-      <w:pPr>
+      <w:r>
         <w:rPr>
           <w:lang w:val="en-GB"/>
         </w:rPr>
-      </w:pPr>
-      <w:r>
-        <w:rPr>
-          <w:lang w:val="en-GB"/>
-        </w:rPr>
-        <w:fldChar w:fldCharType="end"/>
-      </w:r>
-      <w:r>
-        <w:rPr>
-          <w:lang w:val="en-GB"/>
-        </w:rPr>
         <w:br w:type="page"/>
       </w:r>
+      <w:bookmarkStart w:id="0" w:name="_GoBack"/>
+      <w:bookmarkEnd w:id="0"/>
     </w:p>
     <w:p>
       <w:pPr>
         <w:pStyle w:val="Style3"/>
       </w:pPr>
-      <w:bookmarkStart w:id="0" w:name="_Toc495479570"/>
-      <w:r>
+      <w:bookmarkStart w:id="1" w:name="_Toc495479570"/>
+      <w:r>
+        <w:lastRenderedPageBreak/>
         <w:t>1</w:t>
       </w:r>
       <w:r>
@@ -1302,7 +1178,7 @@
       <w:r>
         <w:t>Introduction</w:t>
       </w:r>
-      <w:bookmarkEnd w:id="0"/>
+      <w:bookmarkEnd w:id="1"/>
     </w:p>
     <w:p>
       <w:pPr>
@@ -1317,11 +1193,11 @@
           <w:numId w:val="1"/>
         </w:numPr>
       </w:pPr>
-      <w:bookmarkStart w:id="1" w:name="_Toc495479571"/>
+      <w:bookmarkStart w:id="2" w:name="_Toc495479571"/>
       <w:r>
         <w:t>Purpose</w:t>
       </w:r>
-      <w:bookmarkEnd w:id="1"/>
+      <w:bookmarkEnd w:id="2"/>
     </w:p>
     <w:p>
       <w:r>
@@ -1347,10 +1223,6 @@
     <w:p>
       <w:pPr>
         <w:pStyle w:val="Style2"/>
-        <w:numPr>
-          <w:ilvl w:val="0"/>
-          <w:numId w:val="0"/>
-        </w:numPr>
       </w:pPr>
     </w:p>
     <w:p>
@@ -1361,11 +1233,11 @@
           <w:numId w:val="1"/>
         </w:numPr>
       </w:pPr>
-      <w:bookmarkStart w:id="2" w:name="_Toc495479572"/>
+      <w:bookmarkStart w:id="3" w:name="_Toc495479572"/>
       <w:r>
         <w:t>Stakeholders</w:t>
       </w:r>
-      <w:bookmarkEnd w:id="2"/>
+      <w:bookmarkEnd w:id="3"/>
     </w:p>
     <w:p>
       <w:pPr>
@@ -1393,11 +1265,11 @@
           <w:numId w:val="1"/>
         </w:numPr>
       </w:pPr>
-      <w:bookmarkStart w:id="3" w:name="_Toc495479573"/>
+      <w:bookmarkStart w:id="4" w:name="_Toc495479573"/>
       <w:r>
         <w:t>Definitions</w:t>
       </w:r>
-      <w:bookmarkEnd w:id="3"/>
+      <w:bookmarkEnd w:id="4"/>
     </w:p>
     <w:p>
       <w:r>
@@ -1423,11 +1295,11 @@
           <w:numId w:val="1"/>
         </w:numPr>
       </w:pPr>
-      <w:bookmarkStart w:id="4" w:name="_Toc495479574"/>
+      <w:bookmarkStart w:id="5" w:name="_Toc495479574"/>
       <w:r>
         <w:t>System Overview</w:t>
       </w:r>
-      <w:bookmarkEnd w:id="4"/>
+      <w:bookmarkEnd w:id="5"/>
     </w:p>
     <w:p>
       <w:pPr>
@@ -1450,11 +1322,11 @@
           <w:numId w:val="1"/>
         </w:numPr>
       </w:pPr>
-      <w:bookmarkStart w:id="5" w:name="_Toc495479575"/>
+      <w:bookmarkStart w:id="6" w:name="_Toc495479575"/>
       <w:r>
         <w:t>References</w:t>
       </w:r>
-      <w:bookmarkEnd w:id="5"/>
+      <w:bookmarkEnd w:id="6"/>
     </w:p>
     <w:p>
       <w:pPr>
@@ -1471,14 +1343,15 @@
       <w:pPr>
         <w:pStyle w:val="Style3"/>
       </w:pPr>
-      <w:bookmarkStart w:id="6" w:name="_Toc495479576"/>
-      <w:r>
+      <w:bookmarkStart w:id="7" w:name="_Toc495479576"/>
+      <w:r>
+        <w:lastRenderedPageBreak/>
         <w:t xml:space="preserve">2. </w:t>
       </w:r>
       <w:r>
         <w:t>Overall description</w:t>
       </w:r>
-      <w:bookmarkEnd w:id="6"/>
+      <w:bookmarkEnd w:id="7"/>
     </w:p>
     <w:p>
       <w:pPr>
@@ -1489,25 +1362,30 @@
       <w:pPr>
         <w:pStyle w:val="Style2"/>
       </w:pPr>
-      <w:bookmarkStart w:id="7" w:name="_Toc495479577"/>
-      <w:r>
-        <w:rPr>
-          <w:noProof/>
-          <w:sz w:val="32"/>
-          <w:szCs w:val="32"/>
+      <w:bookmarkStart w:id="8" w:name="_Toc495479577"/>
+      <w:r>
+        <w:t xml:space="preserve">2.1 </w:t>
+      </w:r>
+      <w:r>
+        <w:t>Use case</w:t>
+      </w:r>
+      <w:r>
+        <w:t xml:space="preserve"> diagram</w:t>
+      </w:r>
+      <w:bookmarkEnd w:id="8"/>
+    </w:p>
+    <w:p>
+      <w:pPr>
+        <w:pStyle w:val="Style2"/>
+      </w:pPr>
+      <w:r>
+        <w:rPr>
+          <w:noProof/>
         </w:rPr>
         <w:drawing>
-          <wp:anchor distT="0" distB="0" distL="114300" distR="114300" simplePos="0" relativeHeight="251659264" behindDoc="0" locked="0" layoutInCell="1" allowOverlap="1" wp14:anchorId="3CDFEBC5" wp14:editId="7564B64F">
-            <wp:simplePos x="0" y="0"/>
-            <wp:positionH relativeFrom="column">
-              <wp:posOffset>-340360</wp:posOffset>
-            </wp:positionH>
-            <wp:positionV relativeFrom="paragraph">
-              <wp:posOffset>365760</wp:posOffset>
-            </wp:positionV>
-            <wp:extent cx="6447790" cy="4003040"/>
-            <wp:effectExtent l="0" t="0" r="3810" b="10160"/>
-            <wp:wrapSquare wrapText="bothSides"/>
+          <wp:inline distT="0" distB="0" distL="0" distR="0" wp14:anchorId="736DCBAF" wp14:editId="75411625">
+            <wp:extent cx="5727700" cy="3773316"/>
+            <wp:effectExtent l="0" t="0" r="6350" b="0"/>
             <wp:docPr id="1" name="Picture 1"/>
             <wp:cNvGraphicFramePr>
               <a:graphicFrameLocks xmlns:a="http://schemas.openxmlformats.org/drawingml/2006/main" noChangeAspect="1"/>
@@ -1520,20 +1398,14 @@
                     <pic:cNvPicPr/>
                   </pic:nvPicPr>
                   <pic:blipFill rotWithShape="1">
-                    <a:blip r:embed="rId7" cstate="print">
-                      <a:extLst>
-                        <a:ext uri="{28A0092B-C50C-407E-A947-70E740481C1C}">
-                          <a14:useLocalDpi xmlns:a14="http://schemas.microsoft.com/office/drawing/2010/main" val="0"/>
-                        </a:ext>
-                      </a:extLst>
-                    </a:blip>
-                    <a:srcRect l="6462" t="17010" r="29104" b="13812"/>
+                    <a:blip r:embed="rId7"/>
+                    <a:srcRect l="8455" t="17151" r="29575" b="10271"/>
                     <a:stretch/>
                   </pic:blipFill>
                   <pic:spPr bwMode="auto">
                     <a:xfrm>
                       <a:off x="0" y="0"/>
-                      <a:ext cx="6447790" cy="4003040"/>
+                      <a:ext cx="5727700" cy="3773316"/>
                     </a:xfrm>
                     <a:prstGeom prst="rect">
                       <a:avLst/>
@@ -1550,90 +1422,5045 @@
                 </pic:pic>
               </a:graphicData>
             </a:graphic>
-            <wp14:sizeRelH relativeFrom="page">
-              <wp14:pctWidth>0</wp14:pctWidth>
-            </wp14:sizeRelH>
-            <wp14:sizeRelV relativeFrom="page">
-              <wp14:pctHeight>0</wp14:pctHeight>
-            </wp14:sizeRelV>
-          </wp:anchor>
+          </wp:inline>
         </w:drawing>
       </w:r>
+    </w:p>
+    <w:p>
+      <w:pPr>
+        <w:pStyle w:val="Style2"/>
+      </w:pPr>
+    </w:p>
+    <w:p>
+      <w:pPr>
+        <w:pStyle w:val="Style2"/>
+      </w:pPr>
+    </w:p>
+    <w:p>
+      <w:pPr>
+        <w:pStyle w:val="Style2"/>
+      </w:pPr>
+      <w:bookmarkStart w:id="9" w:name="_Toc495479578"/>
+      <w:r>
+        <w:t xml:space="preserve">2.2 </w:t>
+      </w:r>
       <w:r>
         <w:t>Use case</w:t>
       </w:r>
-      <w:r>
-        <w:t xml:space="preserve"> diagram</w:t>
-      </w:r>
-      <w:bookmarkEnd w:id="7"/>
+      <w:bookmarkEnd w:id="9"/>
+      <w:r>
+        <w:t>s</w:t>
+      </w:r>
+    </w:p>
+    <w:p>
+      <w:pPr>
+        <w:pStyle w:val="Style2"/>
+      </w:pPr>
+    </w:p>
+    <w:p>
+      <w:pPr>
+        <w:pStyle w:val="Style2"/>
+      </w:pPr>
+      <w:r>
+        <w:t>2.2.1 Login</w:t>
+      </w:r>
+      <w:r>
+        <w:t xml:space="preserve"> as</w:t>
+      </w:r>
+      <w:r>
+        <w:t xml:space="preserve"> logistician</w:t>
+      </w:r>
+    </w:p>
+    <w:p>
+      <w:pPr>
+        <w:pStyle w:val="Style2"/>
+        <w:rPr>
+          <w:u w:val="single"/>
+        </w:rPr>
+      </w:pPr>
+      <w:r>
+        <w:rPr>
+          <w:u w:val="single"/>
+        </w:rPr>
+        <w:t>Actors</w:t>
+      </w:r>
+    </w:p>
+    <w:p>
+      <w:pPr>
+        <w:pStyle w:val="Style2"/>
+        <w:rPr>
+          <w:b w:val="0"/>
+        </w:rPr>
+      </w:pPr>
+      <w:r>
+        <w:rPr>
+          <w:b w:val="0"/>
+        </w:rPr>
+        <w:t>The logistician</w:t>
+      </w:r>
+    </w:p>
+    <w:p>
+      <w:pPr>
+        <w:pStyle w:val="Style2"/>
+        <w:rPr>
+          <w:b w:val="0"/>
+        </w:rPr>
+      </w:pPr>
+    </w:p>
+    <w:p>
+      <w:pPr>
+        <w:pStyle w:val="Style2"/>
+        <w:rPr>
+          <w:u w:val="single"/>
+        </w:rPr>
+      </w:pPr>
+      <w:r>
+        <w:rPr>
+          <w:u w:val="single"/>
+        </w:rPr>
+        <w:t>Description</w:t>
+      </w:r>
+    </w:p>
+    <w:p>
+      <w:pPr>
+        <w:pStyle w:val="Style2"/>
+        <w:rPr>
+          <w:b w:val="0"/>
+        </w:rPr>
+      </w:pPr>
+      <w:r>
+        <w:rPr>
+          <w:b w:val="0"/>
+        </w:rPr>
+        <w:t>The logistician wants to log into his account.</w:t>
+      </w:r>
+    </w:p>
+    <w:p>
+      <w:pPr>
+        <w:pStyle w:val="Style2"/>
+        <w:rPr>
+          <w:b w:val="0"/>
+        </w:rPr>
+      </w:pPr>
+    </w:p>
+    <w:p>
+      <w:pPr>
+        <w:pStyle w:val="Style2"/>
+        <w:rPr>
+          <w:u w:val="single"/>
+        </w:rPr>
+      </w:pPr>
+      <w:r>
+        <w:rPr>
+          <w:u w:val="single"/>
+        </w:rPr>
+        <w:t>Trigger</w:t>
+      </w:r>
+    </w:p>
+    <w:p>
+      <w:pPr>
+        <w:pStyle w:val="Style2"/>
+        <w:rPr>
+          <w:b w:val="0"/>
+        </w:rPr>
+      </w:pPr>
+      <w:r>
+        <w:rPr>
+          <w:b w:val="0"/>
+        </w:rPr>
+        <w:t>The logistician clicks on the “</w:t>
+      </w:r>
+      <w:r>
+        <w:rPr>
+          <w:b w:val="0"/>
+        </w:rPr>
+        <w:t>L</w:t>
+      </w:r>
+      <w:r>
+        <w:rPr>
+          <w:b w:val="0"/>
+        </w:rPr>
+        <w:t>ogistician” button.</w:t>
+      </w:r>
+    </w:p>
+    <w:p>
+      <w:pPr>
+        <w:pStyle w:val="Style2"/>
+        <w:rPr>
+          <w:b w:val="0"/>
+        </w:rPr>
+      </w:pPr>
+    </w:p>
+    <w:p>
+      <w:pPr>
+        <w:pStyle w:val="Style2"/>
+        <w:rPr>
+          <w:u w:val="single"/>
+        </w:rPr>
+      </w:pPr>
+      <w:r>
+        <w:rPr>
+          <w:u w:val="single"/>
+        </w:rPr>
+        <w:t>Precondition</w:t>
+      </w:r>
     </w:p>
     <w:p>
       <w:pPr>
         <w:pStyle w:val="Style2"/>
         <w:numPr>
           <w:ilvl w:val="0"/>
-          <w:numId w:val="0"/>
+          <w:numId w:val="18"/>
         </w:numPr>
-      </w:pPr>
+        <w:rPr>
+          <w:b w:val="0"/>
+        </w:rPr>
+      </w:pPr>
+      <w:r>
+        <w:rPr>
+          <w:b w:val="0"/>
+        </w:rPr>
+        <w:t>The logistician must be logged out from his account.</w:t>
+      </w:r>
     </w:p>
     <w:p>
       <w:pPr>
         <w:pStyle w:val="Style2"/>
         <w:numPr>
           <w:ilvl w:val="0"/>
-          <w:numId w:val="0"/>
+          <w:numId w:val="18"/>
         </w:numPr>
-      </w:pPr>
-    </w:p>
-    <w:p>
-      <w:pPr>
-        <w:pStyle w:val="Style2"/>
-      </w:pPr>
-      <w:bookmarkStart w:id="8" w:name="_Toc495479578"/>
-      <w:r>
-        <w:t>Use cases</w:t>
-      </w:r>
-      <w:bookmarkEnd w:id="8"/>
-    </w:p>
-    <w:p>
-      <w:pPr>
-        <w:pStyle w:val="Style1"/>
-      </w:pPr>
-    </w:p>
-    <w:p>
-      <w:r>
-        <w:br w:type="page"/>
-      </w:r>
-    </w:p>
-    <w:p>
-      <w:pPr>
-        <w:pStyle w:val="Style3"/>
-      </w:pPr>
-      <w:bookmarkStart w:id="9" w:name="_Toc495479579"/>
-      <w:r>
-        <w:t>3. Specific requirements</w:t>
-      </w:r>
-      <w:bookmarkEnd w:id="9"/>
-    </w:p>
-    <w:p>
-      <w:pPr>
-        <w:pStyle w:val="Style3"/>
-      </w:pPr>
+        <w:rPr>
+          <w:b w:val="0"/>
+        </w:rPr>
+      </w:pPr>
+      <w:r>
+        <w:rPr>
+          <w:b w:val="0"/>
+        </w:rPr>
+        <w:t>H</w:t>
+      </w:r>
+      <w:r>
+        <w:rPr>
+          <w:b w:val="0"/>
+        </w:rPr>
+        <w:t>e must have a valid E-m</w:t>
+      </w:r>
+      <w:r>
+        <w:rPr>
+          <w:b w:val="0"/>
+        </w:rPr>
+        <w:t>ail address as a logistician.</w:t>
+      </w:r>
+    </w:p>
+    <w:p>
+      <w:pPr>
+        <w:pStyle w:val="Style2"/>
+        <w:rPr>
+          <w:b w:val="0"/>
+        </w:rPr>
+      </w:pPr>
+    </w:p>
+    <w:p>
+      <w:pPr>
+        <w:pStyle w:val="Style2"/>
+        <w:rPr>
+          <w:u w:val="single"/>
+        </w:rPr>
+      </w:pPr>
+      <w:r>
+        <w:rPr>
+          <w:u w:val="single"/>
+        </w:rPr>
+        <w:t>Postcondition</w:t>
+      </w:r>
     </w:p>
     <w:p>
       <w:pPr>
         <w:pStyle w:val="Style2"/>
         <w:numPr>
           <w:ilvl w:val="0"/>
-          <w:numId w:val="0"/>
+          <w:numId w:val="19"/>
         </w:numPr>
-        <w:ind w:left="360" w:hanging="360"/>
-      </w:pPr>
-      <w:bookmarkStart w:id="10" w:name="_Toc495479580"/>
+        <w:rPr>
+          <w:u w:val="single"/>
+        </w:rPr>
+      </w:pPr>
+      <w:r>
+        <w:rPr>
+          <w:b w:val="0"/>
+        </w:rPr>
+        <w:t>The logistician is now logged into his account.</w:t>
+      </w:r>
+    </w:p>
+    <w:p>
+      <w:pPr>
+        <w:pStyle w:val="Style2"/>
+        <w:numPr>
+          <w:ilvl w:val="0"/>
+          <w:numId w:val="19"/>
+        </w:numPr>
+        <w:rPr>
+          <w:u w:val="single"/>
+        </w:rPr>
+      </w:pPr>
+      <w:r>
+        <w:rPr>
+          <w:b w:val="0"/>
+        </w:rPr>
+        <w:t>He now has access privileges such as adding, editing and deleting a trip.</w:t>
+      </w:r>
+    </w:p>
+    <w:p>
+      <w:pPr>
+        <w:pStyle w:val="Style2"/>
+        <w:ind w:left="720"/>
+        <w:rPr>
+          <w:u w:val="single"/>
+        </w:rPr>
+      </w:pPr>
+    </w:p>
+    <w:p>
+      <w:pPr>
+        <w:pStyle w:val="Style2"/>
+        <w:rPr>
+          <w:u w:val="single"/>
+        </w:rPr>
+      </w:pPr>
+    </w:p>
+    <w:p>
+      <w:pPr>
+        <w:pStyle w:val="Style2"/>
+        <w:rPr>
+          <w:u w:val="single"/>
+        </w:rPr>
+      </w:pPr>
+      <w:r>
+        <w:rPr>
+          <w:u w:val="single"/>
+        </w:rPr>
+        <w:lastRenderedPageBreak/>
+        <w:t>Main scenario</w:t>
+      </w:r>
+    </w:p>
+    <w:p>
+      <w:pPr>
+        <w:pStyle w:val="Style2"/>
+        <w:rPr>
+          <w:b w:val="0"/>
+        </w:rPr>
+      </w:pPr>
+      <w:r>
+        <w:rPr>
+          <w:b w:val="0"/>
+        </w:rPr>
+        <w:t>1. The logistician clicks on the “</w:t>
+      </w:r>
+      <w:r>
+        <w:rPr>
+          <w:b w:val="0"/>
+        </w:rPr>
+        <w:t>L</w:t>
+      </w:r>
+      <w:r>
+        <w:rPr>
+          <w:b w:val="0"/>
+        </w:rPr>
+        <w:t>ogistician” button.</w:t>
+      </w:r>
+      <w:r>
+        <w:rPr>
+          <w:b w:val="0"/>
+        </w:rPr>
+        <w:t xml:space="preserve"> </w:t>
+      </w:r>
+      <w:r>
+        <w:rPr>
+          <w:b w:val="0"/>
+        </w:rPr>
+        <w:t>He is the</w:t>
+      </w:r>
+      <w:r>
+        <w:rPr>
+          <w:b w:val="0"/>
+        </w:rPr>
+        <w:t>n being redirected to the log in page</w:t>
+      </w:r>
+      <w:r>
+        <w:rPr>
+          <w:b w:val="0"/>
+        </w:rPr>
+        <w:t xml:space="preserve"> as a logistician</w:t>
+      </w:r>
+      <w:r>
+        <w:rPr>
+          <w:b w:val="0"/>
+        </w:rPr>
+        <w:t>.</w:t>
+      </w:r>
+    </w:p>
+    <w:p>
+      <w:pPr>
+        <w:pStyle w:val="Style2"/>
+        <w:rPr>
+          <w:b w:val="0"/>
+        </w:rPr>
+      </w:pPr>
+      <w:r>
+        <w:rPr>
+          <w:b w:val="0"/>
+        </w:rPr>
+        <w:t xml:space="preserve">2. He </w:t>
+      </w:r>
+      <w:proofErr w:type="gramStart"/>
+      <w:r>
+        <w:rPr>
+          <w:b w:val="0"/>
+        </w:rPr>
+        <w:t>has to</w:t>
+      </w:r>
+      <w:proofErr w:type="gramEnd"/>
+      <w:r>
+        <w:rPr>
+          <w:b w:val="0"/>
+        </w:rPr>
+        <w:t xml:space="preserve"> fill out the login data such as E-mail address and password.</w:t>
+      </w:r>
+    </w:p>
+    <w:p>
+      <w:pPr>
+        <w:pStyle w:val="Style2"/>
+        <w:rPr>
+          <w:b w:val="0"/>
+        </w:rPr>
+      </w:pPr>
+      <w:r>
+        <w:rPr>
+          <w:b w:val="0"/>
+        </w:rPr>
+        <w:t>3. He clicks on the “submit” button.</w:t>
+      </w:r>
+    </w:p>
+    <w:p>
+      <w:pPr>
+        <w:pStyle w:val="Style2"/>
+        <w:rPr>
+          <w:b w:val="0"/>
+        </w:rPr>
+      </w:pPr>
+      <w:r>
+        <w:rPr>
+          <w:b w:val="0"/>
+        </w:rPr>
+        <w:t xml:space="preserve">4. </w:t>
+      </w:r>
+      <w:r>
+        <w:rPr>
+          <w:b w:val="0"/>
+        </w:rPr>
+        <w:t>The system checks if the form was filled out with valid data.</w:t>
+      </w:r>
+    </w:p>
+    <w:p>
+      <w:pPr>
+        <w:pStyle w:val="Style2"/>
+        <w:rPr>
+          <w:b w:val="0"/>
+        </w:rPr>
+      </w:pPr>
+      <w:r>
+        <w:rPr>
+          <w:b w:val="0"/>
+        </w:rPr>
+        <w:t>5.The logistician is now logged in.</w:t>
+      </w:r>
+    </w:p>
+    <w:p>
+      <w:pPr>
+        <w:pStyle w:val="Style2"/>
+        <w:rPr>
+          <w:b w:val="0"/>
+        </w:rPr>
+      </w:pPr>
+    </w:p>
+    <w:p>
+      <w:pPr>
+        <w:pStyle w:val="Style2"/>
+        <w:rPr>
+          <w:u w:val="single"/>
+        </w:rPr>
+      </w:pPr>
+    </w:p>
+    <w:p>
+      <w:pPr>
+        <w:pStyle w:val="Style2"/>
+        <w:rPr>
+          <w:u w:val="single"/>
+        </w:rPr>
+      </w:pPr>
+      <w:r>
+        <w:rPr>
+          <w:u w:val="single"/>
+        </w:rPr>
+        <w:t>Alternative scenario</w:t>
+      </w:r>
+    </w:p>
+    <w:p>
+      <w:pPr>
+        <w:pStyle w:val="Style2"/>
+        <w:rPr>
+          <w:b w:val="0"/>
+        </w:rPr>
+      </w:pPr>
+      <w:r>
+        <w:rPr>
+          <w:b w:val="0"/>
+        </w:rPr>
+        <w:t xml:space="preserve">1. </w:t>
+      </w:r>
+      <w:r>
+        <w:rPr>
+          <w:b w:val="0"/>
+        </w:rPr>
+        <w:t>The form isn’t filled out correctly (invalid input or blank fields).</w:t>
+      </w:r>
+    </w:p>
+    <w:p>
+      <w:pPr>
+        <w:pStyle w:val="Style2"/>
+        <w:numPr>
+          <w:ilvl w:val="0"/>
+          <w:numId w:val="13"/>
+        </w:numPr>
+        <w:rPr>
+          <w:b w:val="0"/>
+        </w:rPr>
+      </w:pPr>
+      <w:r>
+        <w:rPr>
+          <w:b w:val="0"/>
+        </w:rPr>
+        <w:t xml:space="preserve">The invalid fields are marked with a red star and the logistician is asked to go over the marked fields again. </w:t>
+      </w:r>
+    </w:p>
+    <w:p>
+      <w:pPr>
+        <w:pStyle w:val="Style2"/>
+        <w:numPr>
+          <w:ilvl w:val="0"/>
+          <w:numId w:val="13"/>
+        </w:numPr>
+        <w:rPr>
+          <w:b w:val="0"/>
+        </w:rPr>
+      </w:pPr>
+      <w:r>
+        <w:rPr>
+          <w:b w:val="0"/>
+        </w:rPr>
+        <w:t>Return to step 2 from the main scenario.</w:t>
+      </w:r>
+    </w:p>
+    <w:p>
+      <w:pPr>
+        <w:pStyle w:val="Style2"/>
+        <w:rPr>
+          <w:u w:val="single"/>
+        </w:rPr>
+      </w:pPr>
+    </w:p>
+    <w:p>
+      <w:pPr>
+        <w:pStyle w:val="Style2"/>
+      </w:pPr>
+    </w:p>
+    <w:p>
+      <w:pPr>
+        <w:pStyle w:val="Style2"/>
+      </w:pPr>
+      <w:r>
+        <w:t>2</w:t>
+      </w:r>
+      <w:r>
+        <w:t>.2.2</w:t>
+      </w:r>
+      <w:r>
+        <w:t xml:space="preserve"> </w:t>
+      </w:r>
+      <w:r>
+        <w:t>Login</w:t>
+      </w:r>
+      <w:r>
+        <w:t xml:space="preserve"> as</w:t>
+      </w:r>
+      <w:r>
+        <w:t xml:space="preserve"> </w:t>
+      </w:r>
+      <w:r>
+        <w:t>driver</w:t>
+      </w:r>
+    </w:p>
+    <w:p>
+      <w:pPr>
+        <w:pStyle w:val="Style2"/>
+        <w:rPr>
+          <w:u w:val="single"/>
+        </w:rPr>
+      </w:pPr>
+      <w:r>
+        <w:rPr>
+          <w:u w:val="single"/>
+        </w:rPr>
+        <w:t>Actors</w:t>
+      </w:r>
+    </w:p>
+    <w:p>
+      <w:pPr>
+        <w:pStyle w:val="Style2"/>
+        <w:rPr>
+          <w:b w:val="0"/>
+        </w:rPr>
+      </w:pPr>
+      <w:r>
+        <w:rPr>
+          <w:b w:val="0"/>
+        </w:rPr>
+        <w:t>The driver</w:t>
+      </w:r>
+    </w:p>
+    <w:p>
+      <w:pPr>
+        <w:pStyle w:val="Style2"/>
+        <w:rPr>
+          <w:b w:val="0"/>
+        </w:rPr>
+      </w:pPr>
+    </w:p>
+    <w:p>
+      <w:pPr>
+        <w:pStyle w:val="Style2"/>
+        <w:rPr>
+          <w:u w:val="single"/>
+        </w:rPr>
+      </w:pPr>
+      <w:r>
+        <w:rPr>
+          <w:u w:val="single"/>
+        </w:rPr>
+        <w:t>Description</w:t>
+      </w:r>
+    </w:p>
+    <w:p>
+      <w:pPr>
+        <w:pStyle w:val="Style2"/>
+        <w:rPr>
+          <w:b w:val="0"/>
+        </w:rPr>
+      </w:pPr>
+      <w:r>
+        <w:rPr>
+          <w:b w:val="0"/>
+        </w:rPr>
+        <w:t>The driver wants to log into his account.</w:t>
+      </w:r>
+    </w:p>
+    <w:p>
+      <w:pPr>
+        <w:pStyle w:val="Style2"/>
+        <w:rPr>
+          <w:b w:val="0"/>
+        </w:rPr>
+      </w:pPr>
+    </w:p>
+    <w:p>
+      <w:pPr>
+        <w:pStyle w:val="Style2"/>
+        <w:rPr>
+          <w:u w:val="single"/>
+        </w:rPr>
+      </w:pPr>
+      <w:r>
+        <w:rPr>
+          <w:u w:val="single"/>
+        </w:rPr>
+        <w:t>Trigger</w:t>
+      </w:r>
+    </w:p>
+    <w:p>
+      <w:pPr>
+        <w:pStyle w:val="Style2"/>
+        <w:rPr>
+          <w:b w:val="0"/>
+        </w:rPr>
+      </w:pPr>
+      <w:r>
+        <w:rPr>
+          <w:b w:val="0"/>
+        </w:rPr>
+        <w:t xml:space="preserve">The </w:t>
+      </w:r>
+      <w:r>
+        <w:rPr>
+          <w:b w:val="0"/>
+        </w:rPr>
+        <w:t>driver</w:t>
+      </w:r>
+      <w:r>
+        <w:rPr>
+          <w:b w:val="0"/>
+        </w:rPr>
+        <w:t xml:space="preserve"> clicks on the “</w:t>
+      </w:r>
+      <w:r>
+        <w:rPr>
+          <w:b w:val="0"/>
+        </w:rPr>
+        <w:t>driver</w:t>
+      </w:r>
+      <w:r>
+        <w:rPr>
+          <w:b w:val="0"/>
+        </w:rPr>
+        <w:t>” button.</w:t>
+      </w:r>
+    </w:p>
+    <w:p>
+      <w:pPr>
+        <w:pStyle w:val="Style2"/>
+        <w:rPr>
+          <w:b w:val="0"/>
+        </w:rPr>
+      </w:pPr>
+    </w:p>
+    <w:p>
+      <w:pPr>
+        <w:pStyle w:val="Style2"/>
+        <w:rPr>
+          <w:u w:val="single"/>
+        </w:rPr>
+      </w:pPr>
+      <w:r>
+        <w:rPr>
+          <w:u w:val="single"/>
+        </w:rPr>
+        <w:t>Precondition</w:t>
+      </w:r>
+    </w:p>
+    <w:p>
+      <w:pPr>
+        <w:pStyle w:val="Style2"/>
+        <w:numPr>
+          <w:ilvl w:val="0"/>
+          <w:numId w:val="18"/>
+        </w:numPr>
+        <w:rPr>
+          <w:b w:val="0"/>
+        </w:rPr>
+      </w:pPr>
+      <w:r>
+        <w:rPr>
+          <w:b w:val="0"/>
+        </w:rPr>
+        <w:t xml:space="preserve">The </w:t>
+      </w:r>
+      <w:r>
+        <w:rPr>
+          <w:b w:val="0"/>
+        </w:rPr>
+        <w:t>driver</w:t>
+      </w:r>
+      <w:r>
+        <w:rPr>
+          <w:b w:val="0"/>
+        </w:rPr>
+        <w:t xml:space="preserve"> must be logged out from his account.</w:t>
+      </w:r>
+    </w:p>
+    <w:p>
+      <w:pPr>
+        <w:pStyle w:val="Style2"/>
+        <w:numPr>
+          <w:ilvl w:val="0"/>
+          <w:numId w:val="18"/>
+        </w:numPr>
+        <w:rPr>
+          <w:b w:val="0"/>
+        </w:rPr>
+      </w:pPr>
+      <w:r>
+        <w:rPr>
+          <w:b w:val="0"/>
+        </w:rPr>
+        <w:t xml:space="preserve">He must have a valid E-mail address as a </w:t>
+      </w:r>
+      <w:r>
+        <w:rPr>
+          <w:b w:val="0"/>
+        </w:rPr>
+        <w:t>driver</w:t>
+      </w:r>
+      <w:r>
+        <w:rPr>
+          <w:b w:val="0"/>
+        </w:rPr>
+        <w:t>.</w:t>
+      </w:r>
+    </w:p>
+    <w:p>
+      <w:pPr>
+        <w:pStyle w:val="Style2"/>
+        <w:rPr>
+          <w:u w:val="single"/>
+        </w:rPr>
+      </w:pPr>
+    </w:p>
+    <w:p>
+      <w:pPr>
+        <w:pStyle w:val="Style2"/>
+        <w:rPr>
+          <w:u w:val="single"/>
+        </w:rPr>
+      </w:pPr>
+      <w:r>
+        <w:rPr>
+          <w:u w:val="single"/>
+        </w:rPr>
+        <w:t>Postcondition</w:t>
+      </w:r>
+    </w:p>
+    <w:p>
+      <w:pPr>
+        <w:pStyle w:val="Style2"/>
+        <w:numPr>
+          <w:ilvl w:val="0"/>
+          <w:numId w:val="19"/>
+        </w:numPr>
+        <w:rPr>
+          <w:u w:val="single"/>
+        </w:rPr>
+      </w:pPr>
+      <w:r>
+        <w:rPr>
+          <w:b w:val="0"/>
+        </w:rPr>
+        <w:t xml:space="preserve">The </w:t>
+      </w:r>
+      <w:r>
+        <w:rPr>
+          <w:b w:val="0"/>
+        </w:rPr>
+        <w:t>driver</w:t>
+      </w:r>
+      <w:r>
+        <w:rPr>
+          <w:b w:val="0"/>
+        </w:rPr>
+        <w:t xml:space="preserve"> is now logged into his account.</w:t>
+      </w:r>
+    </w:p>
+    <w:p>
+      <w:pPr>
+        <w:pStyle w:val="Style2"/>
+        <w:numPr>
+          <w:ilvl w:val="0"/>
+          <w:numId w:val="19"/>
+        </w:numPr>
+        <w:rPr>
+          <w:u w:val="single"/>
+        </w:rPr>
+      </w:pPr>
+      <w:r>
+        <w:rPr>
+          <w:b w:val="0"/>
+        </w:rPr>
+        <w:t xml:space="preserve">He now has access </w:t>
+      </w:r>
+      <w:r>
+        <w:rPr>
+          <w:b w:val="0"/>
+        </w:rPr>
+        <w:t>to view his trips</w:t>
+      </w:r>
+      <w:r>
+        <w:rPr>
+          <w:b w:val="0"/>
+        </w:rPr>
+        <w:t>.</w:t>
+      </w:r>
+    </w:p>
+    <w:p>
+      <w:pPr>
+        <w:pStyle w:val="Style2"/>
+        <w:rPr>
+          <w:u w:val="single"/>
+        </w:rPr>
+      </w:pPr>
+    </w:p>
+    <w:p>
+      <w:pPr>
+        <w:pStyle w:val="Style2"/>
+        <w:rPr>
+          <w:u w:val="single"/>
+        </w:rPr>
+      </w:pPr>
+      <w:r>
+        <w:rPr>
+          <w:u w:val="single"/>
+        </w:rPr>
+        <w:t>Main scenario</w:t>
+      </w:r>
+    </w:p>
+    <w:p>
+      <w:pPr>
+        <w:pStyle w:val="Style2"/>
+        <w:rPr>
+          <w:b w:val="0"/>
+        </w:rPr>
+      </w:pPr>
+      <w:r>
+        <w:rPr>
+          <w:b w:val="0"/>
+        </w:rPr>
+        <w:t xml:space="preserve">1. The </w:t>
+      </w:r>
+      <w:r>
+        <w:rPr>
+          <w:b w:val="0"/>
+        </w:rPr>
+        <w:t>driver</w:t>
+      </w:r>
+      <w:r>
+        <w:rPr>
+          <w:b w:val="0"/>
+        </w:rPr>
+        <w:t xml:space="preserve"> clicks on the “</w:t>
+      </w:r>
+      <w:r>
+        <w:rPr>
+          <w:b w:val="0"/>
+        </w:rPr>
+        <w:t>driver</w:t>
+      </w:r>
+      <w:r>
+        <w:rPr>
+          <w:b w:val="0"/>
+        </w:rPr>
+        <w:t>” button.</w:t>
+      </w:r>
+      <w:r>
+        <w:rPr>
+          <w:b w:val="0"/>
+        </w:rPr>
+        <w:t xml:space="preserve"> </w:t>
+      </w:r>
+      <w:r>
+        <w:rPr>
+          <w:b w:val="0"/>
+        </w:rPr>
+        <w:t>He is the</w:t>
+      </w:r>
+      <w:r>
+        <w:rPr>
+          <w:b w:val="0"/>
+        </w:rPr>
+        <w:t>n being redirected to the log in page</w:t>
+      </w:r>
+      <w:r>
+        <w:rPr>
+          <w:b w:val="0"/>
+        </w:rPr>
+        <w:t xml:space="preserve"> as a driver</w:t>
+      </w:r>
+      <w:r>
+        <w:rPr>
+          <w:b w:val="0"/>
+        </w:rPr>
+        <w:t>.</w:t>
+      </w:r>
+    </w:p>
+    <w:p>
+      <w:pPr>
+        <w:pStyle w:val="Style2"/>
+        <w:rPr>
+          <w:b w:val="0"/>
+        </w:rPr>
+      </w:pPr>
+      <w:r>
+        <w:rPr>
+          <w:b w:val="0"/>
+        </w:rPr>
+        <w:t xml:space="preserve">2. He </w:t>
+      </w:r>
+      <w:proofErr w:type="gramStart"/>
+      <w:r>
+        <w:rPr>
+          <w:b w:val="0"/>
+        </w:rPr>
+        <w:t>has to</w:t>
+      </w:r>
+      <w:proofErr w:type="gramEnd"/>
+      <w:r>
+        <w:rPr>
+          <w:b w:val="0"/>
+        </w:rPr>
+        <w:t xml:space="preserve"> fill out the login data such as E-mail address and password.</w:t>
+      </w:r>
+    </w:p>
+    <w:p>
+      <w:pPr>
+        <w:pStyle w:val="Style2"/>
+        <w:rPr>
+          <w:b w:val="0"/>
+        </w:rPr>
+      </w:pPr>
+      <w:r>
+        <w:rPr>
+          <w:b w:val="0"/>
+        </w:rPr>
+        <w:t>3. He clicks on the “submit” button.</w:t>
+      </w:r>
+    </w:p>
+    <w:p>
+      <w:pPr>
+        <w:pStyle w:val="Style2"/>
+        <w:rPr>
+          <w:b w:val="0"/>
+        </w:rPr>
+      </w:pPr>
+      <w:r>
+        <w:rPr>
+          <w:b w:val="0"/>
+        </w:rPr>
+        <w:t>4. The system checks if the form was filled out with valid data.</w:t>
+      </w:r>
+    </w:p>
+    <w:p>
+      <w:pPr>
+        <w:pStyle w:val="Style2"/>
+        <w:rPr>
+          <w:b w:val="0"/>
+        </w:rPr>
+      </w:pPr>
+      <w:r>
+        <w:rPr>
+          <w:b w:val="0"/>
+        </w:rPr>
+        <w:t xml:space="preserve">5.The </w:t>
+      </w:r>
+      <w:r>
+        <w:rPr>
+          <w:b w:val="0"/>
+        </w:rPr>
+        <w:t>driver</w:t>
+      </w:r>
+      <w:r>
+        <w:rPr>
+          <w:b w:val="0"/>
+        </w:rPr>
+        <w:t xml:space="preserve"> is now logged in.</w:t>
+      </w:r>
+    </w:p>
+    <w:p>
+      <w:pPr>
+        <w:pStyle w:val="Style2"/>
+        <w:rPr>
+          <w:u w:val="single"/>
+        </w:rPr>
+      </w:pPr>
+    </w:p>
+    <w:p>
+      <w:pPr>
+        <w:pStyle w:val="Style2"/>
+        <w:rPr>
+          <w:u w:val="single"/>
+        </w:rPr>
+      </w:pPr>
+      <w:r>
+        <w:rPr>
+          <w:u w:val="single"/>
+        </w:rPr>
+        <w:t>Alternative scenario</w:t>
+      </w:r>
+    </w:p>
+    <w:p>
+      <w:pPr>
+        <w:pStyle w:val="Style2"/>
+        <w:rPr>
+          <w:b w:val="0"/>
+        </w:rPr>
+      </w:pPr>
+      <w:r>
+        <w:rPr>
+          <w:b w:val="0"/>
+        </w:rPr>
+        <w:t xml:space="preserve">1. </w:t>
+      </w:r>
+      <w:r>
+        <w:rPr>
+          <w:b w:val="0"/>
+        </w:rPr>
+        <w:t>The form isn’t filled out correctly (invalid input or blank fields).</w:t>
+      </w:r>
+    </w:p>
+    <w:p>
+      <w:pPr>
+        <w:pStyle w:val="Style2"/>
+        <w:numPr>
+          <w:ilvl w:val="0"/>
+          <w:numId w:val="13"/>
+        </w:numPr>
+        <w:rPr>
+          <w:b w:val="0"/>
+        </w:rPr>
+      </w:pPr>
+      <w:r>
+        <w:rPr>
+          <w:b w:val="0"/>
+        </w:rPr>
+        <w:t xml:space="preserve">The invalid fields are marked with a red star and the </w:t>
+      </w:r>
+      <w:r>
+        <w:rPr>
+          <w:b w:val="0"/>
+        </w:rPr>
+        <w:t>driver</w:t>
+      </w:r>
+      <w:r>
+        <w:rPr>
+          <w:b w:val="0"/>
+        </w:rPr>
+        <w:t xml:space="preserve"> is asked to go over the marked fields again. </w:t>
+      </w:r>
+    </w:p>
+    <w:p>
+      <w:pPr>
+        <w:pStyle w:val="Style2"/>
+        <w:numPr>
+          <w:ilvl w:val="0"/>
+          <w:numId w:val="13"/>
+        </w:numPr>
+        <w:rPr>
+          <w:b w:val="0"/>
+        </w:rPr>
+      </w:pPr>
+      <w:r>
+        <w:rPr>
+          <w:b w:val="0"/>
+        </w:rPr>
+        <w:t>Return to step 2 from the main scenario.</w:t>
+      </w:r>
+    </w:p>
+    <w:p>
+      <w:pPr>
+        <w:pStyle w:val="Style2"/>
+      </w:pPr>
+      <w:r>
+        <w:lastRenderedPageBreak/>
+        <w:t>2.2.3</w:t>
+      </w:r>
+      <w:r>
+        <w:t xml:space="preserve"> </w:t>
+      </w:r>
+      <w:r>
+        <w:t>Add a</w:t>
+      </w:r>
+      <w:r>
+        <w:t xml:space="preserve"> trip</w:t>
+      </w:r>
+    </w:p>
+    <w:p>
+      <w:pPr>
+        <w:pStyle w:val="Style2"/>
+        <w:rPr>
+          <w:u w:val="single"/>
+        </w:rPr>
+      </w:pPr>
+      <w:r>
+        <w:rPr>
+          <w:u w:val="single"/>
+        </w:rPr>
+        <w:t>Actors</w:t>
+      </w:r>
+    </w:p>
+    <w:p>
+      <w:pPr>
+        <w:pStyle w:val="Style2"/>
+        <w:rPr>
+          <w:b w:val="0"/>
+        </w:rPr>
+      </w:pPr>
+      <w:r>
+        <w:rPr>
+          <w:b w:val="0"/>
+        </w:rPr>
+        <w:t>Logistician</w:t>
+      </w:r>
+    </w:p>
+    <w:p>
+      <w:pPr>
+        <w:pStyle w:val="Style2"/>
+        <w:rPr>
+          <w:b w:val="0"/>
+        </w:rPr>
+      </w:pPr>
+    </w:p>
+    <w:p>
+      <w:pPr>
+        <w:pStyle w:val="Style2"/>
+        <w:rPr>
+          <w:u w:val="single"/>
+        </w:rPr>
+      </w:pPr>
+      <w:r>
+        <w:rPr>
+          <w:u w:val="single"/>
+        </w:rPr>
+        <w:t>Description</w:t>
+      </w:r>
+    </w:p>
+    <w:p>
+      <w:pPr>
+        <w:pStyle w:val="Style2"/>
+        <w:rPr>
+          <w:b w:val="0"/>
+        </w:rPr>
+      </w:pPr>
+      <w:r>
+        <w:rPr>
+          <w:b w:val="0"/>
+        </w:rPr>
+        <w:t>The logistician wants to add a new trip.</w:t>
+      </w:r>
+    </w:p>
+    <w:p>
+      <w:pPr>
+        <w:pStyle w:val="Style2"/>
+        <w:rPr>
+          <w:b w:val="0"/>
+        </w:rPr>
+      </w:pPr>
+    </w:p>
+    <w:p>
+      <w:pPr>
+        <w:pStyle w:val="Style2"/>
+        <w:rPr>
+          <w:u w:val="single"/>
+        </w:rPr>
+      </w:pPr>
+      <w:r>
+        <w:rPr>
+          <w:u w:val="single"/>
+        </w:rPr>
+        <w:t>Trigger</w:t>
+      </w:r>
+    </w:p>
+    <w:p>
+      <w:pPr>
+        <w:pStyle w:val="Style2"/>
+        <w:rPr>
+          <w:b w:val="0"/>
+        </w:rPr>
+      </w:pPr>
+      <w:r>
+        <w:rPr>
+          <w:b w:val="0"/>
+        </w:rPr>
+        <w:t>The logistician uses the “add” button to add the new trip.</w:t>
+      </w:r>
+    </w:p>
+    <w:p>
+      <w:pPr>
+        <w:pStyle w:val="Style2"/>
+        <w:rPr>
+          <w:b w:val="0"/>
+        </w:rPr>
+      </w:pPr>
+    </w:p>
+    <w:p>
+      <w:pPr>
+        <w:pStyle w:val="Style2"/>
+        <w:rPr>
+          <w:u w:val="single"/>
+        </w:rPr>
+      </w:pPr>
+      <w:r>
+        <w:rPr>
+          <w:u w:val="single"/>
+        </w:rPr>
+        <w:t>Precondition</w:t>
+      </w:r>
+    </w:p>
+    <w:p>
+      <w:pPr>
+        <w:pStyle w:val="Style2"/>
+        <w:numPr>
+          <w:ilvl w:val="0"/>
+          <w:numId w:val="10"/>
+        </w:numPr>
+        <w:rPr>
+          <w:b w:val="0"/>
+        </w:rPr>
+      </w:pPr>
+      <w:r>
+        <w:rPr>
+          <w:b w:val="0"/>
+        </w:rPr>
+        <w:t xml:space="preserve">Logistician </w:t>
+      </w:r>
+      <w:proofErr w:type="gramStart"/>
+      <w:r>
+        <w:rPr>
+          <w:b w:val="0"/>
+        </w:rPr>
+        <w:t>has to</w:t>
+      </w:r>
+      <w:proofErr w:type="gramEnd"/>
+      <w:r>
+        <w:rPr>
+          <w:b w:val="0"/>
+        </w:rPr>
+        <w:t xml:space="preserve"> be logged into his account. </w:t>
+      </w:r>
+    </w:p>
+    <w:p>
+      <w:pPr>
+        <w:pStyle w:val="Style2"/>
+        <w:rPr>
+          <w:b w:val="0"/>
+        </w:rPr>
+      </w:pPr>
+    </w:p>
+    <w:p>
+      <w:pPr>
+        <w:pStyle w:val="Style2"/>
+        <w:rPr>
+          <w:u w:val="single"/>
+        </w:rPr>
+      </w:pPr>
+      <w:r>
+        <w:rPr>
+          <w:u w:val="single"/>
+        </w:rPr>
+        <w:t>Postcondition</w:t>
+      </w:r>
+    </w:p>
+    <w:p>
+      <w:pPr>
+        <w:pStyle w:val="Style2"/>
+        <w:numPr>
+          <w:ilvl w:val="0"/>
+          <w:numId w:val="9"/>
+        </w:numPr>
+        <w:rPr>
+          <w:b w:val="0"/>
+        </w:rPr>
+      </w:pPr>
+      <w:r>
+        <w:rPr>
+          <w:b w:val="0"/>
+        </w:rPr>
+        <w:t>A new trip is added and can be viewed.</w:t>
+      </w:r>
+    </w:p>
+    <w:p>
+      <w:pPr>
+        <w:pStyle w:val="Style2"/>
+        <w:numPr>
+          <w:ilvl w:val="0"/>
+          <w:numId w:val="9"/>
+        </w:numPr>
+        <w:rPr>
+          <w:b w:val="0"/>
+        </w:rPr>
+      </w:pPr>
+      <w:r>
+        <w:rPr>
+          <w:b w:val="0"/>
+        </w:rPr>
+        <w:t>The logistician should be able to delete and edit the trip</w:t>
+      </w:r>
+      <w:r>
+        <w:rPr>
+          <w:b w:val="0"/>
+        </w:rPr>
+        <w:t xml:space="preserve"> </w:t>
+      </w:r>
+      <w:proofErr w:type="gramStart"/>
+      <w:r>
+        <w:rPr>
+          <w:b w:val="0"/>
+        </w:rPr>
+        <w:t>as long as</w:t>
+      </w:r>
+      <w:proofErr w:type="gramEnd"/>
+      <w:r>
+        <w:rPr>
+          <w:b w:val="0"/>
+        </w:rPr>
+        <w:t xml:space="preserve"> the start time isn’t exceeded.</w:t>
+      </w:r>
+    </w:p>
+    <w:p>
+      <w:pPr>
+        <w:pStyle w:val="Style2"/>
+        <w:numPr>
+          <w:ilvl w:val="0"/>
+          <w:numId w:val="9"/>
+        </w:numPr>
+        <w:rPr>
+          <w:b w:val="0"/>
+        </w:rPr>
+      </w:pPr>
+      <w:proofErr w:type="gramStart"/>
+      <w:r>
+        <w:rPr>
+          <w:b w:val="0"/>
+        </w:rPr>
+        <w:t>As long as</w:t>
+      </w:r>
+      <w:proofErr w:type="gramEnd"/>
+      <w:r>
+        <w:rPr>
+          <w:b w:val="0"/>
+        </w:rPr>
+        <w:t xml:space="preserve"> the option</w:t>
+      </w:r>
+      <w:r>
+        <w:rPr>
+          <w:b w:val="0"/>
+        </w:rPr>
+        <w:t xml:space="preserve">al fields are not filled out </w:t>
+      </w:r>
+      <w:r>
+        <w:rPr>
+          <w:b w:val="0"/>
+        </w:rPr>
+        <w:t>the trip</w:t>
+      </w:r>
+      <w:r>
+        <w:rPr>
+          <w:b w:val="0"/>
+        </w:rPr>
+        <w:t xml:space="preserve"> is</w:t>
+      </w:r>
+      <w:r>
+        <w:rPr>
+          <w:b w:val="0"/>
+        </w:rPr>
+        <w:t xml:space="preserve"> in edit mode.</w:t>
+      </w:r>
+    </w:p>
+    <w:p>
+      <w:pPr>
+        <w:pStyle w:val="Style2"/>
+        <w:numPr>
+          <w:ilvl w:val="0"/>
+          <w:numId w:val="9"/>
+        </w:numPr>
+        <w:rPr>
+          <w:b w:val="0"/>
+        </w:rPr>
+      </w:pPr>
+      <w:r>
+        <w:rPr>
+          <w:b w:val="0"/>
+        </w:rPr>
+        <w:t xml:space="preserve">If </w:t>
+      </w:r>
+      <w:proofErr w:type="gramStart"/>
+      <w:r>
+        <w:rPr>
+          <w:b w:val="0"/>
+        </w:rPr>
+        <w:t>all</w:t>
+      </w:r>
+      <w:r>
+        <w:rPr>
+          <w:b w:val="0"/>
+        </w:rPr>
+        <w:t xml:space="preserve"> of</w:t>
+      </w:r>
+      <w:proofErr w:type="gramEnd"/>
+      <w:r>
+        <w:rPr>
+          <w:b w:val="0"/>
+        </w:rPr>
+        <w:t xml:space="preserve"> the fields are filled out </w:t>
+      </w:r>
+      <w:r>
+        <w:rPr>
+          <w:b w:val="0"/>
+        </w:rPr>
+        <w:t>the trip</w:t>
+      </w:r>
+      <w:r>
+        <w:rPr>
+          <w:b w:val="0"/>
+        </w:rPr>
+        <w:t xml:space="preserve"> is</w:t>
+      </w:r>
+      <w:r>
+        <w:rPr>
+          <w:b w:val="0"/>
+        </w:rPr>
+        <w:t xml:space="preserve"> in process mode.</w:t>
+      </w:r>
+    </w:p>
+    <w:p>
+      <w:pPr>
+        <w:pStyle w:val="Style2"/>
+        <w:ind w:left="360"/>
+        <w:rPr>
+          <w:b w:val="0"/>
+        </w:rPr>
+      </w:pPr>
+    </w:p>
+    <w:p>
+      <w:pPr>
+        <w:pStyle w:val="Style2"/>
+        <w:rPr>
+          <w:u w:val="single"/>
+        </w:rPr>
+      </w:pPr>
+      <w:r>
+        <w:rPr>
+          <w:u w:val="single"/>
+        </w:rPr>
+        <w:t>Main scenario</w:t>
+      </w:r>
+    </w:p>
+    <w:p>
+      <w:pPr>
+        <w:pStyle w:val="Style2"/>
+        <w:rPr>
+          <w:b w:val="0"/>
+        </w:rPr>
+      </w:pPr>
+      <w:r>
+        <w:rPr>
+          <w:b w:val="0"/>
+        </w:rPr>
+        <w:t xml:space="preserve">1. </w:t>
+      </w:r>
+      <w:r>
+        <w:rPr>
+          <w:b w:val="0"/>
+        </w:rPr>
+        <w:t>The logistician</w:t>
+      </w:r>
+      <w:r>
+        <w:rPr>
+          <w:b w:val="0"/>
+        </w:rPr>
+        <w:t xml:space="preserve"> clicks on “add a trip” button.</w:t>
+      </w:r>
+    </w:p>
+    <w:p>
+      <w:pPr>
+        <w:pStyle w:val="Style2"/>
+        <w:rPr>
+          <w:b w:val="0"/>
+        </w:rPr>
+      </w:pPr>
+      <w:r>
+        <w:rPr>
+          <w:b w:val="0"/>
+        </w:rPr>
+        <w:t>2. He fills out the form and provides the following details:</w:t>
+      </w:r>
+    </w:p>
+    <w:p>
+      <w:pPr>
+        <w:pStyle w:val="Style2"/>
+        <w:numPr>
+          <w:ilvl w:val="0"/>
+          <w:numId w:val="12"/>
+        </w:numPr>
+        <w:rPr>
+          <w:b w:val="0"/>
+        </w:rPr>
+      </w:pPr>
+      <w:r>
+        <w:rPr>
+          <w:b w:val="0"/>
+        </w:rPr>
+        <w:t>Customer name</w:t>
+      </w:r>
+    </w:p>
+    <w:p>
+      <w:pPr>
+        <w:pStyle w:val="Style2"/>
+        <w:numPr>
+          <w:ilvl w:val="0"/>
+          <w:numId w:val="12"/>
+        </w:numPr>
+        <w:rPr>
+          <w:b w:val="0"/>
+        </w:rPr>
+      </w:pPr>
+      <w:r>
+        <w:rPr>
+          <w:b w:val="0"/>
+        </w:rPr>
+        <w:t>Pickup point</w:t>
+      </w:r>
+    </w:p>
+    <w:p>
+      <w:pPr>
+        <w:pStyle w:val="Style2"/>
+        <w:numPr>
+          <w:ilvl w:val="0"/>
+          <w:numId w:val="12"/>
+        </w:numPr>
+        <w:rPr>
+          <w:b w:val="0"/>
+        </w:rPr>
+      </w:pPr>
+      <w:r>
+        <w:rPr>
+          <w:b w:val="0"/>
+        </w:rPr>
+        <w:t>Destination</w:t>
+      </w:r>
+    </w:p>
+    <w:p>
+      <w:pPr>
+        <w:pStyle w:val="Style2"/>
+        <w:numPr>
+          <w:ilvl w:val="0"/>
+          <w:numId w:val="12"/>
+        </w:numPr>
+        <w:rPr>
+          <w:b w:val="0"/>
+        </w:rPr>
+      </w:pPr>
+      <w:r>
+        <w:rPr>
+          <w:b w:val="0"/>
+        </w:rPr>
+        <w:t>Animals</w:t>
+      </w:r>
+    </w:p>
+    <w:p>
+      <w:pPr>
+        <w:pStyle w:val="Style2"/>
+        <w:numPr>
+          <w:ilvl w:val="0"/>
+          <w:numId w:val="12"/>
+        </w:numPr>
+        <w:rPr>
+          <w:b w:val="0"/>
+        </w:rPr>
+      </w:pPr>
+      <w:r>
+        <w:rPr>
+          <w:b w:val="0"/>
+        </w:rPr>
+        <w:t>Date</w:t>
+      </w:r>
+      <w:r>
+        <w:rPr>
+          <w:b w:val="0"/>
+        </w:rPr>
+        <w:t xml:space="preserve"> (optional)</w:t>
+      </w:r>
+    </w:p>
+    <w:p>
+      <w:pPr>
+        <w:pStyle w:val="Style2"/>
+        <w:numPr>
+          <w:ilvl w:val="0"/>
+          <w:numId w:val="12"/>
+        </w:numPr>
+        <w:rPr>
+          <w:b w:val="0"/>
+        </w:rPr>
+      </w:pPr>
+      <w:r>
+        <w:rPr>
+          <w:b w:val="0"/>
+        </w:rPr>
+        <w:t>Start time</w:t>
+      </w:r>
+      <w:r>
+        <w:rPr>
+          <w:b w:val="0"/>
+        </w:rPr>
+        <w:t xml:space="preserve"> (optional)</w:t>
+      </w:r>
+    </w:p>
+    <w:p>
+      <w:pPr>
+        <w:pStyle w:val="Style2"/>
+        <w:numPr>
+          <w:ilvl w:val="0"/>
+          <w:numId w:val="12"/>
+        </w:numPr>
+        <w:rPr>
+          <w:b w:val="0"/>
+        </w:rPr>
+      </w:pPr>
+      <w:r>
+        <w:rPr>
+          <w:b w:val="0"/>
+        </w:rPr>
+        <w:t>Delivery time</w:t>
+      </w:r>
+      <w:r>
+        <w:rPr>
+          <w:b w:val="0"/>
+        </w:rPr>
+        <w:t xml:space="preserve"> (opti</w:t>
+      </w:r>
+      <w:r>
+        <w:rPr>
+          <w:b w:val="0"/>
+        </w:rPr>
+        <w:t>o</w:t>
+      </w:r>
+      <w:r>
+        <w:rPr>
+          <w:b w:val="0"/>
+        </w:rPr>
+        <w:t>nal)</w:t>
+      </w:r>
+    </w:p>
+    <w:p>
+      <w:pPr>
+        <w:pStyle w:val="Style2"/>
+        <w:numPr>
+          <w:ilvl w:val="0"/>
+          <w:numId w:val="12"/>
+        </w:numPr>
+        <w:rPr>
+          <w:b w:val="0"/>
+        </w:rPr>
+      </w:pPr>
+      <w:r>
+        <w:rPr>
+          <w:b w:val="0"/>
+        </w:rPr>
+        <w:t>Driver (optional</w:t>
+      </w:r>
+      <w:r>
+        <w:rPr>
+          <w:b w:val="0"/>
+        </w:rPr>
+        <w:t>)</w:t>
+      </w:r>
+    </w:p>
+    <w:p>
+      <w:pPr>
+        <w:pStyle w:val="Style2"/>
+        <w:rPr>
+          <w:b w:val="0"/>
+        </w:rPr>
+      </w:pPr>
+      <w:r>
+        <w:rPr>
+          <w:b w:val="0"/>
+        </w:rPr>
+        <w:t>3. The logistician clicks on the “save” button.</w:t>
+      </w:r>
+    </w:p>
+    <w:p>
+      <w:pPr>
+        <w:pStyle w:val="Style2"/>
+        <w:rPr>
+          <w:b w:val="0"/>
+        </w:rPr>
+      </w:pPr>
+      <w:r>
+        <w:rPr>
+          <w:b w:val="0"/>
+        </w:rPr>
+        <w:t>4. The system checks if the form was filled out with valid data.</w:t>
+      </w:r>
+    </w:p>
+    <w:p>
+      <w:pPr>
+        <w:pStyle w:val="Style2"/>
+        <w:rPr>
+          <w:b w:val="0"/>
+        </w:rPr>
+      </w:pPr>
+      <w:r>
+        <w:rPr>
+          <w:b w:val="0"/>
+        </w:rPr>
+        <w:t xml:space="preserve">5. The logistician receives a confirmation that the trip was added and </w:t>
+      </w:r>
+      <w:r>
+        <w:rPr>
+          <w:b w:val="0"/>
+        </w:rPr>
+        <w:t>is redirected</w:t>
+      </w:r>
+      <w:r>
+        <w:rPr>
+          <w:b w:val="0"/>
+        </w:rPr>
+        <w:t xml:space="preserve"> to the page where</w:t>
+      </w:r>
+      <w:r>
+        <w:rPr>
+          <w:b w:val="0"/>
+        </w:rPr>
+        <w:t xml:space="preserve"> </w:t>
+      </w:r>
+      <w:proofErr w:type="gramStart"/>
+      <w:r>
+        <w:rPr>
+          <w:b w:val="0"/>
+        </w:rPr>
+        <w:t>all of</w:t>
+      </w:r>
+      <w:proofErr w:type="gramEnd"/>
+      <w:r>
+        <w:rPr>
+          <w:b w:val="0"/>
+        </w:rPr>
+        <w:t xml:space="preserve"> the trips are listed, including the newly added trip.</w:t>
+      </w:r>
+    </w:p>
+    <w:p>
+      <w:pPr>
+        <w:pStyle w:val="Style2"/>
+        <w:rPr>
+          <w:b w:val="0"/>
+        </w:rPr>
+      </w:pPr>
+      <w:r>
+        <w:rPr>
+          <w:b w:val="0"/>
+        </w:rPr>
+        <w:t xml:space="preserve">  </w:t>
+      </w:r>
+    </w:p>
+    <w:p>
+      <w:pPr>
+        <w:pStyle w:val="Style2"/>
+        <w:rPr>
+          <w:u w:val="single"/>
+        </w:rPr>
+      </w:pPr>
+      <w:r>
+        <w:rPr>
+          <w:u w:val="single"/>
+        </w:rPr>
+        <w:t>Alternative scenario</w:t>
+      </w:r>
+    </w:p>
+    <w:p>
+      <w:pPr>
+        <w:pStyle w:val="Style2"/>
+        <w:rPr>
+          <w:b w:val="0"/>
+        </w:rPr>
+      </w:pPr>
+      <w:r>
+        <w:rPr>
+          <w:b w:val="0"/>
+        </w:rPr>
+        <w:t>1</w:t>
+      </w:r>
+      <w:r>
+        <w:rPr>
+          <w:b w:val="0"/>
+        </w:rPr>
+        <w:t>. The form isn’t filled out correctly (invalid input or blank fields).</w:t>
+      </w:r>
+    </w:p>
+    <w:p>
+      <w:pPr>
+        <w:pStyle w:val="Style2"/>
+        <w:numPr>
+          <w:ilvl w:val="0"/>
+          <w:numId w:val="13"/>
+        </w:numPr>
+        <w:rPr>
+          <w:b w:val="0"/>
+        </w:rPr>
+      </w:pPr>
+      <w:r>
+        <w:rPr>
+          <w:b w:val="0"/>
+        </w:rPr>
+        <w:t xml:space="preserve">The invalid fields are marked with a red star and the logistician is asked to go over the marked fields again. </w:t>
+      </w:r>
+    </w:p>
+    <w:p>
+      <w:pPr>
+        <w:pStyle w:val="Style2"/>
+        <w:numPr>
+          <w:ilvl w:val="0"/>
+          <w:numId w:val="13"/>
+        </w:numPr>
+        <w:rPr>
+          <w:b w:val="0"/>
+        </w:rPr>
+      </w:pPr>
+      <w:r>
+        <w:rPr>
+          <w:b w:val="0"/>
+        </w:rPr>
+        <w:t>Return to step 2 from the main scenario.</w:t>
+      </w:r>
+    </w:p>
+    <w:p>
+      <w:pPr>
+        <w:pStyle w:val="Style2"/>
+        <w:rPr>
+          <w:b w:val="0"/>
+        </w:rPr>
+      </w:pPr>
+    </w:p>
+    <w:p>
+      <w:pPr>
+        <w:pStyle w:val="Style2"/>
+        <w:rPr>
+          <w:b w:val="0"/>
+          <w:highlight w:val="yellow"/>
+        </w:rPr>
+      </w:pPr>
+      <w:r>
+        <w:rPr>
+          <w:b w:val="0"/>
+          <w:highlight w:val="yellow"/>
+        </w:rPr>
+        <w:t>2</w:t>
+      </w:r>
+      <w:r>
+        <w:rPr>
+          <w:b w:val="0"/>
+          <w:highlight w:val="yellow"/>
+        </w:rPr>
+        <w:t xml:space="preserve">. The logistician clicks on </w:t>
+      </w:r>
+      <w:proofErr w:type="gramStart"/>
+      <w:r>
+        <w:rPr>
+          <w:b w:val="0"/>
+          <w:highlight w:val="yellow"/>
+        </w:rPr>
+        <w:t>the</w:t>
+      </w:r>
+      <w:r>
+        <w:rPr>
+          <w:b w:val="0"/>
+          <w:highlight w:val="yellow"/>
+        </w:rPr>
+        <w:t xml:space="preserve"> ”cancel</w:t>
+      </w:r>
+      <w:proofErr w:type="gramEnd"/>
+      <w:r>
+        <w:rPr>
+          <w:b w:val="0"/>
+          <w:highlight w:val="yellow"/>
+        </w:rPr>
+        <w:t>” button.</w:t>
+      </w:r>
+    </w:p>
+    <w:p>
+      <w:pPr>
+        <w:pStyle w:val="Style2"/>
+        <w:numPr>
+          <w:ilvl w:val="0"/>
+          <w:numId w:val="13"/>
+        </w:numPr>
+        <w:rPr>
+          <w:b w:val="0"/>
+          <w:highlight w:val="yellow"/>
+        </w:rPr>
+      </w:pPr>
+      <w:r>
+        <w:rPr>
+          <w:b w:val="0"/>
+          <w:highlight w:val="yellow"/>
+        </w:rPr>
+        <w:t>The logistician is asked by the system to confirm the cancellation of the process.</w:t>
+      </w:r>
+    </w:p>
+    <w:p>
+      <w:pPr>
+        <w:pStyle w:val="Style2"/>
+        <w:numPr>
+          <w:ilvl w:val="0"/>
+          <w:numId w:val="13"/>
+        </w:numPr>
+        <w:rPr>
+          <w:b w:val="0"/>
+          <w:highlight w:val="yellow"/>
+        </w:rPr>
+      </w:pPr>
+      <w:r>
+        <w:rPr>
+          <w:b w:val="0"/>
+          <w:highlight w:val="yellow"/>
+        </w:rPr>
+        <w:t xml:space="preserve">He can then choose to either stay on the page or confirm the cancellation and be redirected to the page where </w:t>
+      </w:r>
+      <w:proofErr w:type="gramStart"/>
+      <w:r>
+        <w:rPr>
+          <w:b w:val="0"/>
+          <w:highlight w:val="yellow"/>
+        </w:rPr>
+        <w:t>all of</w:t>
+      </w:r>
+      <w:proofErr w:type="gramEnd"/>
+      <w:r>
+        <w:rPr>
+          <w:b w:val="0"/>
+          <w:highlight w:val="yellow"/>
+        </w:rPr>
+        <w:t xml:space="preserve"> the trips are listed. </w:t>
+      </w:r>
+    </w:p>
+    <w:p>
+      <w:pPr>
+        <w:pStyle w:val="Style2"/>
+      </w:pPr>
+      <w:r>
+        <w:lastRenderedPageBreak/>
+        <w:t>2</w:t>
+      </w:r>
+      <w:r>
+        <w:t>.2.4</w:t>
+      </w:r>
+      <w:r>
+        <w:t xml:space="preserve"> Edit a trip</w:t>
+      </w:r>
+    </w:p>
+    <w:p>
+      <w:pPr>
+        <w:pStyle w:val="Style2"/>
+        <w:rPr>
+          <w:u w:val="single"/>
+        </w:rPr>
+      </w:pPr>
+      <w:r>
+        <w:rPr>
+          <w:u w:val="single"/>
+        </w:rPr>
+        <w:t>Actors</w:t>
+      </w:r>
+    </w:p>
+    <w:p>
+      <w:pPr>
+        <w:pStyle w:val="Style2"/>
+        <w:rPr>
+          <w:b w:val="0"/>
+        </w:rPr>
+      </w:pPr>
+      <w:r>
+        <w:rPr>
+          <w:b w:val="0"/>
+        </w:rPr>
+        <w:t>The logistician</w:t>
+      </w:r>
+    </w:p>
+    <w:p>
+      <w:pPr>
+        <w:pStyle w:val="Style2"/>
+        <w:rPr>
+          <w:b w:val="0"/>
+        </w:rPr>
+      </w:pPr>
+    </w:p>
+    <w:p>
+      <w:pPr>
+        <w:pStyle w:val="Style2"/>
+        <w:rPr>
+          <w:u w:val="single"/>
+        </w:rPr>
+      </w:pPr>
+      <w:r>
+        <w:rPr>
+          <w:u w:val="single"/>
+        </w:rPr>
+        <w:t>Description</w:t>
+      </w:r>
+    </w:p>
+    <w:p>
+      <w:pPr>
+        <w:pStyle w:val="Style2"/>
+        <w:rPr>
+          <w:b w:val="0"/>
+        </w:rPr>
+      </w:pPr>
+      <w:r>
+        <w:rPr>
+          <w:b w:val="0"/>
+        </w:rPr>
+        <w:t>The logistician wants to edit a trip.</w:t>
+      </w:r>
+    </w:p>
+    <w:p>
+      <w:pPr>
+        <w:pStyle w:val="Style2"/>
+        <w:rPr>
+          <w:u w:val="single"/>
+        </w:rPr>
+      </w:pPr>
+    </w:p>
+    <w:p>
+      <w:pPr>
+        <w:pStyle w:val="Style2"/>
+        <w:rPr>
+          <w:u w:val="single"/>
+        </w:rPr>
+      </w:pPr>
+      <w:r>
+        <w:rPr>
+          <w:u w:val="single"/>
+        </w:rPr>
+        <w:t>Trigger</w:t>
+      </w:r>
+    </w:p>
+    <w:p>
+      <w:pPr>
+        <w:pStyle w:val="Style2"/>
+        <w:rPr>
+          <w:b w:val="0"/>
+        </w:rPr>
+      </w:pPr>
+      <w:r>
+        <w:rPr>
+          <w:b w:val="0"/>
+        </w:rPr>
+        <w:t>The logistician uses the “edit” button to edit the trip.</w:t>
+      </w:r>
+    </w:p>
+    <w:p>
+      <w:pPr>
+        <w:pStyle w:val="Style2"/>
+        <w:rPr>
+          <w:u w:val="single"/>
+        </w:rPr>
+      </w:pPr>
+    </w:p>
+    <w:p>
+      <w:pPr>
+        <w:pStyle w:val="Style2"/>
+        <w:rPr>
+          <w:u w:val="single"/>
+        </w:rPr>
+      </w:pPr>
+      <w:r>
+        <w:rPr>
+          <w:u w:val="single"/>
+        </w:rPr>
+        <w:t>Precondition</w:t>
+      </w:r>
+    </w:p>
+    <w:p>
+      <w:pPr>
+        <w:pStyle w:val="Style2"/>
+        <w:numPr>
+          <w:ilvl w:val="0"/>
+          <w:numId w:val="10"/>
+        </w:numPr>
+        <w:rPr>
+          <w:b w:val="0"/>
+        </w:rPr>
+      </w:pPr>
+      <w:r>
+        <w:rPr>
+          <w:b w:val="0"/>
+        </w:rPr>
+        <w:t xml:space="preserve">Logistician </w:t>
+      </w:r>
+      <w:proofErr w:type="gramStart"/>
+      <w:r>
+        <w:rPr>
+          <w:b w:val="0"/>
+        </w:rPr>
+        <w:t>has to</w:t>
+      </w:r>
+      <w:proofErr w:type="gramEnd"/>
+      <w:r>
+        <w:rPr>
+          <w:b w:val="0"/>
+        </w:rPr>
+        <w:t xml:space="preserve"> be logged into his account. </w:t>
+      </w:r>
+    </w:p>
+    <w:p>
+      <w:pPr>
+        <w:pStyle w:val="Style2"/>
+        <w:numPr>
+          <w:ilvl w:val="0"/>
+          <w:numId w:val="10"/>
+        </w:numPr>
+        <w:rPr>
+          <w:b w:val="0"/>
+        </w:rPr>
+      </w:pPr>
+      <w:r>
+        <w:rPr>
+          <w:b w:val="0"/>
+        </w:rPr>
+        <w:t>He must have already created the trip he wants to edit.</w:t>
+      </w:r>
+    </w:p>
+    <w:p>
+      <w:pPr>
+        <w:pStyle w:val="Style2"/>
+        <w:numPr>
+          <w:ilvl w:val="0"/>
+          <w:numId w:val="10"/>
+        </w:numPr>
+        <w:rPr>
+          <w:b w:val="0"/>
+        </w:rPr>
+      </w:pPr>
+      <w:r>
+        <w:rPr>
+          <w:b w:val="0"/>
+        </w:rPr>
+        <w:t>Start time should not have been exceeded.</w:t>
+      </w:r>
+    </w:p>
+    <w:p>
+      <w:pPr>
+        <w:pStyle w:val="Style2"/>
+        <w:rPr>
+          <w:u w:val="single"/>
+        </w:rPr>
+      </w:pPr>
+    </w:p>
+    <w:p>
+      <w:pPr>
+        <w:pStyle w:val="Style2"/>
+        <w:rPr>
+          <w:u w:val="single"/>
+        </w:rPr>
+      </w:pPr>
+      <w:r>
+        <w:rPr>
+          <w:u w:val="single"/>
+        </w:rPr>
+        <w:t>Postcondition</w:t>
+      </w:r>
+    </w:p>
+    <w:p>
+      <w:pPr>
+        <w:pStyle w:val="Style2"/>
+        <w:numPr>
+          <w:ilvl w:val="0"/>
+          <w:numId w:val="14"/>
+        </w:numPr>
+        <w:rPr>
+          <w:b w:val="0"/>
+        </w:rPr>
+      </w:pPr>
+      <w:r>
+        <w:rPr>
+          <w:b w:val="0"/>
+        </w:rPr>
+        <w:t>At least one of the fields got modified.</w:t>
+      </w:r>
+    </w:p>
+    <w:p>
+      <w:pPr>
+        <w:pStyle w:val="Style2"/>
+        <w:numPr>
+          <w:ilvl w:val="0"/>
+          <w:numId w:val="14"/>
+        </w:numPr>
+        <w:rPr>
+          <w:b w:val="0"/>
+        </w:rPr>
+      </w:pPr>
+      <w:proofErr w:type="gramStart"/>
+      <w:r>
+        <w:rPr>
+          <w:b w:val="0"/>
+        </w:rPr>
+        <w:t>As long as</w:t>
+      </w:r>
+      <w:proofErr w:type="gramEnd"/>
+      <w:r>
+        <w:rPr>
+          <w:b w:val="0"/>
+        </w:rPr>
+        <w:t xml:space="preserve"> the option</w:t>
+      </w:r>
+      <w:r>
+        <w:rPr>
+          <w:b w:val="0"/>
+        </w:rPr>
+        <w:t xml:space="preserve">al fields are not filled out </w:t>
+      </w:r>
+      <w:r>
+        <w:rPr>
+          <w:b w:val="0"/>
+        </w:rPr>
+        <w:t>the trip</w:t>
+      </w:r>
+      <w:r>
+        <w:rPr>
+          <w:b w:val="0"/>
+        </w:rPr>
+        <w:t xml:space="preserve"> is</w:t>
+      </w:r>
+      <w:r>
+        <w:rPr>
+          <w:b w:val="0"/>
+        </w:rPr>
+        <w:t xml:space="preserve"> in edit mode.</w:t>
+      </w:r>
+    </w:p>
+    <w:p>
+      <w:pPr>
+        <w:pStyle w:val="Style2"/>
+        <w:numPr>
+          <w:ilvl w:val="0"/>
+          <w:numId w:val="14"/>
+        </w:numPr>
+        <w:rPr>
+          <w:b w:val="0"/>
+        </w:rPr>
+      </w:pPr>
+      <w:r>
+        <w:rPr>
+          <w:b w:val="0"/>
+        </w:rPr>
+        <w:t xml:space="preserve">If </w:t>
+      </w:r>
+      <w:proofErr w:type="gramStart"/>
+      <w:r>
+        <w:rPr>
+          <w:b w:val="0"/>
+        </w:rPr>
+        <w:t xml:space="preserve">all </w:t>
+      </w:r>
+      <w:r>
+        <w:rPr>
+          <w:b w:val="0"/>
+        </w:rPr>
+        <w:t>of</w:t>
+      </w:r>
+      <w:proofErr w:type="gramEnd"/>
+      <w:r>
+        <w:rPr>
+          <w:b w:val="0"/>
+        </w:rPr>
+        <w:t xml:space="preserve"> the fields are filled out </w:t>
+      </w:r>
+      <w:r>
+        <w:rPr>
+          <w:b w:val="0"/>
+        </w:rPr>
+        <w:t>the trip</w:t>
+      </w:r>
+      <w:r>
+        <w:rPr>
+          <w:b w:val="0"/>
+        </w:rPr>
+        <w:t xml:space="preserve"> is</w:t>
+      </w:r>
+      <w:r>
+        <w:rPr>
+          <w:b w:val="0"/>
+        </w:rPr>
+        <w:t xml:space="preserve"> in process mode</w:t>
+      </w:r>
+      <w:r>
+        <w:rPr>
+          <w:b w:val="0"/>
+        </w:rPr>
+        <w:t>.</w:t>
+      </w:r>
+    </w:p>
+    <w:p>
+      <w:pPr>
+        <w:pStyle w:val="Style2"/>
+        <w:rPr>
+          <w:u w:val="single"/>
+        </w:rPr>
+      </w:pPr>
+    </w:p>
+    <w:p>
+      <w:pPr>
+        <w:pStyle w:val="Style2"/>
+        <w:rPr>
+          <w:u w:val="single"/>
+        </w:rPr>
+      </w:pPr>
+      <w:r>
+        <w:rPr>
+          <w:u w:val="single"/>
+        </w:rPr>
+        <w:t>Main scenario</w:t>
+      </w:r>
+    </w:p>
+    <w:p>
+      <w:pPr>
+        <w:pStyle w:val="Style2"/>
+        <w:rPr>
+          <w:b w:val="0"/>
+        </w:rPr>
+      </w:pPr>
+      <w:r>
+        <w:rPr>
+          <w:b w:val="0"/>
+        </w:rPr>
+        <w:t>1. The logistician selects the trip he wants to edit.</w:t>
+      </w:r>
+    </w:p>
+    <w:p>
+      <w:pPr>
+        <w:pStyle w:val="Style2"/>
+        <w:rPr>
+          <w:b w:val="0"/>
+        </w:rPr>
+      </w:pPr>
+      <w:r>
+        <w:rPr>
+          <w:b w:val="0"/>
+        </w:rPr>
+        <w:t>2</w:t>
+      </w:r>
+      <w:r>
+        <w:rPr>
+          <w:b w:val="0"/>
+        </w:rPr>
+        <w:t xml:space="preserve">. The logistician clicks on </w:t>
+      </w:r>
+      <w:r>
+        <w:rPr>
+          <w:b w:val="0"/>
+        </w:rPr>
+        <w:t xml:space="preserve">the </w:t>
+      </w:r>
+      <w:r>
+        <w:rPr>
+          <w:b w:val="0"/>
+        </w:rPr>
+        <w:t>“edit</w:t>
+      </w:r>
+      <w:r>
+        <w:rPr>
+          <w:b w:val="0"/>
+        </w:rPr>
+        <w:t>”</w:t>
+      </w:r>
+      <w:r>
+        <w:rPr>
+          <w:b w:val="0"/>
+        </w:rPr>
+        <w:t xml:space="preserve"> button.</w:t>
+      </w:r>
+    </w:p>
+    <w:p>
+      <w:pPr>
+        <w:pStyle w:val="Style2"/>
+        <w:rPr>
+          <w:b w:val="0"/>
+        </w:rPr>
+      </w:pPr>
+      <w:r>
+        <w:rPr>
+          <w:b w:val="0"/>
+        </w:rPr>
+        <w:t>3</w:t>
+      </w:r>
+      <w:r>
+        <w:rPr>
+          <w:b w:val="0"/>
+        </w:rPr>
+        <w:t>. He modifies\fills out at least one of the fields.</w:t>
+      </w:r>
+    </w:p>
+    <w:p>
+      <w:pPr>
+        <w:pStyle w:val="Style2"/>
+        <w:rPr>
+          <w:b w:val="0"/>
+        </w:rPr>
+      </w:pPr>
+      <w:r>
+        <w:rPr>
+          <w:b w:val="0"/>
+        </w:rPr>
+        <w:t>4</w:t>
+      </w:r>
+      <w:r>
+        <w:rPr>
+          <w:b w:val="0"/>
+        </w:rPr>
+        <w:t>. The logistician clicks on the “save” button.</w:t>
+      </w:r>
+    </w:p>
+    <w:p>
+      <w:pPr>
+        <w:pStyle w:val="Style2"/>
+        <w:rPr>
+          <w:b w:val="0"/>
+        </w:rPr>
+      </w:pPr>
+      <w:r>
+        <w:rPr>
+          <w:b w:val="0"/>
+        </w:rPr>
+        <w:t>5</w:t>
+      </w:r>
+      <w:r>
+        <w:rPr>
+          <w:b w:val="0"/>
+        </w:rPr>
+        <w:t>. The system checks if the form was filled out with valid data.</w:t>
+      </w:r>
+    </w:p>
+    <w:p>
+      <w:pPr>
+        <w:pStyle w:val="Style2"/>
+        <w:rPr>
+          <w:b w:val="0"/>
+        </w:rPr>
+      </w:pPr>
+      <w:r>
+        <w:rPr>
+          <w:b w:val="0"/>
+        </w:rPr>
+        <w:t>6</w:t>
+      </w:r>
+      <w:r>
+        <w:rPr>
+          <w:b w:val="0"/>
+        </w:rPr>
+        <w:t xml:space="preserve">. The logistician receives a confirmation that the trip was </w:t>
+      </w:r>
+      <w:r>
+        <w:rPr>
+          <w:b w:val="0"/>
+        </w:rPr>
+        <w:t>edited</w:t>
+      </w:r>
+      <w:r>
+        <w:rPr>
+          <w:b w:val="0"/>
+        </w:rPr>
+        <w:t xml:space="preserve"> and </w:t>
+      </w:r>
+      <w:r>
+        <w:rPr>
+          <w:b w:val="0"/>
+        </w:rPr>
+        <w:t xml:space="preserve">is redirected </w:t>
+      </w:r>
+      <w:r>
+        <w:rPr>
+          <w:b w:val="0"/>
+        </w:rPr>
+        <w:t xml:space="preserve">to the page where the trips are listed, including the </w:t>
+      </w:r>
+      <w:r>
+        <w:rPr>
+          <w:b w:val="0"/>
+        </w:rPr>
+        <w:t>edited</w:t>
+      </w:r>
+      <w:r>
+        <w:rPr>
+          <w:b w:val="0"/>
+        </w:rPr>
+        <w:t xml:space="preserve"> trip.</w:t>
+      </w:r>
+    </w:p>
+    <w:p>
+      <w:pPr>
+        <w:pStyle w:val="Style2"/>
+        <w:rPr>
+          <w:b w:val="0"/>
+        </w:rPr>
+      </w:pPr>
+    </w:p>
+    <w:p>
+      <w:pPr>
+        <w:pStyle w:val="Style2"/>
+        <w:rPr>
+          <w:u w:val="single"/>
+        </w:rPr>
+      </w:pPr>
+      <w:r>
+        <w:rPr>
+          <w:u w:val="single"/>
+        </w:rPr>
+        <w:t>Alternative scenario</w:t>
+      </w:r>
+    </w:p>
+    <w:p>
+      <w:pPr>
+        <w:pStyle w:val="Style2"/>
+        <w:rPr>
+          <w:b w:val="0"/>
+        </w:rPr>
+      </w:pPr>
+      <w:r>
+        <w:rPr>
+          <w:b w:val="0"/>
+        </w:rPr>
+        <w:t>1. The form isn’t filled out correctly (invalid input or blank fields).</w:t>
+      </w:r>
+    </w:p>
+    <w:p>
+      <w:pPr>
+        <w:pStyle w:val="Style2"/>
+        <w:numPr>
+          <w:ilvl w:val="0"/>
+          <w:numId w:val="13"/>
+        </w:numPr>
+        <w:rPr>
+          <w:b w:val="0"/>
+        </w:rPr>
+      </w:pPr>
+      <w:r>
+        <w:rPr>
+          <w:b w:val="0"/>
+        </w:rPr>
+        <w:t xml:space="preserve">The invalid fields are marked with a red star and the logistician is asked to go over the marked fields again. </w:t>
+      </w:r>
+    </w:p>
+    <w:p>
+      <w:pPr>
+        <w:pStyle w:val="Style2"/>
+        <w:numPr>
+          <w:ilvl w:val="0"/>
+          <w:numId w:val="13"/>
+        </w:numPr>
+        <w:rPr>
+          <w:b w:val="0"/>
+        </w:rPr>
+      </w:pPr>
+      <w:r>
+        <w:rPr>
+          <w:b w:val="0"/>
+        </w:rPr>
+        <w:t xml:space="preserve">Return to </w:t>
+      </w:r>
+      <w:r>
+        <w:rPr>
+          <w:b w:val="0"/>
+        </w:rPr>
+        <w:t>step 3</w:t>
+      </w:r>
+      <w:r>
+        <w:rPr>
+          <w:b w:val="0"/>
+        </w:rPr>
+        <w:t xml:space="preserve"> from the main scenario.</w:t>
+      </w:r>
+    </w:p>
+    <w:p>
+      <w:pPr>
+        <w:pStyle w:val="Style2"/>
+        <w:ind w:left="720"/>
+        <w:rPr>
+          <w:b w:val="0"/>
+        </w:rPr>
+      </w:pPr>
+    </w:p>
+    <w:p>
+      <w:pPr>
+        <w:pStyle w:val="Style2"/>
+        <w:rPr>
+          <w:b w:val="0"/>
+        </w:rPr>
+      </w:pPr>
+      <w:r>
+        <w:rPr>
+          <w:b w:val="0"/>
+        </w:rPr>
+        <w:t xml:space="preserve">2. The logistician selects a trip </w:t>
+      </w:r>
+      <w:r>
+        <w:rPr>
+          <w:b w:val="0"/>
+        </w:rPr>
+        <w:t>where the start time is exceeded.</w:t>
+      </w:r>
+    </w:p>
+    <w:p>
+      <w:pPr>
+        <w:pStyle w:val="Style2"/>
+        <w:numPr>
+          <w:ilvl w:val="0"/>
+          <w:numId w:val="17"/>
+        </w:numPr>
+        <w:rPr>
+          <w:b w:val="0"/>
+        </w:rPr>
+      </w:pPr>
+      <w:r>
+        <w:rPr>
+          <w:b w:val="0"/>
+        </w:rPr>
+        <w:t>He wants to click on the “edit” button but this doesn’t work.</w:t>
+      </w:r>
+    </w:p>
+    <w:p>
+      <w:pPr>
+        <w:pStyle w:val="Style2"/>
+        <w:rPr>
+          <w:b w:val="0"/>
+          <w:highlight w:val="yellow"/>
+        </w:rPr>
+      </w:pPr>
+    </w:p>
+    <w:p>
+      <w:pPr>
+        <w:pStyle w:val="Style2"/>
+        <w:rPr>
+          <w:b w:val="0"/>
+          <w:highlight w:val="yellow"/>
+        </w:rPr>
+      </w:pPr>
+      <w:r>
+        <w:rPr>
+          <w:b w:val="0"/>
+          <w:highlight w:val="yellow"/>
+        </w:rPr>
+        <w:t>3</w:t>
+      </w:r>
+      <w:r>
+        <w:rPr>
+          <w:b w:val="0"/>
+          <w:highlight w:val="yellow"/>
+        </w:rPr>
+        <w:t xml:space="preserve">. The logistician clicks on </w:t>
+      </w:r>
+      <w:proofErr w:type="gramStart"/>
+      <w:r>
+        <w:rPr>
+          <w:b w:val="0"/>
+          <w:highlight w:val="yellow"/>
+        </w:rPr>
+        <w:t>the ”cancel</w:t>
+      </w:r>
+      <w:proofErr w:type="gramEnd"/>
+      <w:r>
+        <w:rPr>
+          <w:b w:val="0"/>
+          <w:highlight w:val="yellow"/>
+        </w:rPr>
+        <w:t>” button.</w:t>
+      </w:r>
+    </w:p>
+    <w:p>
+      <w:pPr>
+        <w:pStyle w:val="Style2"/>
+        <w:numPr>
+          <w:ilvl w:val="0"/>
+          <w:numId w:val="13"/>
+        </w:numPr>
+        <w:rPr>
+          <w:b w:val="0"/>
+          <w:highlight w:val="yellow"/>
+        </w:rPr>
+      </w:pPr>
+      <w:r>
+        <w:rPr>
+          <w:b w:val="0"/>
+          <w:highlight w:val="yellow"/>
+        </w:rPr>
+        <w:t>The logistician is asked by the system to confirm the cancellation of the process.</w:t>
+      </w:r>
+    </w:p>
+    <w:p>
+      <w:pPr>
+        <w:pStyle w:val="Style2"/>
+        <w:numPr>
+          <w:ilvl w:val="0"/>
+          <w:numId w:val="13"/>
+        </w:numPr>
+        <w:rPr>
+          <w:b w:val="0"/>
+          <w:highlight w:val="yellow"/>
+        </w:rPr>
+      </w:pPr>
+      <w:r>
+        <w:rPr>
+          <w:b w:val="0"/>
+          <w:highlight w:val="yellow"/>
+        </w:rPr>
+        <w:t xml:space="preserve">He can then choose to either stay on the page or confirm the cancellation and be redirected to the page where </w:t>
+      </w:r>
+      <w:proofErr w:type="gramStart"/>
+      <w:r>
+        <w:rPr>
+          <w:b w:val="0"/>
+          <w:highlight w:val="yellow"/>
+        </w:rPr>
+        <w:t>all of</w:t>
+      </w:r>
+      <w:proofErr w:type="gramEnd"/>
+      <w:r>
+        <w:rPr>
+          <w:b w:val="0"/>
+          <w:highlight w:val="yellow"/>
+        </w:rPr>
+        <w:t xml:space="preserve"> the trips are listed. </w:t>
+      </w:r>
+    </w:p>
+    <w:p>
+      <w:pPr>
+        <w:pStyle w:val="Style2"/>
+        <w:rPr>
+          <w:b w:val="0"/>
+        </w:rPr>
+      </w:pPr>
+    </w:p>
+    <w:p>
+      <w:pPr>
+        <w:pStyle w:val="Style2"/>
+      </w:pPr>
+    </w:p>
+    <w:p>
+      <w:pPr>
+        <w:pStyle w:val="Style2"/>
+      </w:pPr>
+    </w:p>
+    <w:p>
+      <w:pPr>
+        <w:pStyle w:val="Style2"/>
+      </w:pPr>
+    </w:p>
+    <w:p>
+      <w:pPr>
+        <w:pStyle w:val="Style2"/>
+      </w:pPr>
+    </w:p>
+    <w:p>
+      <w:pPr>
+        <w:pStyle w:val="Style2"/>
+      </w:pPr>
+      <w:r>
+        <w:lastRenderedPageBreak/>
+        <w:t>2</w:t>
+      </w:r>
+      <w:r>
+        <w:t>.2.5</w:t>
+      </w:r>
+      <w:r>
+        <w:t xml:space="preserve"> Remove a trip</w:t>
+      </w:r>
+    </w:p>
+    <w:p>
+      <w:pPr>
+        <w:pStyle w:val="Style2"/>
+        <w:rPr>
+          <w:u w:val="single"/>
+        </w:rPr>
+      </w:pPr>
+      <w:r>
+        <w:rPr>
+          <w:u w:val="single"/>
+        </w:rPr>
+        <w:t>Actors</w:t>
+      </w:r>
+    </w:p>
+    <w:p>
+      <w:pPr>
+        <w:pStyle w:val="Style2"/>
+        <w:rPr>
+          <w:b w:val="0"/>
+        </w:rPr>
+      </w:pPr>
+      <w:r>
+        <w:rPr>
+          <w:b w:val="0"/>
+        </w:rPr>
+        <w:t>The logistician</w:t>
+      </w:r>
+    </w:p>
+    <w:p>
+      <w:pPr>
+        <w:pStyle w:val="Style2"/>
+        <w:rPr>
+          <w:u w:val="single"/>
+        </w:rPr>
+      </w:pPr>
+    </w:p>
+    <w:p>
+      <w:pPr>
+        <w:pStyle w:val="Style2"/>
+        <w:rPr>
+          <w:u w:val="single"/>
+        </w:rPr>
+      </w:pPr>
+      <w:r>
+        <w:rPr>
+          <w:u w:val="single"/>
+        </w:rPr>
+        <w:t>Description</w:t>
+      </w:r>
+    </w:p>
+    <w:p>
+      <w:pPr>
+        <w:pStyle w:val="Style2"/>
+        <w:rPr>
+          <w:b w:val="0"/>
+        </w:rPr>
+      </w:pPr>
+      <w:r>
+        <w:rPr>
+          <w:b w:val="0"/>
+        </w:rPr>
+        <w:t>The logistician wants to delete a trip.</w:t>
+      </w:r>
+    </w:p>
+    <w:p>
+      <w:pPr>
+        <w:pStyle w:val="Style2"/>
+        <w:rPr>
+          <w:u w:val="single"/>
+        </w:rPr>
+      </w:pPr>
+    </w:p>
+    <w:p>
+      <w:pPr>
+        <w:pStyle w:val="Style2"/>
+        <w:rPr>
+          <w:u w:val="single"/>
+        </w:rPr>
+      </w:pPr>
+      <w:r>
+        <w:rPr>
+          <w:u w:val="single"/>
+        </w:rPr>
+        <w:t>Trigger</w:t>
+      </w:r>
+    </w:p>
+    <w:p>
+      <w:pPr>
+        <w:pStyle w:val="Style2"/>
+        <w:rPr>
+          <w:b w:val="0"/>
+        </w:rPr>
+      </w:pPr>
+      <w:r>
+        <w:rPr>
+          <w:b w:val="0"/>
+        </w:rPr>
+        <w:t>The logistician uses the “delete” button to delete the trip.</w:t>
+      </w:r>
+    </w:p>
+    <w:p>
+      <w:pPr>
+        <w:pStyle w:val="Style2"/>
+        <w:rPr>
+          <w:u w:val="single"/>
+        </w:rPr>
+      </w:pPr>
+    </w:p>
+    <w:p>
+      <w:pPr>
+        <w:pStyle w:val="Style2"/>
+        <w:rPr>
+          <w:u w:val="single"/>
+        </w:rPr>
+      </w:pPr>
+      <w:r>
+        <w:rPr>
+          <w:u w:val="single"/>
+        </w:rPr>
+        <w:t>Precondition</w:t>
+      </w:r>
+    </w:p>
+    <w:p>
+      <w:pPr>
+        <w:pStyle w:val="Style2"/>
+        <w:numPr>
+          <w:ilvl w:val="0"/>
+          <w:numId w:val="10"/>
+        </w:numPr>
+        <w:rPr>
+          <w:b w:val="0"/>
+        </w:rPr>
+      </w:pPr>
+      <w:r>
+        <w:rPr>
+          <w:b w:val="0"/>
+        </w:rPr>
+        <w:t xml:space="preserve">Logistician </w:t>
+      </w:r>
+      <w:proofErr w:type="gramStart"/>
+      <w:r>
+        <w:rPr>
+          <w:b w:val="0"/>
+        </w:rPr>
+        <w:t>has to</w:t>
+      </w:r>
+      <w:proofErr w:type="gramEnd"/>
+      <w:r>
+        <w:rPr>
+          <w:b w:val="0"/>
+        </w:rPr>
+        <w:t xml:space="preserve"> be logged into his account. </w:t>
+      </w:r>
+    </w:p>
+    <w:p>
+      <w:pPr>
+        <w:pStyle w:val="Style2"/>
+        <w:numPr>
+          <w:ilvl w:val="0"/>
+          <w:numId w:val="10"/>
+        </w:numPr>
+        <w:rPr>
+          <w:b w:val="0"/>
+        </w:rPr>
+      </w:pPr>
+      <w:r>
+        <w:rPr>
+          <w:b w:val="0"/>
+        </w:rPr>
+        <w:t>He must have already created the trip he wants to delete.</w:t>
+      </w:r>
+    </w:p>
+    <w:p>
+      <w:pPr>
+        <w:pStyle w:val="Style2"/>
+        <w:numPr>
+          <w:ilvl w:val="0"/>
+          <w:numId w:val="10"/>
+        </w:numPr>
+        <w:rPr>
+          <w:b w:val="0"/>
+        </w:rPr>
+      </w:pPr>
+      <w:r>
+        <w:rPr>
+          <w:b w:val="0"/>
+        </w:rPr>
+        <w:t>Start time should not have been exceeded.</w:t>
+      </w:r>
+    </w:p>
+    <w:p>
+      <w:pPr>
+        <w:pStyle w:val="Style2"/>
+        <w:numPr>
+          <w:ilvl w:val="0"/>
+          <w:numId w:val="10"/>
+        </w:numPr>
+        <w:rPr>
+          <w:b w:val="0"/>
+        </w:rPr>
+      </w:pPr>
+      <w:r>
+        <w:rPr>
+          <w:b w:val="0"/>
+        </w:rPr>
+        <w:t>No driver is assigned to the trip.</w:t>
+      </w:r>
+    </w:p>
+    <w:p>
+      <w:pPr>
+        <w:pStyle w:val="Style2"/>
+        <w:rPr>
+          <w:u w:val="single"/>
+        </w:rPr>
+      </w:pPr>
+    </w:p>
+    <w:p>
+      <w:pPr>
+        <w:pStyle w:val="Style2"/>
+        <w:rPr>
+          <w:u w:val="single"/>
+        </w:rPr>
+      </w:pPr>
+      <w:r>
+        <w:rPr>
+          <w:u w:val="single"/>
+        </w:rPr>
+        <w:t>Postcondition</w:t>
+      </w:r>
+    </w:p>
+    <w:p>
+      <w:pPr>
+        <w:pStyle w:val="Style2"/>
+        <w:numPr>
+          <w:ilvl w:val="0"/>
+          <w:numId w:val="15"/>
+        </w:numPr>
+        <w:rPr>
+          <w:b w:val="0"/>
+        </w:rPr>
+      </w:pPr>
+      <w:r>
+        <w:rPr>
+          <w:b w:val="0"/>
+        </w:rPr>
+        <w:t>The trip is removed from the system.</w:t>
+      </w:r>
+    </w:p>
+    <w:p>
+      <w:pPr>
+        <w:pStyle w:val="Style2"/>
+        <w:rPr>
+          <w:u w:val="single"/>
+        </w:rPr>
+      </w:pPr>
+    </w:p>
+    <w:p>
+      <w:pPr>
+        <w:pStyle w:val="Style2"/>
+        <w:rPr>
+          <w:u w:val="single"/>
+        </w:rPr>
+      </w:pPr>
+      <w:r>
+        <w:rPr>
+          <w:u w:val="single"/>
+        </w:rPr>
+        <w:t>Main scenario</w:t>
+      </w:r>
+    </w:p>
+    <w:p>
+      <w:pPr>
+        <w:pStyle w:val="Style2"/>
+        <w:rPr>
+          <w:b w:val="0"/>
+        </w:rPr>
+      </w:pPr>
+      <w:r>
+        <w:rPr>
+          <w:b w:val="0"/>
+        </w:rPr>
+        <w:t>1. The logistician selects the trip he wants to delete.</w:t>
+      </w:r>
+    </w:p>
+    <w:p>
+      <w:pPr>
+        <w:pStyle w:val="Style2"/>
+        <w:rPr>
+          <w:b w:val="0"/>
+        </w:rPr>
+      </w:pPr>
+      <w:r>
+        <w:rPr>
+          <w:b w:val="0"/>
+        </w:rPr>
+        <w:t>2</w:t>
+      </w:r>
+      <w:r>
+        <w:rPr>
+          <w:b w:val="0"/>
+        </w:rPr>
+        <w:t>. The logi</w:t>
+      </w:r>
+      <w:r>
+        <w:rPr>
+          <w:b w:val="0"/>
+        </w:rPr>
+        <w:t>stician clicks on the “delete</w:t>
+      </w:r>
+      <w:r>
+        <w:rPr>
+          <w:b w:val="0"/>
+        </w:rPr>
+        <w:t>” button.</w:t>
+      </w:r>
+    </w:p>
+    <w:p>
+      <w:pPr>
+        <w:pStyle w:val="Style2"/>
+        <w:rPr>
+          <w:b w:val="0"/>
+        </w:rPr>
+      </w:pPr>
+      <w:r>
+        <w:rPr>
+          <w:b w:val="0"/>
+        </w:rPr>
+        <w:t>3</w:t>
+      </w:r>
+      <w:r>
+        <w:rPr>
+          <w:b w:val="0"/>
+        </w:rPr>
+        <w:t xml:space="preserve">. He </w:t>
+      </w:r>
+      <w:r>
+        <w:rPr>
+          <w:b w:val="0"/>
+        </w:rPr>
+        <w:t>is asked to confirm this process.</w:t>
+      </w:r>
+    </w:p>
+    <w:p>
+      <w:pPr>
+        <w:pStyle w:val="Style2"/>
+        <w:rPr>
+          <w:b w:val="0"/>
+        </w:rPr>
+      </w:pPr>
+      <w:r>
+        <w:rPr>
+          <w:b w:val="0"/>
+        </w:rPr>
+        <w:t>4</w:t>
+      </w:r>
+      <w:r>
+        <w:rPr>
+          <w:b w:val="0"/>
+        </w:rPr>
+        <w:t xml:space="preserve">. </w:t>
+      </w:r>
+      <w:r>
+        <w:rPr>
+          <w:b w:val="0"/>
+        </w:rPr>
+        <w:t>The trip is removed from the system.</w:t>
+      </w:r>
+    </w:p>
+    <w:p>
+      <w:pPr>
+        <w:pStyle w:val="Style2"/>
+        <w:rPr>
+          <w:b w:val="0"/>
+        </w:rPr>
+      </w:pPr>
+    </w:p>
+    <w:p>
+      <w:pPr>
+        <w:pStyle w:val="Style2"/>
+        <w:rPr>
+          <w:u w:val="single"/>
+        </w:rPr>
+      </w:pPr>
+      <w:r>
+        <w:rPr>
+          <w:u w:val="single"/>
+        </w:rPr>
+        <w:t>Alternative scenario</w:t>
+      </w:r>
+    </w:p>
+    <w:p>
+      <w:pPr>
+        <w:pStyle w:val="Style2"/>
+        <w:rPr>
+          <w:b w:val="0"/>
+        </w:rPr>
+      </w:pPr>
+      <w:r>
+        <w:rPr>
+          <w:b w:val="0"/>
+        </w:rPr>
+        <w:t xml:space="preserve">1. </w:t>
+      </w:r>
+      <w:r>
+        <w:rPr>
+          <w:b w:val="0"/>
+        </w:rPr>
+        <w:t>The logistician selects the trip he wants to delete which is already assigned to a driver.</w:t>
+      </w:r>
+    </w:p>
+    <w:p>
+      <w:pPr>
+        <w:pStyle w:val="Style2"/>
+        <w:numPr>
+          <w:ilvl w:val="0"/>
+          <w:numId w:val="15"/>
+        </w:numPr>
+        <w:rPr>
+          <w:b w:val="0"/>
+        </w:rPr>
+      </w:pPr>
+      <w:r>
+        <w:rPr>
+          <w:b w:val="0"/>
+        </w:rPr>
+        <w:t xml:space="preserve">He gets a warning from the system that this process can’t be executed. </w:t>
+      </w:r>
+    </w:p>
+    <w:p>
+      <w:pPr>
+        <w:pStyle w:val="Style2"/>
+        <w:rPr>
+          <w:u w:val="single"/>
+        </w:rPr>
+      </w:pPr>
+    </w:p>
+    <w:p>
+      <w:pPr>
+        <w:pStyle w:val="Style2"/>
+        <w:rPr>
+          <w:u w:val="single"/>
+        </w:rPr>
+      </w:pPr>
+    </w:p>
+    <w:p>
+      <w:pPr>
+        <w:pStyle w:val="Style2"/>
+        <w:rPr>
+          <w:u w:val="single"/>
+        </w:rPr>
+      </w:pPr>
+    </w:p>
+    <w:p>
+      <w:pPr>
+        <w:pStyle w:val="Style2"/>
+        <w:rPr>
+          <w:u w:val="single"/>
+        </w:rPr>
+      </w:pPr>
+      <w:r>
+        <w:rPr>
+          <w:u w:val="single"/>
+        </w:rPr>
+        <w:t>2.2.6 View a trip as logistician</w:t>
+      </w:r>
+    </w:p>
+    <w:p>
+      <w:pPr>
+        <w:pStyle w:val="Style2"/>
+        <w:rPr>
+          <w:u w:val="single"/>
+        </w:rPr>
+      </w:pPr>
+      <w:r>
+        <w:rPr>
+          <w:u w:val="single"/>
+        </w:rPr>
+        <w:t>Actors</w:t>
+      </w:r>
+    </w:p>
+    <w:p>
+      <w:pPr>
+        <w:pStyle w:val="Style2"/>
+        <w:rPr>
+          <w:b w:val="0"/>
+        </w:rPr>
+      </w:pPr>
+      <w:r>
+        <w:rPr>
+          <w:b w:val="0"/>
+        </w:rPr>
+        <w:t>The logistician</w:t>
+      </w:r>
+    </w:p>
+    <w:p>
+      <w:pPr>
+        <w:pStyle w:val="Style2"/>
+        <w:rPr>
+          <w:b w:val="0"/>
+        </w:rPr>
+      </w:pPr>
+    </w:p>
+    <w:p>
+      <w:pPr>
+        <w:pStyle w:val="Style2"/>
+        <w:rPr>
+          <w:u w:val="single"/>
+        </w:rPr>
+      </w:pPr>
+      <w:r>
+        <w:rPr>
+          <w:u w:val="single"/>
+        </w:rPr>
+        <w:t>Description</w:t>
+      </w:r>
+    </w:p>
+    <w:p>
+      <w:pPr>
+        <w:pStyle w:val="Style2"/>
+        <w:rPr>
+          <w:b w:val="0"/>
+        </w:rPr>
+      </w:pPr>
+      <w:r>
+        <w:rPr>
+          <w:b w:val="0"/>
+        </w:rPr>
+        <w:t xml:space="preserve">The logistician wants to </w:t>
+      </w:r>
+      <w:r>
+        <w:rPr>
+          <w:b w:val="0"/>
+        </w:rPr>
+        <w:t>view the trips.</w:t>
+      </w:r>
+    </w:p>
+    <w:p>
+      <w:pPr>
+        <w:pStyle w:val="Style2"/>
+        <w:rPr>
+          <w:b w:val="0"/>
+        </w:rPr>
+      </w:pPr>
+    </w:p>
+    <w:p>
+      <w:pPr>
+        <w:pStyle w:val="Style2"/>
+        <w:rPr>
+          <w:u w:val="single"/>
+        </w:rPr>
+      </w:pPr>
+      <w:r>
+        <w:rPr>
+          <w:u w:val="single"/>
+        </w:rPr>
+        <w:t>Trigger</w:t>
+      </w:r>
+    </w:p>
+    <w:p>
+      <w:pPr>
+        <w:pStyle w:val="Style2"/>
+        <w:rPr>
+          <w:b w:val="0"/>
+        </w:rPr>
+      </w:pPr>
+      <w:r>
+        <w:rPr>
+          <w:b w:val="0"/>
+        </w:rPr>
+        <w:t>The logistician logs into his account to view the trips.</w:t>
+      </w:r>
+    </w:p>
+    <w:p>
+      <w:pPr>
+        <w:pStyle w:val="Style2"/>
+        <w:rPr>
+          <w:b w:val="0"/>
+        </w:rPr>
+      </w:pPr>
+    </w:p>
+    <w:p>
+      <w:pPr>
+        <w:pStyle w:val="Style2"/>
+        <w:rPr>
+          <w:u w:val="single"/>
+        </w:rPr>
+      </w:pPr>
+      <w:r>
+        <w:rPr>
+          <w:u w:val="single"/>
+        </w:rPr>
+        <w:t>Precondition</w:t>
+      </w:r>
+    </w:p>
+    <w:p>
+      <w:pPr>
+        <w:pStyle w:val="Style2"/>
+        <w:numPr>
+          <w:ilvl w:val="0"/>
+          <w:numId w:val="15"/>
+        </w:numPr>
+        <w:rPr>
+          <w:b w:val="0"/>
+        </w:rPr>
+      </w:pPr>
+      <w:r>
+        <w:rPr>
+          <w:b w:val="0"/>
+        </w:rPr>
+        <w:t>The logistician must be logged into his account.</w:t>
+      </w:r>
+    </w:p>
+    <w:p>
+      <w:pPr>
+        <w:pStyle w:val="Style2"/>
+        <w:rPr>
+          <w:b w:val="0"/>
+        </w:rPr>
+      </w:pPr>
+    </w:p>
+    <w:p>
+      <w:pPr>
+        <w:pStyle w:val="Style2"/>
+        <w:rPr>
+          <w:u w:val="single"/>
+        </w:rPr>
+      </w:pPr>
+      <w:r>
+        <w:rPr>
+          <w:u w:val="single"/>
+        </w:rPr>
+        <w:t>Postcondition</w:t>
+      </w:r>
+    </w:p>
+    <w:p>
+      <w:pPr>
+        <w:pStyle w:val="Style2"/>
+        <w:rPr>
+          <w:b w:val="0"/>
+        </w:rPr>
+      </w:pPr>
+      <w:r>
+        <w:rPr>
+          <w:b w:val="0"/>
+        </w:rPr>
+        <w:t>None</w:t>
+      </w:r>
+    </w:p>
+    <w:p>
+      <w:pPr>
+        <w:pStyle w:val="Style2"/>
+        <w:rPr>
+          <w:u w:val="single"/>
+        </w:rPr>
+      </w:pPr>
+    </w:p>
+    <w:p>
+      <w:pPr>
+        <w:pStyle w:val="Style2"/>
+        <w:rPr>
+          <w:u w:val="single"/>
+        </w:rPr>
+      </w:pPr>
+      <w:r>
+        <w:rPr>
+          <w:u w:val="single"/>
+        </w:rPr>
+        <w:lastRenderedPageBreak/>
+        <w:t>Main scenario</w:t>
+      </w:r>
+    </w:p>
+    <w:p>
+      <w:pPr>
+        <w:pStyle w:val="Style2"/>
+        <w:rPr>
+          <w:b w:val="0"/>
+        </w:rPr>
+      </w:pPr>
+      <w:r>
+        <w:rPr>
+          <w:b w:val="0"/>
+        </w:rPr>
+        <w:t>1. The logistician logs into his account to view the trips.</w:t>
+      </w:r>
+    </w:p>
+    <w:p>
+      <w:pPr>
+        <w:pStyle w:val="Style2"/>
+        <w:rPr>
+          <w:b w:val="0"/>
+        </w:rPr>
+      </w:pPr>
+      <w:r>
+        <w:rPr>
+          <w:b w:val="0"/>
+        </w:rPr>
+        <w:t>2. He can choose one or more of the following modes:</w:t>
+      </w:r>
+    </w:p>
+    <w:p>
+      <w:pPr>
+        <w:pStyle w:val="Style2"/>
+        <w:numPr>
+          <w:ilvl w:val="0"/>
+          <w:numId w:val="15"/>
+        </w:numPr>
+        <w:rPr>
+          <w:b w:val="0"/>
+        </w:rPr>
+      </w:pPr>
+    </w:p>
+    <w:p>
+      <w:pPr>
+        <w:pStyle w:val="Style2"/>
+        <w:numPr>
+          <w:ilvl w:val="0"/>
+          <w:numId w:val="15"/>
+        </w:numPr>
+        <w:rPr>
+          <w:b w:val="0"/>
+        </w:rPr>
+      </w:pPr>
+    </w:p>
+    <w:p>
+      <w:pPr>
+        <w:pStyle w:val="Style2"/>
+        <w:numPr>
+          <w:ilvl w:val="0"/>
+          <w:numId w:val="15"/>
+        </w:numPr>
+        <w:rPr>
+          <w:b w:val="0"/>
+        </w:rPr>
+      </w:pPr>
+    </w:p>
+    <w:p>
+      <w:pPr>
+        <w:pStyle w:val="Style2"/>
+        <w:numPr>
+          <w:ilvl w:val="0"/>
+          <w:numId w:val="15"/>
+        </w:numPr>
+        <w:rPr>
+          <w:b w:val="0"/>
+        </w:rPr>
+      </w:pPr>
+    </w:p>
+    <w:p>
+      <w:pPr>
+        <w:pStyle w:val="Style2"/>
+        <w:numPr>
+          <w:ilvl w:val="0"/>
+          <w:numId w:val="15"/>
+        </w:numPr>
+        <w:rPr>
+          <w:b w:val="0"/>
+        </w:rPr>
+      </w:pPr>
+    </w:p>
+    <w:p>
+      <w:pPr>
+        <w:pStyle w:val="Style2"/>
+        <w:rPr>
+          <w:b w:val="0"/>
+        </w:rPr>
+      </w:pPr>
+    </w:p>
+    <w:p>
+      <w:pPr>
+        <w:pStyle w:val="Style2"/>
+        <w:rPr>
+          <w:u w:val="single"/>
+        </w:rPr>
+      </w:pPr>
+      <w:r>
+        <w:rPr>
+          <w:u w:val="single"/>
+        </w:rPr>
+        <w:t>Alternative scenario</w:t>
+      </w:r>
+    </w:p>
+    <w:p>
+      <w:pPr>
+        <w:pStyle w:val="Style2"/>
+        <w:rPr>
+          <w:b w:val="0"/>
+        </w:rPr>
+      </w:pPr>
+      <w:r>
+        <w:rPr>
+          <w:b w:val="0"/>
+        </w:rPr>
+        <w:t>None</w:t>
+      </w:r>
+    </w:p>
+    <w:p>
+      <w:pPr>
+        <w:pStyle w:val="Style2"/>
+      </w:pPr>
+    </w:p>
+    <w:p>
+      <w:pPr>
+        <w:pStyle w:val="Style2"/>
+      </w:pPr>
+    </w:p>
+    <w:p>
+      <w:pPr>
+        <w:pStyle w:val="Style2"/>
+      </w:pPr>
+      <w:r>
+        <w:t>2</w:t>
+      </w:r>
+      <w:r>
+        <w:t>.2.7</w:t>
+      </w:r>
+      <w:r>
+        <w:t xml:space="preserve"> View a trip</w:t>
+      </w:r>
+      <w:r>
+        <w:t xml:space="preserve"> as driver</w:t>
+      </w:r>
+    </w:p>
+    <w:p>
+      <w:pPr>
+        <w:pStyle w:val="Style2"/>
+        <w:rPr>
+          <w:u w:val="single"/>
+        </w:rPr>
+      </w:pPr>
+      <w:r>
+        <w:rPr>
+          <w:u w:val="single"/>
+        </w:rPr>
+        <w:t>Actors</w:t>
+      </w:r>
+    </w:p>
+    <w:p>
+      <w:pPr>
+        <w:pStyle w:val="Style2"/>
+        <w:rPr>
+          <w:b w:val="0"/>
+        </w:rPr>
+      </w:pPr>
+      <w:r>
+        <w:rPr>
+          <w:b w:val="0"/>
+        </w:rPr>
+        <w:t xml:space="preserve">The driver </w:t>
+      </w:r>
+    </w:p>
+    <w:p>
+      <w:pPr>
+        <w:pStyle w:val="Style2"/>
+        <w:rPr>
+          <w:b w:val="0"/>
+        </w:rPr>
+      </w:pPr>
+    </w:p>
+    <w:p>
+      <w:pPr>
+        <w:pStyle w:val="Style2"/>
+        <w:rPr>
+          <w:u w:val="single"/>
+        </w:rPr>
+      </w:pPr>
+      <w:r>
+        <w:rPr>
+          <w:u w:val="single"/>
+        </w:rPr>
+        <w:t>Description</w:t>
+      </w:r>
+    </w:p>
+    <w:p>
+      <w:pPr>
+        <w:pStyle w:val="Style2"/>
+        <w:rPr>
+          <w:b w:val="0"/>
+        </w:rPr>
+      </w:pPr>
+      <w:r>
+        <w:rPr>
+          <w:b w:val="0"/>
+        </w:rPr>
+        <w:t>The driver wants to view his trips.</w:t>
+      </w:r>
+    </w:p>
+    <w:p>
+      <w:pPr>
+        <w:pStyle w:val="Style2"/>
+        <w:rPr>
+          <w:b w:val="0"/>
+        </w:rPr>
+      </w:pPr>
+    </w:p>
+    <w:p>
+      <w:pPr>
+        <w:pStyle w:val="Style2"/>
+        <w:rPr>
+          <w:u w:val="single"/>
+        </w:rPr>
+      </w:pPr>
+      <w:r>
+        <w:rPr>
+          <w:u w:val="single"/>
+        </w:rPr>
+        <w:t>Trigger</w:t>
+      </w:r>
+    </w:p>
+    <w:p>
+      <w:pPr>
+        <w:pStyle w:val="Style2"/>
+        <w:rPr>
+          <w:b w:val="0"/>
+        </w:rPr>
+      </w:pPr>
+      <w:r>
+        <w:rPr>
+          <w:b w:val="0"/>
+        </w:rPr>
+        <w:t>The driver logs into his account to view his trips.</w:t>
+      </w:r>
+    </w:p>
+    <w:p>
+      <w:pPr>
+        <w:pStyle w:val="Style2"/>
+        <w:rPr>
+          <w:b w:val="0"/>
+        </w:rPr>
+      </w:pPr>
+    </w:p>
+    <w:p>
+      <w:pPr>
+        <w:pStyle w:val="Style2"/>
+        <w:rPr>
+          <w:u w:val="single"/>
+        </w:rPr>
+      </w:pPr>
+      <w:r>
+        <w:rPr>
+          <w:u w:val="single"/>
+        </w:rPr>
+        <w:t>Precondition</w:t>
+      </w:r>
+    </w:p>
+    <w:p>
+      <w:pPr>
+        <w:pStyle w:val="Style2"/>
+        <w:numPr>
+          <w:ilvl w:val="0"/>
+          <w:numId w:val="15"/>
+        </w:numPr>
+        <w:rPr>
+          <w:b w:val="0"/>
+        </w:rPr>
+      </w:pPr>
+      <w:r>
+        <w:rPr>
+          <w:b w:val="0"/>
+        </w:rPr>
+        <w:t>The driver must be logged into his account.</w:t>
+      </w:r>
+    </w:p>
+    <w:p>
+      <w:pPr>
+        <w:pStyle w:val="Style2"/>
+        <w:rPr>
+          <w:b w:val="0"/>
+        </w:rPr>
+      </w:pPr>
+    </w:p>
+    <w:p>
+      <w:pPr>
+        <w:pStyle w:val="Style2"/>
+        <w:rPr>
+          <w:u w:val="single"/>
+        </w:rPr>
+      </w:pPr>
+      <w:r>
+        <w:rPr>
+          <w:u w:val="single"/>
+        </w:rPr>
+        <w:t>Postcondition</w:t>
+      </w:r>
+    </w:p>
+    <w:p>
+      <w:pPr>
+        <w:pStyle w:val="Style2"/>
+        <w:rPr>
+          <w:b w:val="0"/>
+        </w:rPr>
+      </w:pPr>
+      <w:r>
+        <w:rPr>
+          <w:b w:val="0"/>
+        </w:rPr>
+        <w:t>None</w:t>
+      </w:r>
+    </w:p>
+    <w:p>
+      <w:pPr>
+        <w:pStyle w:val="Style2"/>
+        <w:rPr>
+          <w:b w:val="0"/>
+        </w:rPr>
+      </w:pPr>
+    </w:p>
+    <w:p>
+      <w:pPr>
+        <w:pStyle w:val="Style2"/>
+        <w:rPr>
+          <w:u w:val="single"/>
+        </w:rPr>
+      </w:pPr>
+      <w:r>
+        <w:rPr>
+          <w:u w:val="single"/>
+        </w:rPr>
+        <w:t>Main scenario</w:t>
+      </w:r>
+    </w:p>
+    <w:p>
+      <w:pPr>
+        <w:pStyle w:val="Style2"/>
+        <w:rPr>
+          <w:b w:val="0"/>
+        </w:rPr>
+      </w:pPr>
+      <w:r>
+        <w:rPr>
+          <w:b w:val="0"/>
+        </w:rPr>
+        <w:t>1.</w:t>
+      </w:r>
+      <w:r>
+        <w:rPr>
+          <w:b w:val="0"/>
+        </w:rPr>
+        <w:t xml:space="preserve"> </w:t>
+      </w:r>
+      <w:r>
+        <w:rPr>
+          <w:b w:val="0"/>
+        </w:rPr>
+        <w:t xml:space="preserve">The </w:t>
+      </w:r>
+      <w:r>
+        <w:rPr>
+          <w:b w:val="0"/>
+        </w:rPr>
+        <w:t>driver logs into his account to view his</w:t>
+      </w:r>
+      <w:r>
+        <w:rPr>
+          <w:b w:val="0"/>
+        </w:rPr>
+        <w:t xml:space="preserve"> trips.</w:t>
+      </w:r>
+    </w:p>
+    <w:p>
+      <w:pPr>
+        <w:pStyle w:val="Style2"/>
+        <w:rPr>
+          <w:b w:val="0"/>
+        </w:rPr>
+      </w:pPr>
+      <w:r>
+        <w:rPr>
+          <w:b w:val="0"/>
+        </w:rPr>
+        <w:t>2. He can choose one or more of the following modes:</w:t>
+      </w:r>
+    </w:p>
+    <w:p>
+      <w:pPr>
+        <w:pStyle w:val="Style2"/>
+        <w:numPr>
+          <w:ilvl w:val="0"/>
+          <w:numId w:val="15"/>
+        </w:numPr>
+        <w:rPr>
+          <w:b w:val="0"/>
+        </w:rPr>
+      </w:pPr>
+    </w:p>
+    <w:p>
+      <w:pPr>
+        <w:pStyle w:val="Style2"/>
+        <w:numPr>
+          <w:ilvl w:val="0"/>
+          <w:numId w:val="15"/>
+        </w:numPr>
+        <w:rPr>
+          <w:b w:val="0"/>
+        </w:rPr>
+      </w:pPr>
+    </w:p>
+    <w:p>
+      <w:pPr>
+        <w:pStyle w:val="Style2"/>
+        <w:numPr>
+          <w:ilvl w:val="0"/>
+          <w:numId w:val="15"/>
+        </w:numPr>
+        <w:rPr>
+          <w:b w:val="0"/>
+        </w:rPr>
+      </w:pPr>
+    </w:p>
+    <w:p>
+      <w:pPr>
+        <w:pStyle w:val="Style2"/>
+        <w:numPr>
+          <w:ilvl w:val="0"/>
+          <w:numId w:val="15"/>
+        </w:numPr>
+        <w:rPr>
+          <w:b w:val="0"/>
+        </w:rPr>
+      </w:pPr>
+    </w:p>
+    <w:p>
+      <w:pPr>
+        <w:pStyle w:val="Style2"/>
+        <w:numPr>
+          <w:ilvl w:val="0"/>
+          <w:numId w:val="15"/>
+        </w:numPr>
+        <w:rPr>
+          <w:b w:val="0"/>
+        </w:rPr>
+      </w:pPr>
+    </w:p>
+    <w:p>
+      <w:pPr>
+        <w:pStyle w:val="Style2"/>
+        <w:rPr>
+          <w:b w:val="0"/>
+        </w:rPr>
+      </w:pPr>
+    </w:p>
+    <w:p>
+      <w:pPr>
+        <w:pStyle w:val="Style2"/>
+        <w:rPr>
+          <w:u w:val="single"/>
+        </w:rPr>
+      </w:pPr>
+      <w:r>
+        <w:rPr>
+          <w:u w:val="single"/>
+        </w:rPr>
+        <w:t>Alternative scenario</w:t>
+      </w:r>
+    </w:p>
+    <w:p>
+      <w:pPr>
+        <w:pStyle w:val="Style2"/>
+        <w:rPr>
+          <w:b w:val="0"/>
+        </w:rPr>
+      </w:pPr>
+      <w:r>
+        <w:rPr>
+          <w:b w:val="0"/>
+        </w:rPr>
+        <w:t>None</w:t>
+      </w:r>
+    </w:p>
+    <w:p>
+      <w:pPr>
+        <w:pStyle w:val="Style2"/>
+      </w:pPr>
+    </w:p>
+    <w:p>
+      <w:pPr>
+        <w:pStyle w:val="Style2"/>
+      </w:pPr>
+    </w:p>
+    <w:p>
+      <w:pPr>
+        <w:pStyle w:val="Style2"/>
+      </w:pPr>
+    </w:p>
+    <w:p>
+      <w:pPr>
+        <w:pStyle w:val="Style2"/>
+      </w:pPr>
+    </w:p>
+    <w:p>
+      <w:pPr>
+        <w:pStyle w:val="Style2"/>
+      </w:pPr>
+    </w:p>
+    <w:p>
+      <w:pPr>
+        <w:pStyle w:val="Style2"/>
+      </w:pPr>
+    </w:p>
+    <w:p>
+      <w:pPr>
+        <w:pStyle w:val="Style2"/>
+      </w:pPr>
+    </w:p>
+    <w:p>
+      <w:pPr>
+        <w:pStyle w:val="Style2"/>
+      </w:pPr>
+      <w:r>
+        <w:lastRenderedPageBreak/>
+        <w:t>2</w:t>
+      </w:r>
+      <w:r>
+        <w:t>.2.8</w:t>
+      </w:r>
+      <w:r>
+        <w:t xml:space="preserve"> Confirm a trip</w:t>
+      </w:r>
+    </w:p>
+    <w:p>
+      <w:pPr>
+        <w:pStyle w:val="Style2"/>
+        <w:rPr>
+          <w:u w:val="single"/>
+        </w:rPr>
+      </w:pPr>
+      <w:r>
+        <w:rPr>
+          <w:u w:val="single"/>
+        </w:rPr>
+        <w:t>Actors</w:t>
+      </w:r>
+    </w:p>
+    <w:p>
+      <w:pPr>
+        <w:pStyle w:val="Style2"/>
+        <w:rPr>
+          <w:b w:val="0"/>
+        </w:rPr>
+      </w:pPr>
+      <w:r>
+        <w:rPr>
+          <w:b w:val="0"/>
+        </w:rPr>
+        <w:t>The driver</w:t>
+      </w:r>
+    </w:p>
+    <w:p>
+      <w:pPr>
+        <w:pStyle w:val="Style2"/>
+        <w:rPr>
+          <w:b w:val="0"/>
+        </w:rPr>
+      </w:pPr>
+    </w:p>
+    <w:p>
+      <w:pPr>
+        <w:pStyle w:val="Style2"/>
+        <w:rPr>
+          <w:u w:val="single"/>
+        </w:rPr>
+      </w:pPr>
+      <w:r>
+        <w:rPr>
+          <w:u w:val="single"/>
+        </w:rPr>
+        <w:t>Description</w:t>
+      </w:r>
+    </w:p>
+    <w:p>
+      <w:pPr>
+        <w:pStyle w:val="Style2"/>
+        <w:rPr>
+          <w:b w:val="0"/>
+        </w:rPr>
+      </w:pPr>
+      <w:r>
+        <w:rPr>
+          <w:b w:val="0"/>
+        </w:rPr>
+        <w:t>The driver wants to confirm his trip.</w:t>
+      </w:r>
+    </w:p>
+    <w:p>
+      <w:pPr>
+        <w:pStyle w:val="Style2"/>
+        <w:rPr>
+          <w:b w:val="0"/>
+        </w:rPr>
+      </w:pPr>
+    </w:p>
+    <w:p>
+      <w:pPr>
+        <w:pStyle w:val="Style2"/>
+        <w:rPr>
+          <w:u w:val="single"/>
+        </w:rPr>
+      </w:pPr>
+      <w:r>
+        <w:rPr>
+          <w:u w:val="single"/>
+        </w:rPr>
+        <w:t>Trigger</w:t>
+      </w:r>
+    </w:p>
+    <w:p>
+      <w:pPr>
+        <w:pStyle w:val="Style2"/>
+        <w:rPr>
+          <w:b w:val="0"/>
+        </w:rPr>
+      </w:pPr>
+      <w:r>
+        <w:rPr>
+          <w:b w:val="0"/>
+        </w:rPr>
+        <w:t>The driver clicks on the ongoing trip and edits the confirmation of the trip.</w:t>
+      </w:r>
+    </w:p>
+    <w:p>
+      <w:pPr>
+        <w:pStyle w:val="Style2"/>
+        <w:rPr>
+          <w:b w:val="0"/>
+        </w:rPr>
+      </w:pPr>
+      <w:r>
+        <w:rPr>
+          <w:b w:val="0"/>
+        </w:rPr>
+        <w:t xml:space="preserve"> </w:t>
+      </w:r>
+    </w:p>
+    <w:p>
+      <w:pPr>
+        <w:pStyle w:val="Style2"/>
+        <w:rPr>
+          <w:u w:val="single"/>
+        </w:rPr>
+      </w:pPr>
+      <w:r>
+        <w:rPr>
+          <w:u w:val="single"/>
+        </w:rPr>
+        <w:t>Precondition</w:t>
+      </w:r>
+    </w:p>
+    <w:p>
+      <w:pPr>
+        <w:pStyle w:val="Style2"/>
+        <w:numPr>
+          <w:ilvl w:val="0"/>
+          <w:numId w:val="15"/>
+        </w:numPr>
+        <w:rPr>
+          <w:b w:val="0"/>
+        </w:rPr>
+      </w:pPr>
+      <w:r>
+        <w:rPr>
+          <w:b w:val="0"/>
+        </w:rPr>
+        <w:t>The driver must be logged into his account.</w:t>
+      </w:r>
+    </w:p>
+    <w:p>
+      <w:pPr>
+        <w:pStyle w:val="Style2"/>
+        <w:numPr>
+          <w:ilvl w:val="0"/>
+          <w:numId w:val="15"/>
+        </w:numPr>
+        <w:rPr>
+          <w:b w:val="0"/>
+        </w:rPr>
+      </w:pPr>
+      <w:r>
+        <w:rPr>
+          <w:b w:val="0"/>
+        </w:rPr>
+        <w:t xml:space="preserve">The </w:t>
+      </w:r>
+      <w:r>
+        <w:rPr>
+          <w:b w:val="0"/>
+        </w:rPr>
+        <w:t>trip must have been started.</w:t>
+      </w:r>
+    </w:p>
+    <w:p>
+      <w:pPr>
+        <w:pStyle w:val="Style2"/>
+        <w:rPr>
+          <w:b w:val="0"/>
+        </w:rPr>
+      </w:pPr>
+    </w:p>
+    <w:p>
+      <w:pPr>
+        <w:pStyle w:val="Style2"/>
+        <w:rPr>
+          <w:u w:val="single"/>
+        </w:rPr>
+      </w:pPr>
+      <w:r>
+        <w:rPr>
+          <w:u w:val="single"/>
+        </w:rPr>
+        <w:t>Postcondition</w:t>
+      </w:r>
+    </w:p>
+    <w:p>
+      <w:pPr>
+        <w:pStyle w:val="Style2"/>
+        <w:rPr>
+          <w:u w:val="single"/>
+        </w:rPr>
+      </w:pPr>
+      <w:r>
+        <w:rPr>
+          <w:u w:val="single"/>
+        </w:rPr>
+        <w:t>Main scenario</w:t>
+      </w:r>
+    </w:p>
+    <w:p>
+      <w:pPr>
+        <w:pStyle w:val="Style2"/>
+        <w:rPr>
+          <w:u w:val="single"/>
+        </w:rPr>
+      </w:pPr>
+      <w:r>
+        <w:rPr>
+          <w:u w:val="single"/>
+        </w:rPr>
+        <w:t>Alternative scenario</w:t>
+      </w:r>
+    </w:p>
+    <w:p>
+      <w:pPr>
+        <w:pStyle w:val="Style2"/>
+        <w:rPr>
+          <w:u w:val="single"/>
+        </w:rPr>
+      </w:pPr>
+      <w:r>
+        <w:rPr>
+          <w:u w:val="single"/>
+        </w:rPr>
+        <w:t>Special requirements</w:t>
+      </w:r>
+    </w:p>
+    <w:p>
+      <w:pPr>
+        <w:pStyle w:val="Style2"/>
+      </w:pPr>
+    </w:p>
+    <w:p>
+      <w:pPr>
+        <w:pStyle w:val="Style2"/>
+      </w:pPr>
+    </w:p>
+    <w:p>
+      <w:pPr>
+        <w:pStyle w:val="Style2"/>
+      </w:pPr>
+    </w:p>
+    <w:p>
+      <w:pPr>
+        <w:pStyle w:val="Style2"/>
+      </w:pPr>
+      <w:r>
+        <w:t>2.2.9 Log out</w:t>
+      </w:r>
+    </w:p>
+    <w:p>
+      <w:pPr>
+        <w:pStyle w:val="Style2"/>
+        <w:rPr>
+          <w:u w:val="single"/>
+        </w:rPr>
+      </w:pPr>
+      <w:r>
+        <w:rPr>
+          <w:u w:val="single"/>
+        </w:rPr>
+        <w:t>Actors</w:t>
+      </w:r>
+    </w:p>
+    <w:p>
+      <w:pPr>
+        <w:pStyle w:val="Style2"/>
+        <w:rPr>
+          <w:b w:val="0"/>
+        </w:rPr>
+      </w:pPr>
+      <w:r>
+        <w:rPr>
+          <w:b w:val="0"/>
+        </w:rPr>
+        <w:t>The logistician and the driver</w:t>
+      </w:r>
+      <w:r>
+        <w:rPr>
+          <w:b w:val="0"/>
+        </w:rPr>
+        <w:t>.</w:t>
+      </w:r>
+    </w:p>
+    <w:p>
+      <w:pPr>
+        <w:pStyle w:val="Style2"/>
+        <w:rPr>
+          <w:b w:val="0"/>
+        </w:rPr>
+      </w:pPr>
+    </w:p>
+    <w:p>
+      <w:pPr>
+        <w:pStyle w:val="Style2"/>
+        <w:rPr>
+          <w:u w:val="single"/>
+        </w:rPr>
+      </w:pPr>
+      <w:r>
+        <w:rPr>
+          <w:u w:val="single"/>
+        </w:rPr>
+        <w:t>Description</w:t>
+      </w:r>
+    </w:p>
+    <w:p>
+      <w:pPr>
+        <w:pStyle w:val="Style2"/>
+        <w:rPr>
+          <w:b w:val="0"/>
+        </w:rPr>
+      </w:pPr>
+      <w:r>
+        <w:rPr>
+          <w:b w:val="0"/>
+        </w:rPr>
+        <w:t>T</w:t>
+      </w:r>
+      <w:r>
+        <w:rPr>
+          <w:b w:val="0"/>
+        </w:rPr>
+        <w:t>he logistician/</w:t>
+      </w:r>
+      <w:r>
+        <w:rPr>
+          <w:b w:val="0"/>
+        </w:rPr>
+        <w:t>driver want</w:t>
+      </w:r>
+      <w:r>
+        <w:rPr>
+          <w:b w:val="0"/>
+        </w:rPr>
+        <w:t>s</w:t>
+      </w:r>
+      <w:r>
+        <w:rPr>
+          <w:b w:val="0"/>
+        </w:rPr>
+        <w:t xml:space="preserve"> to log out fro</w:t>
+      </w:r>
+      <w:r>
+        <w:rPr>
+          <w:b w:val="0"/>
+        </w:rPr>
+        <w:t>m his account.</w:t>
+      </w:r>
+    </w:p>
+    <w:p>
+      <w:pPr>
+        <w:pStyle w:val="Style2"/>
+        <w:rPr>
+          <w:b w:val="0"/>
+        </w:rPr>
+      </w:pPr>
+    </w:p>
+    <w:p>
+      <w:pPr>
+        <w:pStyle w:val="Style2"/>
+        <w:rPr>
+          <w:u w:val="single"/>
+        </w:rPr>
+      </w:pPr>
+      <w:r>
+        <w:rPr>
+          <w:u w:val="single"/>
+        </w:rPr>
+        <w:t>Trigger</w:t>
+      </w:r>
+    </w:p>
+    <w:p>
+      <w:pPr>
+        <w:pStyle w:val="Style2"/>
+        <w:rPr>
+          <w:b w:val="0"/>
+        </w:rPr>
+      </w:pPr>
+      <w:r>
+        <w:rPr>
+          <w:b w:val="0"/>
+        </w:rPr>
+        <w:t>T</w:t>
+      </w:r>
+      <w:r>
+        <w:rPr>
+          <w:b w:val="0"/>
+        </w:rPr>
+        <w:t>he logistician/</w:t>
+      </w:r>
+      <w:r>
+        <w:rPr>
+          <w:b w:val="0"/>
+        </w:rPr>
+        <w:t>driver clicks on the “log out” button.</w:t>
+      </w:r>
+    </w:p>
+    <w:p>
+      <w:pPr>
+        <w:pStyle w:val="Style2"/>
+        <w:rPr>
+          <w:b w:val="0"/>
+        </w:rPr>
+      </w:pPr>
+    </w:p>
+    <w:p>
+      <w:pPr>
+        <w:pStyle w:val="Style2"/>
+        <w:rPr>
+          <w:u w:val="single"/>
+        </w:rPr>
+      </w:pPr>
+      <w:r>
+        <w:rPr>
+          <w:u w:val="single"/>
+        </w:rPr>
+        <w:t>Precondition</w:t>
+      </w:r>
+    </w:p>
+    <w:p>
+      <w:pPr>
+        <w:pStyle w:val="Style2"/>
+        <w:numPr>
+          <w:ilvl w:val="0"/>
+          <w:numId w:val="20"/>
+        </w:numPr>
+        <w:rPr>
+          <w:b w:val="0"/>
+        </w:rPr>
+      </w:pPr>
+      <w:r>
+        <w:rPr>
+          <w:b w:val="0"/>
+        </w:rPr>
+        <w:t>The lo</w:t>
+      </w:r>
+      <w:r>
+        <w:rPr>
+          <w:b w:val="0"/>
+        </w:rPr>
+        <w:t>gistician/</w:t>
+      </w:r>
+      <w:r>
+        <w:rPr>
+          <w:b w:val="0"/>
+        </w:rPr>
+        <w:t>driver is logged into his account</w:t>
+      </w:r>
+      <w:r>
+        <w:rPr>
+          <w:b w:val="0"/>
+        </w:rPr>
+        <w:t>.</w:t>
+      </w:r>
+    </w:p>
+    <w:p>
+      <w:pPr>
+        <w:pStyle w:val="Style2"/>
+        <w:rPr>
+          <w:b w:val="0"/>
+        </w:rPr>
+      </w:pPr>
+    </w:p>
+    <w:p>
+      <w:pPr>
+        <w:pStyle w:val="Style2"/>
+        <w:rPr>
+          <w:u w:val="single"/>
+        </w:rPr>
+      </w:pPr>
+      <w:r>
+        <w:rPr>
+          <w:u w:val="single"/>
+        </w:rPr>
+        <w:t>Postcondition</w:t>
+      </w:r>
+    </w:p>
+    <w:p>
+      <w:pPr>
+        <w:pStyle w:val="Style2"/>
+        <w:numPr>
+          <w:ilvl w:val="0"/>
+          <w:numId w:val="20"/>
+        </w:numPr>
+        <w:rPr>
+          <w:b w:val="0"/>
+        </w:rPr>
+      </w:pPr>
+      <w:r>
+        <w:rPr>
+          <w:b w:val="0"/>
+        </w:rPr>
+        <w:t>Th</w:t>
+      </w:r>
+      <w:r>
+        <w:rPr>
+          <w:b w:val="0"/>
+        </w:rPr>
+        <w:t>e logistician/</w:t>
+      </w:r>
+      <w:r>
+        <w:rPr>
+          <w:b w:val="0"/>
+        </w:rPr>
+        <w:t>driver is logged out from his account.</w:t>
+      </w:r>
+    </w:p>
+    <w:p>
+      <w:pPr>
+        <w:pStyle w:val="Style2"/>
+        <w:rPr>
+          <w:b w:val="0"/>
+        </w:rPr>
+      </w:pPr>
+    </w:p>
+    <w:p>
+      <w:pPr>
+        <w:pStyle w:val="Style2"/>
+        <w:rPr>
+          <w:u w:val="single"/>
+        </w:rPr>
+      </w:pPr>
+      <w:r>
+        <w:rPr>
+          <w:u w:val="single"/>
+        </w:rPr>
+        <w:t>Main scenario</w:t>
+      </w:r>
+    </w:p>
+    <w:p>
+      <w:pPr>
+        <w:pStyle w:val="Style2"/>
+        <w:rPr>
+          <w:b w:val="0"/>
+        </w:rPr>
+      </w:pPr>
+      <w:r>
+        <w:rPr>
+          <w:b w:val="0"/>
+        </w:rPr>
+        <w:t>1. The logistician/driver clicks on the “log out” button.</w:t>
+      </w:r>
+    </w:p>
+    <w:p>
+      <w:pPr>
+        <w:pStyle w:val="Style2"/>
+        <w:rPr>
+          <w:b w:val="0"/>
+        </w:rPr>
+      </w:pPr>
+      <w:r>
+        <w:rPr>
+          <w:b w:val="0"/>
+        </w:rPr>
+        <w:t>2. He gets a confirmation of his successful log out.</w:t>
+      </w:r>
+    </w:p>
+    <w:p>
+      <w:pPr>
+        <w:pStyle w:val="Style2"/>
+        <w:rPr>
+          <w:b w:val="0"/>
+        </w:rPr>
+      </w:pPr>
+    </w:p>
+    <w:p>
+      <w:pPr>
+        <w:pStyle w:val="Style2"/>
+        <w:rPr>
+          <w:u w:val="single"/>
+        </w:rPr>
+      </w:pPr>
+      <w:r>
+        <w:rPr>
+          <w:u w:val="single"/>
+        </w:rPr>
+        <w:t>Alternative scenario</w:t>
+      </w:r>
+    </w:p>
+    <w:p>
+      <w:pPr>
+        <w:pStyle w:val="Style2"/>
+        <w:rPr>
+          <w:b w:val="0"/>
+        </w:rPr>
+      </w:pPr>
+      <w:r>
+        <w:rPr>
+          <w:b w:val="0"/>
+        </w:rPr>
+        <w:t>N</w:t>
+      </w:r>
+      <w:r>
+        <w:rPr>
+          <w:b w:val="0"/>
+        </w:rPr>
+        <w:t>one</w:t>
+      </w:r>
+    </w:p>
+    <w:p>
+      <w:pPr>
+        <w:pStyle w:val="Style2"/>
+        <w:rPr>
+          <w:u w:val="single"/>
+        </w:rPr>
+      </w:pPr>
+    </w:p>
+    <w:p>
+      <w:pPr>
+        <w:pStyle w:val="Style2"/>
+        <w:rPr>
+          <w:u w:val="single"/>
+        </w:rPr>
+      </w:pPr>
+    </w:p>
+    <w:p>
+      <w:pPr>
+        <w:pStyle w:val="Style2"/>
+        <w:rPr>
+          <w:highlight w:val="yellow"/>
+        </w:rPr>
+      </w:pPr>
+    </w:p>
+    <w:p>
+      <w:pPr>
+        <w:pStyle w:val="Style2"/>
+        <w:rPr>
+          <w:highlight w:val="yellow"/>
+        </w:rPr>
+      </w:pPr>
+    </w:p>
+    <w:p>
+      <w:pPr>
+        <w:pStyle w:val="Style2"/>
+        <w:rPr>
+          <w:highlight w:val="yellow"/>
+        </w:rPr>
+      </w:pPr>
+      <w:r>
+        <w:rPr>
+          <w:highlight w:val="yellow"/>
+        </w:rPr>
+        <w:lastRenderedPageBreak/>
+        <w:t>2</w:t>
+      </w:r>
+      <w:r>
+        <w:rPr>
+          <w:highlight w:val="yellow"/>
+        </w:rPr>
+        <w:t>.2.10</w:t>
+      </w:r>
+      <w:r>
+        <w:rPr>
+          <w:highlight w:val="yellow"/>
+        </w:rPr>
+        <w:t xml:space="preserve"> Add comment</w:t>
+      </w:r>
+    </w:p>
+    <w:p>
+      <w:pPr>
+        <w:pStyle w:val="Style2"/>
+        <w:rPr>
+          <w:highlight w:val="yellow"/>
+          <w:u w:val="single"/>
+        </w:rPr>
+      </w:pPr>
+      <w:r>
+        <w:rPr>
+          <w:highlight w:val="yellow"/>
+          <w:u w:val="single"/>
+        </w:rPr>
+        <w:t>Actors</w:t>
+      </w:r>
+    </w:p>
+    <w:p>
+      <w:pPr>
+        <w:pStyle w:val="Style2"/>
+        <w:rPr>
+          <w:highlight w:val="yellow"/>
+          <w:u w:val="single"/>
+        </w:rPr>
+      </w:pPr>
+      <w:r>
+        <w:rPr>
+          <w:highlight w:val="yellow"/>
+          <w:u w:val="single"/>
+        </w:rPr>
+        <w:t>Description</w:t>
+      </w:r>
+    </w:p>
+    <w:p>
+      <w:pPr>
+        <w:pStyle w:val="Style2"/>
+        <w:rPr>
+          <w:highlight w:val="yellow"/>
+          <w:u w:val="single"/>
+        </w:rPr>
+      </w:pPr>
+      <w:r>
+        <w:rPr>
+          <w:highlight w:val="yellow"/>
+          <w:u w:val="single"/>
+        </w:rPr>
+        <w:t>Trigger</w:t>
+      </w:r>
+    </w:p>
+    <w:p>
+      <w:pPr>
+        <w:pStyle w:val="Style2"/>
+        <w:rPr>
+          <w:highlight w:val="yellow"/>
+          <w:u w:val="single"/>
+        </w:rPr>
+      </w:pPr>
+      <w:r>
+        <w:rPr>
+          <w:highlight w:val="yellow"/>
+          <w:u w:val="single"/>
+        </w:rPr>
+        <w:t>Precondition</w:t>
+      </w:r>
+    </w:p>
+    <w:p>
+      <w:pPr>
+        <w:pStyle w:val="Style2"/>
+        <w:rPr>
+          <w:highlight w:val="yellow"/>
+          <w:u w:val="single"/>
+        </w:rPr>
+      </w:pPr>
+      <w:r>
+        <w:rPr>
+          <w:highlight w:val="yellow"/>
+          <w:u w:val="single"/>
+        </w:rPr>
+        <w:t>Postcondition</w:t>
+      </w:r>
+    </w:p>
+    <w:p>
+      <w:pPr>
+        <w:pStyle w:val="Style2"/>
+        <w:rPr>
+          <w:highlight w:val="yellow"/>
+          <w:u w:val="single"/>
+        </w:rPr>
+      </w:pPr>
+      <w:r>
+        <w:rPr>
+          <w:highlight w:val="yellow"/>
+          <w:u w:val="single"/>
+        </w:rPr>
+        <w:t>Main scenario</w:t>
+      </w:r>
+    </w:p>
+    <w:p>
+      <w:pPr>
+        <w:pStyle w:val="Style2"/>
+        <w:rPr>
+          <w:highlight w:val="yellow"/>
+          <w:u w:val="single"/>
+        </w:rPr>
+      </w:pPr>
+      <w:r>
+        <w:rPr>
+          <w:highlight w:val="yellow"/>
+          <w:u w:val="single"/>
+        </w:rPr>
+        <w:t>Alternative scenario</w:t>
+      </w:r>
+    </w:p>
+    <w:p>
+      <w:pPr>
+        <w:pStyle w:val="Style2"/>
+        <w:rPr>
+          <w:u w:val="single"/>
+        </w:rPr>
+      </w:pPr>
+    </w:p>
+    <w:p>
+      <w:pPr>
+        <w:pStyle w:val="Style2"/>
+        <w:rPr>
+          <w:u w:val="single"/>
+        </w:rPr>
+      </w:pPr>
+    </w:p>
+    <w:p>
+      <w:pPr>
+        <w:pStyle w:val="Style2"/>
+        <w:rPr>
+          <w:highlight w:val="yellow"/>
+        </w:rPr>
+      </w:pPr>
+      <w:r>
+        <w:rPr>
+          <w:highlight w:val="yellow"/>
+        </w:rPr>
+        <w:t>2</w:t>
+      </w:r>
+      <w:r>
+        <w:rPr>
+          <w:highlight w:val="yellow"/>
+        </w:rPr>
+        <w:t>.2.11</w:t>
+      </w:r>
+      <w:r>
+        <w:rPr>
+          <w:highlight w:val="yellow"/>
+        </w:rPr>
+        <w:t xml:space="preserve"> Assign a trip</w:t>
+      </w:r>
+    </w:p>
+    <w:p>
+      <w:pPr>
+        <w:pStyle w:val="Style2"/>
+        <w:rPr>
+          <w:highlight w:val="yellow"/>
+          <w:u w:val="single"/>
+        </w:rPr>
+      </w:pPr>
+      <w:r>
+        <w:rPr>
+          <w:highlight w:val="yellow"/>
+          <w:u w:val="single"/>
+        </w:rPr>
+        <w:t>Actors</w:t>
+      </w:r>
+    </w:p>
+    <w:p>
+      <w:pPr>
+        <w:pStyle w:val="Style2"/>
+        <w:rPr>
+          <w:highlight w:val="yellow"/>
+          <w:u w:val="single"/>
+        </w:rPr>
+      </w:pPr>
+      <w:r>
+        <w:rPr>
+          <w:highlight w:val="yellow"/>
+          <w:u w:val="single"/>
+        </w:rPr>
+        <w:t>Description</w:t>
+      </w:r>
+    </w:p>
+    <w:p>
+      <w:pPr>
+        <w:pStyle w:val="Style2"/>
+        <w:rPr>
+          <w:highlight w:val="yellow"/>
+          <w:u w:val="single"/>
+        </w:rPr>
+      </w:pPr>
+      <w:r>
+        <w:rPr>
+          <w:highlight w:val="yellow"/>
+          <w:u w:val="single"/>
+        </w:rPr>
+        <w:t>Trigger</w:t>
+      </w:r>
+    </w:p>
+    <w:p>
+      <w:pPr>
+        <w:pStyle w:val="Style2"/>
+        <w:rPr>
+          <w:highlight w:val="yellow"/>
+          <w:u w:val="single"/>
+        </w:rPr>
+      </w:pPr>
+      <w:r>
+        <w:rPr>
+          <w:highlight w:val="yellow"/>
+          <w:u w:val="single"/>
+        </w:rPr>
+        <w:t>Precondition</w:t>
+      </w:r>
+    </w:p>
+    <w:p>
+      <w:pPr>
+        <w:pStyle w:val="Style2"/>
+        <w:rPr>
+          <w:highlight w:val="yellow"/>
+          <w:u w:val="single"/>
+        </w:rPr>
+      </w:pPr>
+      <w:r>
+        <w:rPr>
+          <w:highlight w:val="yellow"/>
+          <w:u w:val="single"/>
+        </w:rPr>
+        <w:t>Postcondition</w:t>
+      </w:r>
+    </w:p>
+    <w:p>
+      <w:pPr>
+        <w:pStyle w:val="Style2"/>
+        <w:rPr>
+          <w:highlight w:val="yellow"/>
+          <w:u w:val="single"/>
+        </w:rPr>
+      </w:pPr>
+      <w:r>
+        <w:rPr>
+          <w:highlight w:val="yellow"/>
+          <w:u w:val="single"/>
+        </w:rPr>
+        <w:t>Main scenario</w:t>
+      </w:r>
+    </w:p>
+    <w:p>
+      <w:pPr>
+        <w:pStyle w:val="Style2"/>
+        <w:rPr>
+          <w:highlight w:val="yellow"/>
+          <w:u w:val="single"/>
+        </w:rPr>
+      </w:pPr>
+      <w:r>
+        <w:rPr>
+          <w:highlight w:val="yellow"/>
+          <w:u w:val="single"/>
+        </w:rPr>
+        <w:t>Alternative scenario</w:t>
+      </w:r>
+    </w:p>
+    <w:p>
+      <w:pPr>
+        <w:pStyle w:val="Style2"/>
+        <w:rPr>
+          <w:u w:val="single"/>
+        </w:rPr>
+      </w:pPr>
+    </w:p>
+    <w:p>
+      <w:pPr>
+        <w:pStyle w:val="Style2"/>
+      </w:pPr>
+    </w:p>
+    <w:p>
+      <w:pPr>
+        <w:pStyle w:val="Style2"/>
+      </w:pPr>
+    </w:p>
+    <w:p>
+      <w:pPr>
+        <w:pStyle w:val="Style2"/>
+      </w:pPr>
+    </w:p>
+    <w:p>
+      <w:pPr>
+        <w:pStyle w:val="Style2"/>
+      </w:pPr>
+    </w:p>
+    <w:p>
+      <w:pPr>
+        <w:pStyle w:val="Style1"/>
+      </w:pPr>
+    </w:p>
+    <w:p>
+      <w:r>
+        <w:br w:type="page"/>
+      </w:r>
+    </w:p>
+    <w:p>
+      <w:pPr>
+        <w:pStyle w:val="Style3"/>
+      </w:pPr>
+      <w:bookmarkStart w:id="10" w:name="_Toc495479579"/>
+      <w:r>
+        <w:lastRenderedPageBreak/>
+        <w:t>3. Specific requirements</w:t>
+      </w:r>
+      <w:bookmarkEnd w:id="10"/>
+    </w:p>
+    <w:p>
+      <w:pPr>
+        <w:pStyle w:val="Style3"/>
+      </w:pPr>
+    </w:p>
+    <w:p>
+      <w:pPr>
+        <w:pStyle w:val="Style2"/>
+      </w:pPr>
+      <w:bookmarkStart w:id="11" w:name="_Toc495479580"/>
       <w:r>
         <w:t>3.1 Functional requirements</w:t>
       </w:r>
-      <w:bookmarkEnd w:id="10"/>
+      <w:bookmarkEnd w:id="11"/>
     </w:p>
     <w:p>
       <w:pPr>
@@ -1656,7 +6483,7 @@
         </w:numPr>
       </w:pPr>
       <w:r>
-        <w:t>Logistician can place a new order, modify it, assign a driver to it and be able to delete it</w:t>
+        <w:t>Driver has a login.</w:t>
       </w:r>
     </w:p>
     <w:p>
@@ -1668,7 +6495,7 @@
         </w:numPr>
       </w:pPr>
       <w:r>
-        <w:t>Driver can see his assignments and can give feedback</w:t>
+        <w:t>A trip cannot be deleted if a driver is assigned to a trip.</w:t>
       </w:r>
     </w:p>
     <w:p>
@@ -1680,7 +6507,7 @@
         </w:numPr>
       </w:pPr>
       <w:r>
-        <w:t>Logistician should be able to see feedback and modify order as necessary</w:t>
+        <w:t>An ongoing trip cannot be clicked on/edited.</w:t>
       </w:r>
     </w:p>
     <w:p>
@@ -1692,28 +6519,83 @@
         </w:numPr>
       </w:pPr>
       <w:r>
-        <w:t>Not all data should be visible to drivers</w:t>
+        <w:t xml:space="preserve">Logistician can place a new </w:t>
+      </w:r>
+      <w:r>
+        <w:t>trip</w:t>
+      </w:r>
+      <w:r>
+        <w:t>, modify it, assign a dri</w:t>
+      </w:r>
+      <w:r>
+        <w:t xml:space="preserve">ver to it and be able to delete </w:t>
+      </w:r>
+      <w:r>
+        <w:t>it</w:t>
+      </w:r>
+      <w:r>
+        <w:t>.</w:t>
       </w:r>
     </w:p>
     <w:p>
       <w:pPr>
         <w:pStyle w:val="Style1"/>
-      </w:pPr>
-    </w:p>
-    <w:p>
-      <w:pPr>
-        <w:pStyle w:val="Style2"/>
         <w:numPr>
           <w:ilvl w:val="0"/>
-          <w:numId w:val="0"/>
+          <w:numId w:val="7"/>
         </w:numPr>
-        <w:ind w:left="360" w:hanging="360"/>
-      </w:pPr>
-      <w:bookmarkStart w:id="11" w:name="_Toc495479581"/>
+      </w:pPr>
+      <w:r>
+        <w:t>Driver can see his assignments and can give feedback</w:t>
+      </w:r>
+      <w:r>
+        <w:t>.</w:t>
+      </w:r>
+    </w:p>
+    <w:p>
+      <w:pPr>
+        <w:pStyle w:val="Style1"/>
+        <w:numPr>
+          <w:ilvl w:val="0"/>
+          <w:numId w:val="7"/>
+        </w:numPr>
+      </w:pPr>
+      <w:r>
+        <w:t>Logistician should be able to see feedback and modify order as necessary</w:t>
+      </w:r>
+      <w:r>
+        <w:t>.</w:t>
+      </w:r>
+    </w:p>
+    <w:p>
+      <w:pPr>
+        <w:pStyle w:val="Style1"/>
+        <w:numPr>
+          <w:ilvl w:val="0"/>
+          <w:numId w:val="7"/>
+        </w:numPr>
+      </w:pPr>
+      <w:r>
+        <w:t>Not all data should be visible to drivers</w:t>
+      </w:r>
+      <w:r>
+        <w:t>.</w:t>
+      </w:r>
+    </w:p>
+    <w:p>
+      <w:pPr>
+        <w:pStyle w:val="Style1"/>
+      </w:pPr>
+    </w:p>
+    <w:p>
+      <w:pPr>
+        <w:pStyle w:val="Style2"/>
+      </w:pPr>
+      <w:bookmarkStart w:id="12" w:name="_Toc495479581"/>
       <w:r>
         <w:t>3.2 Non-functional requirements</w:t>
       </w:r>
-      <w:bookmarkEnd w:id="11"/>
+      <w:bookmarkEnd w:id="12"/>
     </w:p>
     <w:p>
       <w:pPr>
@@ -1744,8 +6626,6 @@
         <w:pStyle w:val="Style1"/>
         <w:ind w:left="720"/>
       </w:pPr>
-      <w:bookmarkStart w:id="12" w:name="_GoBack"/>
-      <w:bookmarkEnd w:id="12"/>
     </w:p>
     <w:sectPr>
       <w:footerReference w:type="even" r:id="rId8"/>
@@ -1761,7 +6641,7 @@
 </file>
 
 <file path=word/endnotes.xml><?xml version="1.0" encoding="utf-8"?>
-<w:endnotes xmlns:wpc="http://schemas.microsoft.com/office/word/2010/wordprocessingCanvas" xmlns:mo="http://schemas.microsoft.com/office/mac/office/2008/main" xmlns:mc="http://schemas.openxmlformats.org/markup-compatibility/2006" xmlns:mv="urn:schemas-microsoft-com:mac:vml" xmlns:o="urn:schemas-microsoft-com:office:office" xmlns:r="http://schemas.openxmlformats.org/officeDocument/2006/relationships" xmlns:m="http://schemas.openxmlformats.org/officeDocument/2006/math" xmlns:v="urn:schemas-microsoft-com:vml" xmlns:wp14="http://schemas.microsoft.com/office/word/2010/wordprocessingDrawing" xmlns:wp="http://schemas.openxmlformats.org/drawingml/2006/wordprocessingDrawing" xmlns:w10="urn:schemas-microsoft-com:office:word" xmlns:w="http://schemas.openxmlformats.org/wordprocessingml/2006/main" xmlns:w14="http://schemas.microsoft.com/office/word/2010/wordml" xmlns:w15="http://schemas.microsoft.com/office/word/2012/wordml" xmlns:wpg="http://schemas.microsoft.com/office/word/2010/wordprocessingGroup" xmlns:wpi="http://schemas.microsoft.com/office/word/2010/wordprocessingInk" xmlns:wne="http://schemas.microsoft.com/office/word/2006/wordml" xmlns:wps="http://schemas.microsoft.com/office/word/2010/wordprocessingShape" mc:Ignorable="w14 w15 wp14">
+<w:endnotes xmlns:wpc="http://schemas.microsoft.com/office/word/2010/wordprocessingCanvas" xmlns:cx="http://schemas.microsoft.com/office/drawing/2014/chartex" xmlns:cx1="http://schemas.microsoft.com/office/drawing/2015/9/8/chartex" xmlns:cx2="http://schemas.microsoft.com/office/drawing/2015/10/21/chartex" xmlns:cx3="http://schemas.microsoft.com/office/drawing/2016/5/9/chartex" xmlns:cx4="http://schemas.microsoft.com/office/drawing/2016/5/10/chartex" xmlns:cx5="http://schemas.microsoft.com/office/drawing/2016/5/11/chartex" xmlns:cx6="http://schemas.microsoft.com/office/drawing/2016/5/12/chartex" xmlns:cx7="http://schemas.microsoft.com/office/drawing/2016/5/13/chartex" xmlns:cx8="http://schemas.microsoft.com/office/drawing/2016/5/14/chartex" xmlns:mc="http://schemas.openxmlformats.org/markup-compatibility/2006" xmlns:aink="http://schemas.microsoft.com/office/drawing/2016/ink" xmlns:am3d="http://schemas.microsoft.com/office/drawing/2017/model3d" xmlns:o="urn:schemas-microsoft-com:office:office" xmlns:r="http://schemas.openxmlformats.org/officeDocument/2006/relationships" xmlns:m="http://schemas.openxmlformats.org/officeDocument/2006/math" xmlns:v="urn:schemas-microsoft-com:vml" xmlns:wp14="http://schemas.microsoft.com/office/word/2010/wordprocessingDrawing" xmlns:wp="http://schemas.openxmlformats.org/drawingml/2006/wordprocessingDrawing" xmlns:w10="urn:schemas-microsoft-com:office:word" xmlns:w="http://schemas.openxmlformats.org/wordprocessingml/2006/main" xmlns:w14="http://schemas.microsoft.com/office/word/2010/wordml" xmlns:w15="http://schemas.microsoft.com/office/word/2012/wordml" xmlns:w16se="http://schemas.microsoft.com/office/word/2015/wordml/symex" xmlns:wpg="http://schemas.microsoft.com/office/word/2010/wordprocessingGroup" xmlns:wpi="http://schemas.microsoft.com/office/word/2010/wordprocessingInk" xmlns:wne="http://schemas.microsoft.com/office/word/2006/wordml" xmlns:wps="http://schemas.microsoft.com/office/word/2010/wordprocessingShape" mc:Ignorable="w14 w15 w16se wp14">
   <w:endnote w:type="separator" w:id="-1">
     <w:p>
       <w:r>
@@ -1780,7 +6660,7 @@
 </file>
 
 <file path=word/footer1.xml><?xml version="1.0" encoding="utf-8"?>
-<w:ftr xmlns:wpc="http://schemas.microsoft.com/office/word/2010/wordprocessingCanvas" xmlns:mo="http://schemas.microsoft.com/office/mac/office/2008/main" xmlns:mc="http://schemas.openxmlformats.org/markup-compatibility/2006" xmlns:mv="urn:schemas-microsoft-com:mac:vml" xmlns:o="urn:schemas-microsoft-com:office:office" xmlns:r="http://schemas.openxmlformats.org/officeDocument/2006/relationships" xmlns:m="http://schemas.openxmlformats.org/officeDocument/2006/math" xmlns:v="urn:schemas-microsoft-com:vml" xmlns:wp14="http://schemas.microsoft.com/office/word/2010/wordprocessingDrawing" xmlns:wp="http://schemas.openxmlformats.org/drawingml/2006/wordprocessingDrawing" xmlns:w10="urn:schemas-microsoft-com:office:word" xmlns:w="http://schemas.openxmlformats.org/wordprocessingml/2006/main" xmlns:w14="http://schemas.microsoft.com/office/word/2010/wordml" xmlns:w15="http://schemas.microsoft.com/office/word/2012/wordml" xmlns:wpg="http://schemas.microsoft.com/office/word/2010/wordprocessingGroup" xmlns:wpi="http://schemas.microsoft.com/office/word/2010/wordprocessingInk" xmlns:wne="http://schemas.microsoft.com/office/word/2006/wordml" xmlns:wps="http://schemas.microsoft.com/office/word/2010/wordprocessingShape" mc:Ignorable="w14 w15 wp14">
+<w:ftr xmlns:wpc="http://schemas.microsoft.com/office/word/2010/wordprocessingCanvas" xmlns:cx="http://schemas.microsoft.com/office/drawing/2014/chartex" xmlns:cx1="http://schemas.microsoft.com/office/drawing/2015/9/8/chartex" xmlns:cx2="http://schemas.microsoft.com/office/drawing/2015/10/21/chartex" xmlns:cx3="http://schemas.microsoft.com/office/drawing/2016/5/9/chartex" xmlns:cx4="http://schemas.microsoft.com/office/drawing/2016/5/10/chartex" xmlns:cx5="http://schemas.microsoft.com/office/drawing/2016/5/11/chartex" xmlns:cx6="http://schemas.microsoft.com/office/drawing/2016/5/12/chartex" xmlns:cx7="http://schemas.microsoft.com/office/drawing/2016/5/13/chartex" xmlns:cx8="http://schemas.microsoft.com/office/drawing/2016/5/14/chartex" xmlns:mc="http://schemas.openxmlformats.org/markup-compatibility/2006" xmlns:aink="http://schemas.microsoft.com/office/drawing/2016/ink" xmlns:am3d="http://schemas.microsoft.com/office/drawing/2017/model3d" xmlns:o="urn:schemas-microsoft-com:office:office" xmlns:r="http://schemas.openxmlformats.org/officeDocument/2006/relationships" xmlns:m="http://schemas.openxmlformats.org/officeDocument/2006/math" xmlns:v="urn:schemas-microsoft-com:vml" xmlns:wp14="http://schemas.microsoft.com/office/word/2010/wordprocessingDrawing" xmlns:wp="http://schemas.openxmlformats.org/drawingml/2006/wordprocessingDrawing" xmlns:w10="urn:schemas-microsoft-com:office:word" xmlns:w="http://schemas.openxmlformats.org/wordprocessingml/2006/main" xmlns:w14="http://schemas.microsoft.com/office/word/2010/wordml" xmlns:w15="http://schemas.microsoft.com/office/word/2012/wordml" xmlns:w16se="http://schemas.microsoft.com/office/word/2015/wordml/symex" xmlns:wpg="http://schemas.microsoft.com/office/word/2010/wordprocessingGroup" xmlns:wpi="http://schemas.microsoft.com/office/word/2010/wordprocessingInk" xmlns:wne="http://schemas.microsoft.com/office/word/2006/wordml" xmlns:wps="http://schemas.microsoft.com/office/word/2010/wordprocessingShape" mc:Ignorable="w14 w15 w16se wp14">
   <w:p>
     <w:pPr>
       <w:pStyle w:val="Footer"/>
@@ -1817,7 +6697,7 @@
 </file>
 
 <file path=word/footer2.xml><?xml version="1.0" encoding="utf-8"?>
-<w:ftr xmlns:wpc="http://schemas.microsoft.com/office/word/2010/wordprocessingCanvas" xmlns:mo="http://schemas.microsoft.com/office/mac/office/2008/main" xmlns:mc="http://schemas.openxmlformats.org/markup-compatibility/2006" xmlns:mv="urn:schemas-microsoft-com:mac:vml" xmlns:o="urn:schemas-microsoft-com:office:office" xmlns:r="http://schemas.openxmlformats.org/officeDocument/2006/relationships" xmlns:m="http://schemas.openxmlformats.org/officeDocument/2006/math" xmlns:v="urn:schemas-microsoft-com:vml" xmlns:wp14="http://schemas.microsoft.com/office/word/2010/wordprocessingDrawing" xmlns:wp="http://schemas.openxmlformats.org/drawingml/2006/wordprocessingDrawing" xmlns:w10="urn:schemas-microsoft-com:office:word" xmlns:w="http://schemas.openxmlformats.org/wordprocessingml/2006/main" xmlns:w14="http://schemas.microsoft.com/office/word/2010/wordml" xmlns:w15="http://schemas.microsoft.com/office/word/2012/wordml" xmlns:wpg="http://schemas.microsoft.com/office/word/2010/wordprocessingGroup" xmlns:wpi="http://schemas.microsoft.com/office/word/2010/wordprocessingInk" xmlns:wne="http://schemas.microsoft.com/office/word/2006/wordml" xmlns:wps="http://schemas.microsoft.com/office/word/2010/wordprocessingShape" mc:Ignorable="w14 w15 wp14">
+<w:ftr xmlns:wpc="http://schemas.microsoft.com/office/word/2010/wordprocessingCanvas" xmlns:cx="http://schemas.microsoft.com/office/drawing/2014/chartex" xmlns:cx1="http://schemas.microsoft.com/office/drawing/2015/9/8/chartex" xmlns:cx2="http://schemas.microsoft.com/office/drawing/2015/10/21/chartex" xmlns:cx3="http://schemas.microsoft.com/office/drawing/2016/5/9/chartex" xmlns:cx4="http://schemas.microsoft.com/office/drawing/2016/5/10/chartex" xmlns:cx5="http://schemas.microsoft.com/office/drawing/2016/5/11/chartex" xmlns:cx6="http://schemas.microsoft.com/office/drawing/2016/5/12/chartex" xmlns:cx7="http://schemas.microsoft.com/office/drawing/2016/5/13/chartex" xmlns:cx8="http://schemas.microsoft.com/office/drawing/2016/5/14/chartex" xmlns:mc="http://schemas.openxmlformats.org/markup-compatibility/2006" xmlns:aink="http://schemas.microsoft.com/office/drawing/2016/ink" xmlns:am3d="http://schemas.microsoft.com/office/drawing/2017/model3d" xmlns:o="urn:schemas-microsoft-com:office:office" xmlns:r="http://schemas.openxmlformats.org/officeDocument/2006/relationships" xmlns:m="http://schemas.openxmlformats.org/officeDocument/2006/math" xmlns:v="urn:schemas-microsoft-com:vml" xmlns:wp14="http://schemas.microsoft.com/office/word/2010/wordprocessingDrawing" xmlns:wp="http://schemas.openxmlformats.org/drawingml/2006/wordprocessingDrawing" xmlns:w10="urn:schemas-microsoft-com:office:word" xmlns:w="http://schemas.openxmlformats.org/wordprocessingml/2006/main" xmlns:w14="http://schemas.microsoft.com/office/word/2010/wordml" xmlns:w15="http://schemas.microsoft.com/office/word/2012/wordml" xmlns:w16se="http://schemas.microsoft.com/office/word/2015/wordml/symex" xmlns:wpg="http://schemas.microsoft.com/office/word/2010/wordprocessingGroup" xmlns:wpi="http://schemas.microsoft.com/office/word/2010/wordprocessingInk" xmlns:wne="http://schemas.microsoft.com/office/word/2006/wordml" xmlns:wps="http://schemas.microsoft.com/office/word/2010/wordprocessingShape" mc:Ignorable="w14 w15 w16se wp14">
   <w:p>
     <w:pPr>
       <w:pStyle w:val="Footer"/>
@@ -1849,7 +6729,7 @@
         <w:rStyle w:val="PageNumber"/>
         <w:noProof/>
       </w:rPr>
-      <w:t>5</w:t>
+      <w:t>12</w:t>
     </w:r>
     <w:r>
       <w:rPr>
@@ -1867,7 +6747,7 @@
 </file>
 
 <file path=word/footnotes.xml><?xml version="1.0" encoding="utf-8"?>
-<w:footnotes xmlns:wpc="http://schemas.microsoft.com/office/word/2010/wordprocessingCanvas" xmlns:mo="http://schemas.microsoft.com/office/mac/office/2008/main" xmlns:mc="http://schemas.openxmlformats.org/markup-compatibility/2006" xmlns:mv="urn:schemas-microsoft-com:mac:vml" xmlns:o="urn:schemas-microsoft-com:office:office" xmlns:r="http://schemas.openxmlformats.org/officeDocument/2006/relationships" xmlns:m="http://schemas.openxmlformats.org/officeDocument/2006/math" xmlns:v="urn:schemas-microsoft-com:vml" xmlns:wp14="http://schemas.microsoft.com/office/word/2010/wordprocessingDrawing" xmlns:wp="http://schemas.openxmlformats.org/drawingml/2006/wordprocessingDrawing" xmlns:w10="urn:schemas-microsoft-com:office:word" xmlns:w="http://schemas.openxmlformats.org/wordprocessingml/2006/main" xmlns:w14="http://schemas.microsoft.com/office/word/2010/wordml" xmlns:w15="http://schemas.microsoft.com/office/word/2012/wordml" xmlns:wpg="http://schemas.microsoft.com/office/word/2010/wordprocessingGroup" xmlns:wpi="http://schemas.microsoft.com/office/word/2010/wordprocessingInk" xmlns:wne="http://schemas.microsoft.com/office/word/2006/wordml" xmlns:wps="http://schemas.microsoft.com/office/word/2010/wordprocessingShape" mc:Ignorable="w14 w15 wp14">
+<w:footnotes xmlns:wpc="http://schemas.microsoft.com/office/word/2010/wordprocessingCanvas" xmlns:cx="http://schemas.microsoft.com/office/drawing/2014/chartex" xmlns:cx1="http://schemas.microsoft.com/office/drawing/2015/9/8/chartex" xmlns:cx2="http://schemas.microsoft.com/office/drawing/2015/10/21/chartex" xmlns:cx3="http://schemas.microsoft.com/office/drawing/2016/5/9/chartex" xmlns:cx4="http://schemas.microsoft.com/office/drawing/2016/5/10/chartex" xmlns:cx5="http://schemas.microsoft.com/office/drawing/2016/5/11/chartex" xmlns:cx6="http://schemas.microsoft.com/office/drawing/2016/5/12/chartex" xmlns:cx7="http://schemas.microsoft.com/office/drawing/2016/5/13/chartex" xmlns:cx8="http://schemas.microsoft.com/office/drawing/2016/5/14/chartex" xmlns:mc="http://schemas.openxmlformats.org/markup-compatibility/2006" xmlns:aink="http://schemas.microsoft.com/office/drawing/2016/ink" xmlns:am3d="http://schemas.microsoft.com/office/drawing/2017/model3d" xmlns:o="urn:schemas-microsoft-com:office:office" xmlns:r="http://schemas.openxmlformats.org/officeDocument/2006/relationships" xmlns:m="http://schemas.openxmlformats.org/officeDocument/2006/math" xmlns:v="urn:schemas-microsoft-com:vml" xmlns:wp14="http://schemas.microsoft.com/office/word/2010/wordprocessingDrawing" xmlns:wp="http://schemas.openxmlformats.org/drawingml/2006/wordprocessingDrawing" xmlns:w10="urn:schemas-microsoft-com:office:word" xmlns:w="http://schemas.openxmlformats.org/wordprocessingml/2006/main" xmlns:w14="http://schemas.microsoft.com/office/word/2010/wordml" xmlns:w15="http://schemas.microsoft.com/office/word/2012/wordml" xmlns:w16se="http://schemas.microsoft.com/office/word/2015/wordml/symex" xmlns:wpg="http://schemas.microsoft.com/office/word/2010/wordprocessingGroup" xmlns:wpi="http://schemas.microsoft.com/office/word/2010/wordprocessingInk" xmlns:wne="http://schemas.microsoft.com/office/word/2006/wordml" xmlns:wps="http://schemas.microsoft.com/office/word/2010/wordprocessingShape" mc:Ignorable="w14 w15 w16se wp14">
   <w:footnote w:type="separator" w:id="-1">
     <w:p>
       <w:r>
@@ -1886,8 +6766,549 @@
 </file>
 
 <file path=word/numbering.xml><?xml version="1.0" encoding="utf-8"?>
-<w:numbering xmlns:wpc="http://schemas.microsoft.com/office/word/2010/wordprocessingCanvas" xmlns:mo="http://schemas.microsoft.com/office/mac/office/2008/main" xmlns:mc="http://schemas.openxmlformats.org/markup-compatibility/2006" xmlns:mv="urn:schemas-microsoft-com:mac:vml" xmlns:o="urn:schemas-microsoft-com:office:office" xmlns:r="http://schemas.openxmlformats.org/officeDocument/2006/relationships" xmlns:m="http://schemas.openxmlformats.org/officeDocument/2006/math" xmlns:v="urn:schemas-microsoft-com:vml" xmlns:wp14="http://schemas.microsoft.com/office/word/2010/wordprocessingDrawing" xmlns:wp="http://schemas.openxmlformats.org/drawingml/2006/wordprocessingDrawing" xmlns:w10="urn:schemas-microsoft-com:office:word" xmlns:w="http://schemas.openxmlformats.org/wordprocessingml/2006/main" xmlns:w14="http://schemas.microsoft.com/office/word/2010/wordml" xmlns:w15="http://schemas.microsoft.com/office/word/2012/wordml" xmlns:wpg="http://schemas.microsoft.com/office/word/2010/wordprocessingGroup" xmlns:wpi="http://schemas.microsoft.com/office/word/2010/wordprocessingInk" xmlns:wne="http://schemas.microsoft.com/office/word/2006/wordml" xmlns:wps="http://schemas.microsoft.com/office/word/2010/wordprocessingShape" mc:Ignorable="w14 w15 wp14">
-  <w:abstractNum w:abstractNumId="0">
+<w:numbering xmlns:wpc="http://schemas.microsoft.com/office/word/2010/wordprocessingCanvas" xmlns:cx="http://schemas.microsoft.com/office/drawing/2014/chartex" xmlns:cx1="http://schemas.microsoft.com/office/drawing/2015/9/8/chartex" xmlns:cx2="http://schemas.microsoft.com/office/drawing/2015/10/21/chartex" xmlns:cx3="http://schemas.microsoft.com/office/drawing/2016/5/9/chartex" xmlns:cx4="http://schemas.microsoft.com/office/drawing/2016/5/10/chartex" xmlns:cx5="http://schemas.microsoft.com/office/drawing/2016/5/11/chartex" xmlns:cx6="http://schemas.microsoft.com/office/drawing/2016/5/12/chartex" xmlns:cx7="http://schemas.microsoft.com/office/drawing/2016/5/13/chartex" xmlns:cx8="http://schemas.microsoft.com/office/drawing/2016/5/14/chartex" xmlns:mc="http://schemas.openxmlformats.org/markup-compatibility/2006" xmlns:aink="http://schemas.microsoft.com/office/drawing/2016/ink" xmlns:am3d="http://schemas.microsoft.com/office/drawing/2017/model3d" xmlns:o="urn:schemas-microsoft-com:office:office" xmlns:r="http://schemas.openxmlformats.org/officeDocument/2006/relationships" xmlns:m="http://schemas.openxmlformats.org/officeDocument/2006/math" xmlns:v="urn:schemas-microsoft-com:vml" xmlns:wp14="http://schemas.microsoft.com/office/word/2010/wordprocessingDrawing" xmlns:wp="http://schemas.openxmlformats.org/drawingml/2006/wordprocessingDrawing" xmlns:w10="urn:schemas-microsoft-com:office:word" xmlns:w="http://schemas.openxmlformats.org/wordprocessingml/2006/main" xmlns:w14="http://schemas.microsoft.com/office/word/2010/wordml" xmlns:w15="http://schemas.microsoft.com/office/word/2012/wordml" xmlns:w16se="http://schemas.microsoft.com/office/word/2015/wordml/symex" xmlns:wpg="http://schemas.microsoft.com/office/word/2010/wordprocessingGroup" xmlns:wpi="http://schemas.microsoft.com/office/word/2010/wordprocessingInk" xmlns:wne="http://schemas.microsoft.com/office/word/2006/wordml" xmlns:wps="http://schemas.microsoft.com/office/word/2010/wordprocessingShape" mc:Ignorable="w14 w15 w16se wp14">
+  <w:abstractNum w:abstractNumId="0" w15:restartNumberingAfterBreak="0">
+    <w:nsid w:val="0A495442"/>
+    <w:multiLevelType w:val="hybridMultilevel"/>
+    <w:tmpl w:val="53404094"/>
+    <w:lvl w:ilvl="0" w:tplc="08070001">
+      <w:start w:val="1"/>
+      <w:numFmt w:val="bullet"/>
+      <w:lvlText w:val=""/>
+      <w:lvlJc w:val="left"/>
+      <w:pPr>
+        <w:ind w:left="720" w:hanging="360"/>
+      </w:pPr>
+      <w:rPr>
+        <w:rFonts w:ascii="Symbol" w:hAnsi="Symbol" w:hint="default"/>
+      </w:rPr>
+    </w:lvl>
+    <w:lvl w:ilvl="1" w:tplc="08070003" w:tentative="1">
+      <w:start w:val="1"/>
+      <w:numFmt w:val="bullet"/>
+      <w:lvlText w:val="o"/>
+      <w:lvlJc w:val="left"/>
+      <w:pPr>
+        <w:ind w:left="1440" w:hanging="360"/>
+      </w:pPr>
+      <w:rPr>
+        <w:rFonts w:ascii="Courier New" w:hAnsi="Courier New" w:cs="Courier New" w:hint="default"/>
+      </w:rPr>
+    </w:lvl>
+    <w:lvl w:ilvl="2" w:tplc="08070005" w:tentative="1">
+      <w:start w:val="1"/>
+      <w:numFmt w:val="bullet"/>
+      <w:lvlText w:val=""/>
+      <w:lvlJc w:val="left"/>
+      <w:pPr>
+        <w:ind w:left="2160" w:hanging="360"/>
+      </w:pPr>
+      <w:rPr>
+        <w:rFonts w:ascii="Wingdings" w:hAnsi="Wingdings" w:hint="default"/>
+      </w:rPr>
+    </w:lvl>
+    <w:lvl w:ilvl="3" w:tplc="08070001" w:tentative="1">
+      <w:start w:val="1"/>
+      <w:numFmt w:val="bullet"/>
+      <w:lvlText w:val=""/>
+      <w:lvlJc w:val="left"/>
+      <w:pPr>
+        <w:ind w:left="2880" w:hanging="360"/>
+      </w:pPr>
+      <w:rPr>
+        <w:rFonts w:ascii="Symbol" w:hAnsi="Symbol" w:hint="default"/>
+      </w:rPr>
+    </w:lvl>
+    <w:lvl w:ilvl="4" w:tplc="08070003" w:tentative="1">
+      <w:start w:val="1"/>
+      <w:numFmt w:val="bullet"/>
+      <w:lvlText w:val="o"/>
+      <w:lvlJc w:val="left"/>
+      <w:pPr>
+        <w:ind w:left="3600" w:hanging="360"/>
+      </w:pPr>
+      <w:rPr>
+        <w:rFonts w:ascii="Courier New" w:hAnsi="Courier New" w:cs="Courier New" w:hint="default"/>
+      </w:rPr>
+    </w:lvl>
+    <w:lvl w:ilvl="5" w:tplc="08070005" w:tentative="1">
+      <w:start w:val="1"/>
+      <w:numFmt w:val="bullet"/>
+      <w:lvlText w:val=""/>
+      <w:lvlJc w:val="left"/>
+      <w:pPr>
+        <w:ind w:left="4320" w:hanging="360"/>
+      </w:pPr>
+      <w:rPr>
+        <w:rFonts w:ascii="Wingdings" w:hAnsi="Wingdings" w:hint="default"/>
+      </w:rPr>
+    </w:lvl>
+    <w:lvl w:ilvl="6" w:tplc="08070001" w:tentative="1">
+      <w:start w:val="1"/>
+      <w:numFmt w:val="bullet"/>
+      <w:lvlText w:val=""/>
+      <w:lvlJc w:val="left"/>
+      <w:pPr>
+        <w:ind w:left="5040" w:hanging="360"/>
+      </w:pPr>
+      <w:rPr>
+        <w:rFonts w:ascii="Symbol" w:hAnsi="Symbol" w:hint="default"/>
+      </w:rPr>
+    </w:lvl>
+    <w:lvl w:ilvl="7" w:tplc="08070003" w:tentative="1">
+      <w:start w:val="1"/>
+      <w:numFmt w:val="bullet"/>
+      <w:lvlText w:val="o"/>
+      <w:lvlJc w:val="left"/>
+      <w:pPr>
+        <w:ind w:left="5760" w:hanging="360"/>
+      </w:pPr>
+      <w:rPr>
+        <w:rFonts w:ascii="Courier New" w:hAnsi="Courier New" w:cs="Courier New" w:hint="default"/>
+      </w:rPr>
+    </w:lvl>
+    <w:lvl w:ilvl="8" w:tplc="08070005" w:tentative="1">
+      <w:start w:val="1"/>
+      <w:numFmt w:val="bullet"/>
+      <w:lvlText w:val=""/>
+      <w:lvlJc w:val="left"/>
+      <w:pPr>
+        <w:ind w:left="6480" w:hanging="360"/>
+      </w:pPr>
+      <w:rPr>
+        <w:rFonts w:ascii="Wingdings" w:hAnsi="Wingdings" w:hint="default"/>
+      </w:rPr>
+    </w:lvl>
+  </w:abstractNum>
+  <w:abstractNum w:abstractNumId="1" w15:restartNumberingAfterBreak="0">
+    <w:nsid w:val="131C4D76"/>
+    <w:multiLevelType w:val="hybridMultilevel"/>
+    <w:tmpl w:val="592079EE"/>
+    <w:lvl w:ilvl="0" w:tplc="08070001">
+      <w:start w:val="1"/>
+      <w:numFmt w:val="bullet"/>
+      <w:lvlText w:val=""/>
+      <w:lvlJc w:val="left"/>
+      <w:pPr>
+        <w:ind w:left="720" w:hanging="360"/>
+      </w:pPr>
+      <w:rPr>
+        <w:rFonts w:ascii="Symbol" w:hAnsi="Symbol" w:hint="default"/>
+      </w:rPr>
+    </w:lvl>
+    <w:lvl w:ilvl="1" w:tplc="08070003">
+      <w:start w:val="1"/>
+      <w:numFmt w:val="bullet"/>
+      <w:lvlText w:val="o"/>
+      <w:lvlJc w:val="left"/>
+      <w:pPr>
+        <w:ind w:left="1440" w:hanging="360"/>
+      </w:pPr>
+      <w:rPr>
+        <w:rFonts w:ascii="Courier New" w:hAnsi="Courier New" w:cs="Courier New" w:hint="default"/>
+      </w:rPr>
+    </w:lvl>
+    <w:lvl w:ilvl="2" w:tplc="08070005" w:tentative="1">
+      <w:start w:val="1"/>
+      <w:numFmt w:val="bullet"/>
+      <w:lvlText w:val=""/>
+      <w:lvlJc w:val="left"/>
+      <w:pPr>
+        <w:ind w:left="2160" w:hanging="360"/>
+      </w:pPr>
+      <w:rPr>
+        <w:rFonts w:ascii="Wingdings" w:hAnsi="Wingdings" w:hint="default"/>
+      </w:rPr>
+    </w:lvl>
+    <w:lvl w:ilvl="3" w:tplc="08070001" w:tentative="1">
+      <w:start w:val="1"/>
+      <w:numFmt w:val="bullet"/>
+      <w:lvlText w:val=""/>
+      <w:lvlJc w:val="left"/>
+      <w:pPr>
+        <w:ind w:left="2880" w:hanging="360"/>
+      </w:pPr>
+      <w:rPr>
+        <w:rFonts w:ascii="Symbol" w:hAnsi="Symbol" w:hint="default"/>
+      </w:rPr>
+    </w:lvl>
+    <w:lvl w:ilvl="4" w:tplc="08070003" w:tentative="1">
+      <w:start w:val="1"/>
+      <w:numFmt w:val="bullet"/>
+      <w:lvlText w:val="o"/>
+      <w:lvlJc w:val="left"/>
+      <w:pPr>
+        <w:ind w:left="3600" w:hanging="360"/>
+      </w:pPr>
+      <w:rPr>
+        <w:rFonts w:ascii="Courier New" w:hAnsi="Courier New" w:cs="Courier New" w:hint="default"/>
+      </w:rPr>
+    </w:lvl>
+    <w:lvl w:ilvl="5" w:tplc="08070005" w:tentative="1">
+      <w:start w:val="1"/>
+      <w:numFmt w:val="bullet"/>
+      <w:lvlText w:val=""/>
+      <w:lvlJc w:val="left"/>
+      <w:pPr>
+        <w:ind w:left="4320" w:hanging="360"/>
+      </w:pPr>
+      <w:rPr>
+        <w:rFonts w:ascii="Wingdings" w:hAnsi="Wingdings" w:hint="default"/>
+      </w:rPr>
+    </w:lvl>
+    <w:lvl w:ilvl="6" w:tplc="08070001" w:tentative="1">
+      <w:start w:val="1"/>
+      <w:numFmt w:val="bullet"/>
+      <w:lvlText w:val=""/>
+      <w:lvlJc w:val="left"/>
+      <w:pPr>
+        <w:ind w:left="5040" w:hanging="360"/>
+      </w:pPr>
+      <w:rPr>
+        <w:rFonts w:ascii="Symbol" w:hAnsi="Symbol" w:hint="default"/>
+      </w:rPr>
+    </w:lvl>
+    <w:lvl w:ilvl="7" w:tplc="08070003" w:tentative="1">
+      <w:start w:val="1"/>
+      <w:numFmt w:val="bullet"/>
+      <w:lvlText w:val="o"/>
+      <w:lvlJc w:val="left"/>
+      <w:pPr>
+        <w:ind w:left="5760" w:hanging="360"/>
+      </w:pPr>
+      <w:rPr>
+        <w:rFonts w:ascii="Courier New" w:hAnsi="Courier New" w:cs="Courier New" w:hint="default"/>
+      </w:rPr>
+    </w:lvl>
+    <w:lvl w:ilvl="8" w:tplc="08070005" w:tentative="1">
+      <w:start w:val="1"/>
+      <w:numFmt w:val="bullet"/>
+      <w:lvlText w:val=""/>
+      <w:lvlJc w:val="left"/>
+      <w:pPr>
+        <w:ind w:left="6480" w:hanging="360"/>
+      </w:pPr>
+      <w:rPr>
+        <w:rFonts w:ascii="Wingdings" w:hAnsi="Wingdings" w:hint="default"/>
+      </w:rPr>
+    </w:lvl>
+  </w:abstractNum>
+  <w:abstractNum w:abstractNumId="2" w15:restartNumberingAfterBreak="0">
+    <w:nsid w:val="13BC34D7"/>
+    <w:multiLevelType w:val="hybridMultilevel"/>
+    <w:tmpl w:val="BB5C6C9E"/>
+    <w:lvl w:ilvl="0" w:tplc="0807000F">
+      <w:start w:val="1"/>
+      <w:numFmt w:val="decimal"/>
+      <w:lvlText w:val="%1."/>
+      <w:lvlJc w:val="left"/>
+      <w:pPr>
+        <w:ind w:left="720" w:hanging="360"/>
+      </w:pPr>
+      <w:rPr>
+        <w:rFonts w:hint="default"/>
+      </w:rPr>
+    </w:lvl>
+    <w:lvl w:ilvl="1" w:tplc="08070019" w:tentative="1">
+      <w:start w:val="1"/>
+      <w:numFmt w:val="lowerLetter"/>
+      <w:lvlText w:val="%2."/>
+      <w:lvlJc w:val="left"/>
+      <w:pPr>
+        <w:ind w:left="1440" w:hanging="360"/>
+      </w:pPr>
+    </w:lvl>
+    <w:lvl w:ilvl="2" w:tplc="0807001B" w:tentative="1">
+      <w:start w:val="1"/>
+      <w:numFmt w:val="lowerRoman"/>
+      <w:lvlText w:val="%3."/>
+      <w:lvlJc w:val="right"/>
+      <w:pPr>
+        <w:ind w:left="2160" w:hanging="180"/>
+      </w:pPr>
+    </w:lvl>
+    <w:lvl w:ilvl="3" w:tplc="0807000F" w:tentative="1">
+      <w:start w:val="1"/>
+      <w:numFmt w:val="decimal"/>
+      <w:lvlText w:val="%4."/>
+      <w:lvlJc w:val="left"/>
+      <w:pPr>
+        <w:ind w:left="2880" w:hanging="360"/>
+      </w:pPr>
+    </w:lvl>
+    <w:lvl w:ilvl="4" w:tplc="08070019" w:tentative="1">
+      <w:start w:val="1"/>
+      <w:numFmt w:val="lowerLetter"/>
+      <w:lvlText w:val="%5."/>
+      <w:lvlJc w:val="left"/>
+      <w:pPr>
+        <w:ind w:left="3600" w:hanging="360"/>
+      </w:pPr>
+    </w:lvl>
+    <w:lvl w:ilvl="5" w:tplc="0807001B" w:tentative="1">
+      <w:start w:val="1"/>
+      <w:numFmt w:val="lowerRoman"/>
+      <w:lvlText w:val="%6."/>
+      <w:lvlJc w:val="right"/>
+      <w:pPr>
+        <w:ind w:left="4320" w:hanging="180"/>
+      </w:pPr>
+    </w:lvl>
+    <w:lvl w:ilvl="6" w:tplc="0807000F" w:tentative="1">
+      <w:start w:val="1"/>
+      <w:numFmt w:val="decimal"/>
+      <w:lvlText w:val="%7."/>
+      <w:lvlJc w:val="left"/>
+      <w:pPr>
+        <w:ind w:left="5040" w:hanging="360"/>
+      </w:pPr>
+    </w:lvl>
+    <w:lvl w:ilvl="7" w:tplc="08070019" w:tentative="1">
+      <w:start w:val="1"/>
+      <w:numFmt w:val="lowerLetter"/>
+      <w:lvlText w:val="%8."/>
+      <w:lvlJc w:val="left"/>
+      <w:pPr>
+        <w:ind w:left="5760" w:hanging="360"/>
+      </w:pPr>
+    </w:lvl>
+    <w:lvl w:ilvl="8" w:tplc="0807001B" w:tentative="1">
+      <w:start w:val="1"/>
+      <w:numFmt w:val="lowerRoman"/>
+      <w:lvlText w:val="%9."/>
+      <w:lvlJc w:val="right"/>
+      <w:pPr>
+        <w:ind w:left="6480" w:hanging="180"/>
+      </w:pPr>
+    </w:lvl>
+  </w:abstractNum>
+  <w:abstractNum w:abstractNumId="3" w15:restartNumberingAfterBreak="0">
+    <w:nsid w:val="13C174A8"/>
+    <w:multiLevelType w:val="hybridMultilevel"/>
+    <w:tmpl w:val="2364F81A"/>
+    <w:lvl w:ilvl="0" w:tplc="08070001">
+      <w:start w:val="1"/>
+      <w:numFmt w:val="bullet"/>
+      <w:lvlText w:val=""/>
+      <w:lvlJc w:val="left"/>
+      <w:pPr>
+        <w:ind w:left="720" w:hanging="360"/>
+      </w:pPr>
+      <w:rPr>
+        <w:rFonts w:ascii="Symbol" w:hAnsi="Symbol" w:hint="default"/>
+      </w:rPr>
+    </w:lvl>
+    <w:lvl w:ilvl="1" w:tplc="08070003" w:tentative="1">
+      <w:start w:val="1"/>
+      <w:numFmt w:val="bullet"/>
+      <w:lvlText w:val="o"/>
+      <w:lvlJc w:val="left"/>
+      <w:pPr>
+        <w:ind w:left="1440" w:hanging="360"/>
+      </w:pPr>
+      <w:rPr>
+        <w:rFonts w:ascii="Courier New" w:hAnsi="Courier New" w:cs="Courier New" w:hint="default"/>
+      </w:rPr>
+    </w:lvl>
+    <w:lvl w:ilvl="2" w:tplc="08070005" w:tentative="1">
+      <w:start w:val="1"/>
+      <w:numFmt w:val="bullet"/>
+      <w:lvlText w:val=""/>
+      <w:lvlJc w:val="left"/>
+      <w:pPr>
+        <w:ind w:left="2160" w:hanging="360"/>
+      </w:pPr>
+      <w:rPr>
+        <w:rFonts w:ascii="Wingdings" w:hAnsi="Wingdings" w:hint="default"/>
+      </w:rPr>
+    </w:lvl>
+    <w:lvl w:ilvl="3" w:tplc="08070001" w:tentative="1">
+      <w:start w:val="1"/>
+      <w:numFmt w:val="bullet"/>
+      <w:lvlText w:val=""/>
+      <w:lvlJc w:val="left"/>
+      <w:pPr>
+        <w:ind w:left="2880" w:hanging="360"/>
+      </w:pPr>
+      <w:rPr>
+        <w:rFonts w:ascii="Symbol" w:hAnsi="Symbol" w:hint="default"/>
+      </w:rPr>
+    </w:lvl>
+    <w:lvl w:ilvl="4" w:tplc="08070003" w:tentative="1">
+      <w:start w:val="1"/>
+      <w:numFmt w:val="bullet"/>
+      <w:lvlText w:val="o"/>
+      <w:lvlJc w:val="left"/>
+      <w:pPr>
+        <w:ind w:left="3600" w:hanging="360"/>
+      </w:pPr>
+      <w:rPr>
+        <w:rFonts w:ascii="Courier New" w:hAnsi="Courier New" w:cs="Courier New" w:hint="default"/>
+      </w:rPr>
+    </w:lvl>
+    <w:lvl w:ilvl="5" w:tplc="08070005" w:tentative="1">
+      <w:start w:val="1"/>
+      <w:numFmt w:val="bullet"/>
+      <w:lvlText w:val=""/>
+      <w:lvlJc w:val="left"/>
+      <w:pPr>
+        <w:ind w:left="4320" w:hanging="360"/>
+      </w:pPr>
+      <w:rPr>
+        <w:rFonts w:ascii="Wingdings" w:hAnsi="Wingdings" w:hint="default"/>
+      </w:rPr>
+    </w:lvl>
+    <w:lvl w:ilvl="6" w:tplc="08070001" w:tentative="1">
+      <w:start w:val="1"/>
+      <w:numFmt w:val="bullet"/>
+      <w:lvlText w:val=""/>
+      <w:lvlJc w:val="left"/>
+      <w:pPr>
+        <w:ind w:left="5040" w:hanging="360"/>
+      </w:pPr>
+      <w:rPr>
+        <w:rFonts w:ascii="Symbol" w:hAnsi="Symbol" w:hint="default"/>
+      </w:rPr>
+    </w:lvl>
+    <w:lvl w:ilvl="7" w:tplc="08070003" w:tentative="1">
+      <w:start w:val="1"/>
+      <w:numFmt w:val="bullet"/>
+      <w:lvlText w:val="o"/>
+      <w:lvlJc w:val="left"/>
+      <w:pPr>
+        <w:ind w:left="5760" w:hanging="360"/>
+      </w:pPr>
+      <w:rPr>
+        <w:rFonts w:ascii="Courier New" w:hAnsi="Courier New" w:cs="Courier New" w:hint="default"/>
+      </w:rPr>
+    </w:lvl>
+    <w:lvl w:ilvl="8" w:tplc="08070005" w:tentative="1">
+      <w:start w:val="1"/>
+      <w:numFmt w:val="bullet"/>
+      <w:lvlText w:val=""/>
+      <w:lvlJc w:val="left"/>
+      <w:pPr>
+        <w:ind w:left="6480" w:hanging="360"/>
+      </w:pPr>
+      <w:rPr>
+        <w:rFonts w:ascii="Wingdings" w:hAnsi="Wingdings" w:hint="default"/>
+      </w:rPr>
+    </w:lvl>
+  </w:abstractNum>
+  <w:abstractNum w:abstractNumId="4" w15:restartNumberingAfterBreak="0">
+    <w:nsid w:val="13E3170B"/>
+    <w:multiLevelType w:val="hybridMultilevel"/>
+    <w:tmpl w:val="62C48CA4"/>
+    <w:lvl w:ilvl="0" w:tplc="08070001">
+      <w:start w:val="1"/>
+      <w:numFmt w:val="bullet"/>
+      <w:lvlText w:val=""/>
+      <w:lvlJc w:val="left"/>
+      <w:pPr>
+        <w:ind w:left="720" w:hanging="360"/>
+      </w:pPr>
+      <w:rPr>
+        <w:rFonts w:ascii="Symbol" w:hAnsi="Symbol" w:hint="default"/>
+      </w:rPr>
+    </w:lvl>
+    <w:lvl w:ilvl="1" w:tplc="08070003" w:tentative="1">
+      <w:start w:val="1"/>
+      <w:numFmt w:val="bullet"/>
+      <w:lvlText w:val="o"/>
+      <w:lvlJc w:val="left"/>
+      <w:pPr>
+        <w:ind w:left="1440" w:hanging="360"/>
+      </w:pPr>
+      <w:rPr>
+        <w:rFonts w:ascii="Courier New" w:hAnsi="Courier New" w:cs="Courier New" w:hint="default"/>
+      </w:rPr>
+    </w:lvl>
+    <w:lvl w:ilvl="2" w:tplc="08070005" w:tentative="1">
+      <w:start w:val="1"/>
+      <w:numFmt w:val="bullet"/>
+      <w:lvlText w:val=""/>
+      <w:lvlJc w:val="left"/>
+      <w:pPr>
+        <w:ind w:left="2160" w:hanging="360"/>
+      </w:pPr>
+      <w:rPr>
+        <w:rFonts w:ascii="Wingdings" w:hAnsi="Wingdings" w:hint="default"/>
+      </w:rPr>
+    </w:lvl>
+    <w:lvl w:ilvl="3" w:tplc="08070001" w:tentative="1">
+      <w:start w:val="1"/>
+      <w:numFmt w:val="bullet"/>
+      <w:lvlText w:val=""/>
+      <w:lvlJc w:val="left"/>
+      <w:pPr>
+        <w:ind w:left="2880" w:hanging="360"/>
+      </w:pPr>
+      <w:rPr>
+        <w:rFonts w:ascii="Symbol" w:hAnsi="Symbol" w:hint="default"/>
+      </w:rPr>
+    </w:lvl>
+    <w:lvl w:ilvl="4" w:tplc="08070003" w:tentative="1">
+      <w:start w:val="1"/>
+      <w:numFmt w:val="bullet"/>
+      <w:lvlText w:val="o"/>
+      <w:lvlJc w:val="left"/>
+      <w:pPr>
+        <w:ind w:left="3600" w:hanging="360"/>
+      </w:pPr>
+      <w:rPr>
+        <w:rFonts w:ascii="Courier New" w:hAnsi="Courier New" w:cs="Courier New" w:hint="default"/>
+      </w:rPr>
+    </w:lvl>
+    <w:lvl w:ilvl="5" w:tplc="08070005" w:tentative="1">
+      <w:start w:val="1"/>
+      <w:numFmt w:val="bullet"/>
+      <w:lvlText w:val=""/>
+      <w:lvlJc w:val="left"/>
+      <w:pPr>
+        <w:ind w:left="4320" w:hanging="360"/>
+      </w:pPr>
+      <w:rPr>
+        <w:rFonts w:ascii="Wingdings" w:hAnsi="Wingdings" w:hint="default"/>
+      </w:rPr>
+    </w:lvl>
+    <w:lvl w:ilvl="6" w:tplc="08070001" w:tentative="1">
+      <w:start w:val="1"/>
+      <w:numFmt w:val="bullet"/>
+      <w:lvlText w:val=""/>
+      <w:lvlJc w:val="left"/>
+      <w:pPr>
+        <w:ind w:left="5040" w:hanging="360"/>
+      </w:pPr>
+      <w:rPr>
+        <w:rFonts w:ascii="Symbol" w:hAnsi="Symbol" w:hint="default"/>
+      </w:rPr>
+    </w:lvl>
+    <w:lvl w:ilvl="7" w:tplc="08070003" w:tentative="1">
+      <w:start w:val="1"/>
+      <w:numFmt w:val="bullet"/>
+      <w:lvlText w:val="o"/>
+      <w:lvlJc w:val="left"/>
+      <w:pPr>
+        <w:ind w:left="5760" w:hanging="360"/>
+      </w:pPr>
+      <w:rPr>
+        <w:rFonts w:ascii="Courier New" w:hAnsi="Courier New" w:cs="Courier New" w:hint="default"/>
+      </w:rPr>
+    </w:lvl>
+    <w:lvl w:ilvl="8" w:tplc="08070005" w:tentative="1">
+      <w:start w:val="1"/>
+      <w:numFmt w:val="bullet"/>
+      <w:lvlText w:val=""/>
+      <w:lvlJc w:val="left"/>
+      <w:pPr>
+        <w:ind w:left="6480" w:hanging="360"/>
+      </w:pPr>
+      <w:rPr>
+        <w:rFonts w:ascii="Wingdings" w:hAnsi="Wingdings" w:hint="default"/>
+      </w:rPr>
+    </w:lvl>
+  </w:abstractNum>
+  <w:abstractNum w:abstractNumId="5" w15:restartNumberingAfterBreak="0">
     <w:nsid w:val="13EC68D4"/>
     <w:multiLevelType w:val="multilevel"/>
     <w:tmpl w:val="D1C06216"/>
@@ -2000,7 +7421,7 @@
       </w:rPr>
     </w:lvl>
   </w:abstractNum>
-  <w:abstractNum w:abstractNumId="1">
+  <w:abstractNum w:abstractNumId="6" w15:restartNumberingAfterBreak="0">
     <w:nsid w:val="1F2914B0"/>
     <w:multiLevelType w:val="hybridMultilevel"/>
     <w:tmpl w:val="9F5C107A"/>
@@ -2113,7 +7534,7 @@
       </w:rPr>
     </w:lvl>
   </w:abstractNum>
-  <w:abstractNum w:abstractNumId="2">
+  <w:abstractNum w:abstractNumId="7" w15:restartNumberingAfterBreak="0">
     <w:nsid w:val="2BA7625D"/>
     <w:multiLevelType w:val="hybridMultilevel"/>
     <w:tmpl w:val="EB4681EA"/>
@@ -2202,7 +7623,7 @@
       </w:pPr>
     </w:lvl>
   </w:abstractNum>
-  <w:abstractNum w:abstractNumId="3">
+  <w:abstractNum w:abstractNumId="8" w15:restartNumberingAfterBreak="0">
     <w:nsid w:val="2E3575CD"/>
     <w:multiLevelType w:val="hybridMultilevel"/>
     <w:tmpl w:val="3DFECE10"/>
@@ -2291,7 +7712,435 @@
       </w:pPr>
     </w:lvl>
   </w:abstractNum>
-  <w:abstractNum w:abstractNumId="4">
+  <w:abstractNum w:abstractNumId="9" w15:restartNumberingAfterBreak="0">
+    <w:nsid w:val="34B94911"/>
+    <w:multiLevelType w:val="hybridMultilevel"/>
+    <w:tmpl w:val="AED2590C"/>
+    <w:lvl w:ilvl="0" w:tplc="0807000F">
+      <w:start w:val="1"/>
+      <w:numFmt w:val="decimal"/>
+      <w:lvlText w:val="%1."/>
+      <w:lvlJc w:val="left"/>
+      <w:pPr>
+        <w:ind w:left="720" w:hanging="360"/>
+      </w:pPr>
+      <w:rPr>
+        <w:rFonts w:hint="default"/>
+      </w:rPr>
+    </w:lvl>
+    <w:lvl w:ilvl="1" w:tplc="08070019" w:tentative="1">
+      <w:start w:val="1"/>
+      <w:numFmt w:val="lowerLetter"/>
+      <w:lvlText w:val="%2."/>
+      <w:lvlJc w:val="left"/>
+      <w:pPr>
+        <w:ind w:left="1440" w:hanging="360"/>
+      </w:pPr>
+    </w:lvl>
+    <w:lvl w:ilvl="2" w:tplc="0807001B" w:tentative="1">
+      <w:start w:val="1"/>
+      <w:numFmt w:val="lowerRoman"/>
+      <w:lvlText w:val="%3."/>
+      <w:lvlJc w:val="right"/>
+      <w:pPr>
+        <w:ind w:left="2160" w:hanging="180"/>
+      </w:pPr>
+    </w:lvl>
+    <w:lvl w:ilvl="3" w:tplc="0807000F" w:tentative="1">
+      <w:start w:val="1"/>
+      <w:numFmt w:val="decimal"/>
+      <w:lvlText w:val="%4."/>
+      <w:lvlJc w:val="left"/>
+      <w:pPr>
+        <w:ind w:left="2880" w:hanging="360"/>
+      </w:pPr>
+    </w:lvl>
+    <w:lvl w:ilvl="4" w:tplc="08070019" w:tentative="1">
+      <w:start w:val="1"/>
+      <w:numFmt w:val="lowerLetter"/>
+      <w:lvlText w:val="%5."/>
+      <w:lvlJc w:val="left"/>
+      <w:pPr>
+        <w:ind w:left="3600" w:hanging="360"/>
+      </w:pPr>
+    </w:lvl>
+    <w:lvl w:ilvl="5" w:tplc="0807001B" w:tentative="1">
+      <w:start w:val="1"/>
+      <w:numFmt w:val="lowerRoman"/>
+      <w:lvlText w:val="%6."/>
+      <w:lvlJc w:val="right"/>
+      <w:pPr>
+        <w:ind w:left="4320" w:hanging="180"/>
+      </w:pPr>
+    </w:lvl>
+    <w:lvl w:ilvl="6" w:tplc="0807000F" w:tentative="1">
+      <w:start w:val="1"/>
+      <w:numFmt w:val="decimal"/>
+      <w:lvlText w:val="%7."/>
+      <w:lvlJc w:val="left"/>
+      <w:pPr>
+        <w:ind w:left="5040" w:hanging="360"/>
+      </w:pPr>
+    </w:lvl>
+    <w:lvl w:ilvl="7" w:tplc="08070019" w:tentative="1">
+      <w:start w:val="1"/>
+      <w:numFmt w:val="lowerLetter"/>
+      <w:lvlText w:val="%8."/>
+      <w:lvlJc w:val="left"/>
+      <w:pPr>
+        <w:ind w:left="5760" w:hanging="360"/>
+      </w:pPr>
+    </w:lvl>
+    <w:lvl w:ilvl="8" w:tplc="0807001B" w:tentative="1">
+      <w:start w:val="1"/>
+      <w:numFmt w:val="lowerRoman"/>
+      <w:lvlText w:val="%9."/>
+      <w:lvlJc w:val="right"/>
+      <w:pPr>
+        <w:ind w:left="6480" w:hanging="180"/>
+      </w:pPr>
+    </w:lvl>
+  </w:abstractNum>
+  <w:abstractNum w:abstractNumId="10" w15:restartNumberingAfterBreak="0">
+    <w:nsid w:val="36465075"/>
+    <w:multiLevelType w:val="hybridMultilevel"/>
+    <w:tmpl w:val="3654B73E"/>
+    <w:lvl w:ilvl="0" w:tplc="08070001">
+      <w:start w:val="1"/>
+      <w:numFmt w:val="bullet"/>
+      <w:lvlText w:val=""/>
+      <w:lvlJc w:val="left"/>
+      <w:pPr>
+        <w:ind w:left="720" w:hanging="360"/>
+      </w:pPr>
+      <w:rPr>
+        <w:rFonts w:ascii="Symbol" w:hAnsi="Symbol" w:hint="default"/>
+      </w:rPr>
+    </w:lvl>
+    <w:lvl w:ilvl="1" w:tplc="08070003" w:tentative="1">
+      <w:start w:val="1"/>
+      <w:numFmt w:val="bullet"/>
+      <w:lvlText w:val="o"/>
+      <w:lvlJc w:val="left"/>
+      <w:pPr>
+        <w:ind w:left="1440" w:hanging="360"/>
+      </w:pPr>
+      <w:rPr>
+        <w:rFonts w:ascii="Courier New" w:hAnsi="Courier New" w:cs="Courier New" w:hint="default"/>
+      </w:rPr>
+    </w:lvl>
+    <w:lvl w:ilvl="2" w:tplc="08070005" w:tentative="1">
+      <w:start w:val="1"/>
+      <w:numFmt w:val="bullet"/>
+      <w:lvlText w:val=""/>
+      <w:lvlJc w:val="left"/>
+      <w:pPr>
+        <w:ind w:left="2160" w:hanging="360"/>
+      </w:pPr>
+      <w:rPr>
+        <w:rFonts w:ascii="Wingdings" w:hAnsi="Wingdings" w:hint="default"/>
+      </w:rPr>
+    </w:lvl>
+    <w:lvl w:ilvl="3" w:tplc="08070001" w:tentative="1">
+      <w:start w:val="1"/>
+      <w:numFmt w:val="bullet"/>
+      <w:lvlText w:val=""/>
+      <w:lvlJc w:val="left"/>
+      <w:pPr>
+        <w:ind w:left="2880" w:hanging="360"/>
+      </w:pPr>
+      <w:rPr>
+        <w:rFonts w:ascii="Symbol" w:hAnsi="Symbol" w:hint="default"/>
+      </w:rPr>
+    </w:lvl>
+    <w:lvl w:ilvl="4" w:tplc="08070003" w:tentative="1">
+      <w:start w:val="1"/>
+      <w:numFmt w:val="bullet"/>
+      <w:lvlText w:val="o"/>
+      <w:lvlJc w:val="left"/>
+      <w:pPr>
+        <w:ind w:left="3600" w:hanging="360"/>
+      </w:pPr>
+      <w:rPr>
+        <w:rFonts w:ascii="Courier New" w:hAnsi="Courier New" w:cs="Courier New" w:hint="default"/>
+      </w:rPr>
+    </w:lvl>
+    <w:lvl w:ilvl="5" w:tplc="08070005" w:tentative="1">
+      <w:start w:val="1"/>
+      <w:numFmt w:val="bullet"/>
+      <w:lvlText w:val=""/>
+      <w:lvlJc w:val="left"/>
+      <w:pPr>
+        <w:ind w:left="4320" w:hanging="360"/>
+      </w:pPr>
+      <w:rPr>
+        <w:rFonts w:ascii="Wingdings" w:hAnsi="Wingdings" w:hint="default"/>
+      </w:rPr>
+    </w:lvl>
+    <w:lvl w:ilvl="6" w:tplc="08070001" w:tentative="1">
+      <w:start w:val="1"/>
+      <w:numFmt w:val="bullet"/>
+      <w:lvlText w:val=""/>
+      <w:lvlJc w:val="left"/>
+      <w:pPr>
+        <w:ind w:left="5040" w:hanging="360"/>
+      </w:pPr>
+      <w:rPr>
+        <w:rFonts w:ascii="Symbol" w:hAnsi="Symbol" w:hint="default"/>
+      </w:rPr>
+    </w:lvl>
+    <w:lvl w:ilvl="7" w:tplc="08070003" w:tentative="1">
+      <w:start w:val="1"/>
+      <w:numFmt w:val="bullet"/>
+      <w:lvlText w:val="o"/>
+      <w:lvlJc w:val="left"/>
+      <w:pPr>
+        <w:ind w:left="5760" w:hanging="360"/>
+      </w:pPr>
+      <w:rPr>
+        <w:rFonts w:ascii="Courier New" w:hAnsi="Courier New" w:cs="Courier New" w:hint="default"/>
+      </w:rPr>
+    </w:lvl>
+    <w:lvl w:ilvl="8" w:tplc="08070005" w:tentative="1">
+      <w:start w:val="1"/>
+      <w:numFmt w:val="bullet"/>
+      <w:lvlText w:val=""/>
+      <w:lvlJc w:val="left"/>
+      <w:pPr>
+        <w:ind w:left="6480" w:hanging="360"/>
+      </w:pPr>
+      <w:rPr>
+        <w:rFonts w:ascii="Wingdings" w:hAnsi="Wingdings" w:hint="default"/>
+      </w:rPr>
+    </w:lvl>
+  </w:abstractNum>
+  <w:abstractNum w:abstractNumId="11" w15:restartNumberingAfterBreak="0">
+    <w:nsid w:val="3C4A1134"/>
+    <w:multiLevelType w:val="hybridMultilevel"/>
+    <w:tmpl w:val="4130410A"/>
+    <w:lvl w:ilvl="0" w:tplc="08070001">
+      <w:start w:val="1"/>
+      <w:numFmt w:val="bullet"/>
+      <w:lvlText w:val=""/>
+      <w:lvlJc w:val="left"/>
+      <w:pPr>
+        <w:ind w:left="720" w:hanging="360"/>
+      </w:pPr>
+      <w:rPr>
+        <w:rFonts w:ascii="Symbol" w:hAnsi="Symbol" w:hint="default"/>
+      </w:rPr>
+    </w:lvl>
+    <w:lvl w:ilvl="1" w:tplc="08070003" w:tentative="1">
+      <w:start w:val="1"/>
+      <w:numFmt w:val="bullet"/>
+      <w:lvlText w:val="o"/>
+      <w:lvlJc w:val="left"/>
+      <w:pPr>
+        <w:ind w:left="1440" w:hanging="360"/>
+      </w:pPr>
+      <w:rPr>
+        <w:rFonts w:ascii="Courier New" w:hAnsi="Courier New" w:cs="Courier New" w:hint="default"/>
+      </w:rPr>
+    </w:lvl>
+    <w:lvl w:ilvl="2" w:tplc="08070005" w:tentative="1">
+      <w:start w:val="1"/>
+      <w:numFmt w:val="bullet"/>
+      <w:lvlText w:val=""/>
+      <w:lvlJc w:val="left"/>
+      <w:pPr>
+        <w:ind w:left="2160" w:hanging="360"/>
+      </w:pPr>
+      <w:rPr>
+        <w:rFonts w:ascii="Wingdings" w:hAnsi="Wingdings" w:hint="default"/>
+      </w:rPr>
+    </w:lvl>
+    <w:lvl w:ilvl="3" w:tplc="08070001" w:tentative="1">
+      <w:start w:val="1"/>
+      <w:numFmt w:val="bullet"/>
+      <w:lvlText w:val=""/>
+      <w:lvlJc w:val="left"/>
+      <w:pPr>
+        <w:ind w:left="2880" w:hanging="360"/>
+      </w:pPr>
+      <w:rPr>
+        <w:rFonts w:ascii="Symbol" w:hAnsi="Symbol" w:hint="default"/>
+      </w:rPr>
+    </w:lvl>
+    <w:lvl w:ilvl="4" w:tplc="08070003" w:tentative="1">
+      <w:start w:val="1"/>
+      <w:numFmt w:val="bullet"/>
+      <w:lvlText w:val="o"/>
+      <w:lvlJc w:val="left"/>
+      <w:pPr>
+        <w:ind w:left="3600" w:hanging="360"/>
+      </w:pPr>
+      <w:rPr>
+        <w:rFonts w:ascii="Courier New" w:hAnsi="Courier New" w:cs="Courier New" w:hint="default"/>
+      </w:rPr>
+    </w:lvl>
+    <w:lvl w:ilvl="5" w:tplc="08070005" w:tentative="1">
+      <w:start w:val="1"/>
+      <w:numFmt w:val="bullet"/>
+      <w:lvlText w:val=""/>
+      <w:lvlJc w:val="left"/>
+      <w:pPr>
+        <w:ind w:left="4320" w:hanging="360"/>
+      </w:pPr>
+      <w:rPr>
+        <w:rFonts w:ascii="Wingdings" w:hAnsi="Wingdings" w:hint="default"/>
+      </w:rPr>
+    </w:lvl>
+    <w:lvl w:ilvl="6" w:tplc="08070001" w:tentative="1">
+      <w:start w:val="1"/>
+      <w:numFmt w:val="bullet"/>
+      <w:lvlText w:val=""/>
+      <w:lvlJc w:val="left"/>
+      <w:pPr>
+        <w:ind w:left="5040" w:hanging="360"/>
+      </w:pPr>
+      <w:rPr>
+        <w:rFonts w:ascii="Symbol" w:hAnsi="Symbol" w:hint="default"/>
+      </w:rPr>
+    </w:lvl>
+    <w:lvl w:ilvl="7" w:tplc="08070003" w:tentative="1">
+      <w:start w:val="1"/>
+      <w:numFmt w:val="bullet"/>
+      <w:lvlText w:val="o"/>
+      <w:lvlJc w:val="left"/>
+      <w:pPr>
+        <w:ind w:left="5760" w:hanging="360"/>
+      </w:pPr>
+      <w:rPr>
+        <w:rFonts w:ascii="Courier New" w:hAnsi="Courier New" w:cs="Courier New" w:hint="default"/>
+      </w:rPr>
+    </w:lvl>
+    <w:lvl w:ilvl="8" w:tplc="08070005" w:tentative="1">
+      <w:start w:val="1"/>
+      <w:numFmt w:val="bullet"/>
+      <w:lvlText w:val=""/>
+      <w:lvlJc w:val="left"/>
+      <w:pPr>
+        <w:ind w:left="6480" w:hanging="360"/>
+      </w:pPr>
+      <w:rPr>
+        <w:rFonts w:ascii="Wingdings" w:hAnsi="Wingdings" w:hint="default"/>
+      </w:rPr>
+    </w:lvl>
+  </w:abstractNum>
+  <w:abstractNum w:abstractNumId="12" w15:restartNumberingAfterBreak="0">
+    <w:nsid w:val="418A7B35"/>
+    <w:multiLevelType w:val="hybridMultilevel"/>
+    <w:tmpl w:val="58262EA8"/>
+    <w:lvl w:ilvl="0" w:tplc="08070001">
+      <w:start w:val="1"/>
+      <w:numFmt w:val="bullet"/>
+      <w:lvlText w:val=""/>
+      <w:lvlJc w:val="left"/>
+      <w:pPr>
+        <w:ind w:left="720" w:hanging="360"/>
+      </w:pPr>
+      <w:rPr>
+        <w:rFonts w:ascii="Symbol" w:hAnsi="Symbol" w:hint="default"/>
+      </w:rPr>
+    </w:lvl>
+    <w:lvl w:ilvl="1" w:tplc="08070003" w:tentative="1">
+      <w:start w:val="1"/>
+      <w:numFmt w:val="bullet"/>
+      <w:lvlText w:val="o"/>
+      <w:lvlJc w:val="left"/>
+      <w:pPr>
+        <w:ind w:left="1440" w:hanging="360"/>
+      </w:pPr>
+      <w:rPr>
+        <w:rFonts w:ascii="Courier New" w:hAnsi="Courier New" w:cs="Courier New" w:hint="default"/>
+      </w:rPr>
+    </w:lvl>
+    <w:lvl w:ilvl="2" w:tplc="08070005" w:tentative="1">
+      <w:start w:val="1"/>
+      <w:numFmt w:val="bullet"/>
+      <w:lvlText w:val=""/>
+      <w:lvlJc w:val="left"/>
+      <w:pPr>
+        <w:ind w:left="2160" w:hanging="360"/>
+      </w:pPr>
+      <w:rPr>
+        <w:rFonts w:ascii="Wingdings" w:hAnsi="Wingdings" w:hint="default"/>
+      </w:rPr>
+    </w:lvl>
+    <w:lvl w:ilvl="3" w:tplc="08070001" w:tentative="1">
+      <w:start w:val="1"/>
+      <w:numFmt w:val="bullet"/>
+      <w:lvlText w:val=""/>
+      <w:lvlJc w:val="left"/>
+      <w:pPr>
+        <w:ind w:left="2880" w:hanging="360"/>
+      </w:pPr>
+      <w:rPr>
+        <w:rFonts w:ascii="Symbol" w:hAnsi="Symbol" w:hint="default"/>
+      </w:rPr>
+    </w:lvl>
+    <w:lvl w:ilvl="4" w:tplc="08070003" w:tentative="1">
+      <w:start w:val="1"/>
+      <w:numFmt w:val="bullet"/>
+      <w:lvlText w:val="o"/>
+      <w:lvlJc w:val="left"/>
+      <w:pPr>
+        <w:ind w:left="3600" w:hanging="360"/>
+      </w:pPr>
+      <w:rPr>
+        <w:rFonts w:ascii="Courier New" w:hAnsi="Courier New" w:cs="Courier New" w:hint="default"/>
+      </w:rPr>
+    </w:lvl>
+    <w:lvl w:ilvl="5" w:tplc="08070005" w:tentative="1">
+      <w:start w:val="1"/>
+      <w:numFmt w:val="bullet"/>
+      <w:lvlText w:val=""/>
+      <w:lvlJc w:val="left"/>
+      <w:pPr>
+        <w:ind w:left="4320" w:hanging="360"/>
+      </w:pPr>
+      <w:rPr>
+        <w:rFonts w:ascii="Wingdings" w:hAnsi="Wingdings" w:hint="default"/>
+      </w:rPr>
+    </w:lvl>
+    <w:lvl w:ilvl="6" w:tplc="08070001" w:tentative="1">
+      <w:start w:val="1"/>
+      <w:numFmt w:val="bullet"/>
+      <w:lvlText w:val=""/>
+      <w:lvlJc w:val="left"/>
+      <w:pPr>
+        <w:ind w:left="5040" w:hanging="360"/>
+      </w:pPr>
+      <w:rPr>
+        <w:rFonts w:ascii="Symbol" w:hAnsi="Symbol" w:hint="default"/>
+      </w:rPr>
+    </w:lvl>
+    <w:lvl w:ilvl="7" w:tplc="08070003" w:tentative="1">
+      <w:start w:val="1"/>
+      <w:numFmt w:val="bullet"/>
+      <w:lvlText w:val="o"/>
+      <w:lvlJc w:val="left"/>
+      <w:pPr>
+        <w:ind w:left="5760" w:hanging="360"/>
+      </w:pPr>
+      <w:rPr>
+        <w:rFonts w:ascii="Courier New" w:hAnsi="Courier New" w:cs="Courier New" w:hint="default"/>
+      </w:rPr>
+    </w:lvl>
+    <w:lvl w:ilvl="8" w:tplc="08070005" w:tentative="1">
+      <w:start w:val="1"/>
+      <w:numFmt w:val="bullet"/>
+      <w:lvlText w:val=""/>
+      <w:lvlJc w:val="left"/>
+      <w:pPr>
+        <w:ind w:left="6480" w:hanging="360"/>
+      </w:pPr>
+      <w:rPr>
+        <w:rFonts w:ascii="Wingdings" w:hAnsi="Wingdings" w:hint="default"/>
+      </w:rPr>
+    </w:lvl>
+  </w:abstractNum>
+  <w:abstractNum w:abstractNumId="13" w15:restartNumberingAfterBreak="0">
     <w:nsid w:val="449E215F"/>
     <w:multiLevelType w:val="multilevel"/>
     <w:tmpl w:val="C29EDAE6"/>
@@ -2310,7 +8159,6 @@
     <w:lvl w:ilvl="1">
       <w:start w:val="1"/>
       <w:numFmt w:val="decimal"/>
-      <w:pStyle w:val="Style2"/>
       <w:lvlText w:val="%1.%2"/>
       <w:lvlJc w:val="left"/>
       <w:pPr>
@@ -2405,7 +8253,120 @@
       </w:rPr>
     </w:lvl>
   </w:abstractNum>
-  <w:abstractNum w:abstractNumId="5">
+  <w:abstractNum w:abstractNumId="14" w15:restartNumberingAfterBreak="0">
+    <w:nsid w:val="4B1E7233"/>
+    <w:multiLevelType w:val="hybridMultilevel"/>
+    <w:tmpl w:val="BD808B2A"/>
+    <w:lvl w:ilvl="0" w:tplc="08070001">
+      <w:start w:val="1"/>
+      <w:numFmt w:val="bullet"/>
+      <w:lvlText w:val=""/>
+      <w:lvlJc w:val="left"/>
+      <w:pPr>
+        <w:ind w:left="720" w:hanging="360"/>
+      </w:pPr>
+      <w:rPr>
+        <w:rFonts w:ascii="Symbol" w:hAnsi="Symbol" w:hint="default"/>
+      </w:rPr>
+    </w:lvl>
+    <w:lvl w:ilvl="1" w:tplc="08070003" w:tentative="1">
+      <w:start w:val="1"/>
+      <w:numFmt w:val="bullet"/>
+      <w:lvlText w:val="o"/>
+      <w:lvlJc w:val="left"/>
+      <w:pPr>
+        <w:ind w:left="1440" w:hanging="360"/>
+      </w:pPr>
+      <w:rPr>
+        <w:rFonts w:ascii="Courier New" w:hAnsi="Courier New" w:cs="Courier New" w:hint="default"/>
+      </w:rPr>
+    </w:lvl>
+    <w:lvl w:ilvl="2" w:tplc="08070005" w:tentative="1">
+      <w:start w:val="1"/>
+      <w:numFmt w:val="bullet"/>
+      <w:lvlText w:val=""/>
+      <w:lvlJc w:val="left"/>
+      <w:pPr>
+        <w:ind w:left="2160" w:hanging="360"/>
+      </w:pPr>
+      <w:rPr>
+        <w:rFonts w:ascii="Wingdings" w:hAnsi="Wingdings" w:hint="default"/>
+      </w:rPr>
+    </w:lvl>
+    <w:lvl w:ilvl="3" w:tplc="08070001" w:tentative="1">
+      <w:start w:val="1"/>
+      <w:numFmt w:val="bullet"/>
+      <w:lvlText w:val=""/>
+      <w:lvlJc w:val="left"/>
+      <w:pPr>
+        <w:ind w:left="2880" w:hanging="360"/>
+      </w:pPr>
+      <w:rPr>
+        <w:rFonts w:ascii="Symbol" w:hAnsi="Symbol" w:hint="default"/>
+      </w:rPr>
+    </w:lvl>
+    <w:lvl w:ilvl="4" w:tplc="08070003" w:tentative="1">
+      <w:start w:val="1"/>
+      <w:numFmt w:val="bullet"/>
+      <w:lvlText w:val="o"/>
+      <w:lvlJc w:val="left"/>
+      <w:pPr>
+        <w:ind w:left="3600" w:hanging="360"/>
+      </w:pPr>
+      <w:rPr>
+        <w:rFonts w:ascii="Courier New" w:hAnsi="Courier New" w:cs="Courier New" w:hint="default"/>
+      </w:rPr>
+    </w:lvl>
+    <w:lvl w:ilvl="5" w:tplc="08070005" w:tentative="1">
+      <w:start w:val="1"/>
+      <w:numFmt w:val="bullet"/>
+      <w:lvlText w:val=""/>
+      <w:lvlJc w:val="left"/>
+      <w:pPr>
+        <w:ind w:left="4320" w:hanging="360"/>
+      </w:pPr>
+      <w:rPr>
+        <w:rFonts w:ascii="Wingdings" w:hAnsi="Wingdings" w:hint="default"/>
+      </w:rPr>
+    </w:lvl>
+    <w:lvl w:ilvl="6" w:tplc="08070001" w:tentative="1">
+      <w:start w:val="1"/>
+      <w:numFmt w:val="bullet"/>
+      <w:lvlText w:val=""/>
+      <w:lvlJc w:val="left"/>
+      <w:pPr>
+        <w:ind w:left="5040" w:hanging="360"/>
+      </w:pPr>
+      <w:rPr>
+        <w:rFonts w:ascii="Symbol" w:hAnsi="Symbol" w:hint="default"/>
+      </w:rPr>
+    </w:lvl>
+    <w:lvl w:ilvl="7" w:tplc="08070003" w:tentative="1">
+      <w:start w:val="1"/>
+      <w:numFmt w:val="bullet"/>
+      <w:lvlText w:val="o"/>
+      <w:lvlJc w:val="left"/>
+      <w:pPr>
+        <w:ind w:left="5760" w:hanging="360"/>
+      </w:pPr>
+      <w:rPr>
+        <w:rFonts w:ascii="Courier New" w:hAnsi="Courier New" w:cs="Courier New" w:hint="default"/>
+      </w:rPr>
+    </w:lvl>
+    <w:lvl w:ilvl="8" w:tplc="08070005" w:tentative="1">
+      <w:start w:val="1"/>
+      <w:numFmt w:val="bullet"/>
+      <w:lvlText w:val=""/>
+      <w:lvlJc w:val="left"/>
+      <w:pPr>
+        <w:ind w:left="6480" w:hanging="360"/>
+      </w:pPr>
+      <w:rPr>
+        <w:rFonts w:ascii="Wingdings" w:hAnsi="Wingdings" w:hint="default"/>
+      </w:rPr>
+    </w:lvl>
+  </w:abstractNum>
+  <w:abstractNum w:abstractNumId="15" w15:restartNumberingAfterBreak="0">
     <w:nsid w:val="4DA33076"/>
     <w:multiLevelType w:val="multilevel"/>
     <w:tmpl w:val="C08C407E"/>
@@ -2518,7 +8479,7 @@
       </w:rPr>
     </w:lvl>
   </w:abstractNum>
-  <w:abstractNum w:abstractNumId="6">
+  <w:abstractNum w:abstractNumId="16" w15:restartNumberingAfterBreak="0">
     <w:nsid w:val="56623902"/>
     <w:multiLevelType w:val="hybridMultilevel"/>
     <w:tmpl w:val="81CE49A2"/>
@@ -2607,7 +8568,120 @@
       </w:pPr>
     </w:lvl>
   </w:abstractNum>
-  <w:abstractNum w:abstractNumId="7">
+  <w:abstractNum w:abstractNumId="17" w15:restartNumberingAfterBreak="0">
+    <w:nsid w:val="66A35429"/>
+    <w:multiLevelType w:val="hybridMultilevel"/>
+    <w:tmpl w:val="F3A803B8"/>
+    <w:lvl w:ilvl="0" w:tplc="08070001">
+      <w:start w:val="1"/>
+      <w:numFmt w:val="bullet"/>
+      <w:lvlText w:val=""/>
+      <w:lvlJc w:val="left"/>
+      <w:pPr>
+        <w:ind w:left="720" w:hanging="360"/>
+      </w:pPr>
+      <w:rPr>
+        <w:rFonts w:ascii="Symbol" w:hAnsi="Symbol" w:hint="default"/>
+      </w:rPr>
+    </w:lvl>
+    <w:lvl w:ilvl="1" w:tplc="08070003" w:tentative="1">
+      <w:start w:val="1"/>
+      <w:numFmt w:val="bullet"/>
+      <w:lvlText w:val="o"/>
+      <w:lvlJc w:val="left"/>
+      <w:pPr>
+        <w:ind w:left="1440" w:hanging="360"/>
+      </w:pPr>
+      <w:rPr>
+        <w:rFonts w:ascii="Courier New" w:hAnsi="Courier New" w:cs="Courier New" w:hint="default"/>
+      </w:rPr>
+    </w:lvl>
+    <w:lvl w:ilvl="2" w:tplc="08070005" w:tentative="1">
+      <w:start w:val="1"/>
+      <w:numFmt w:val="bullet"/>
+      <w:lvlText w:val=""/>
+      <w:lvlJc w:val="left"/>
+      <w:pPr>
+        <w:ind w:left="2160" w:hanging="360"/>
+      </w:pPr>
+      <w:rPr>
+        <w:rFonts w:ascii="Wingdings" w:hAnsi="Wingdings" w:hint="default"/>
+      </w:rPr>
+    </w:lvl>
+    <w:lvl w:ilvl="3" w:tplc="08070001" w:tentative="1">
+      <w:start w:val="1"/>
+      <w:numFmt w:val="bullet"/>
+      <w:lvlText w:val=""/>
+      <w:lvlJc w:val="left"/>
+      <w:pPr>
+        <w:ind w:left="2880" w:hanging="360"/>
+      </w:pPr>
+      <w:rPr>
+        <w:rFonts w:ascii="Symbol" w:hAnsi="Symbol" w:hint="default"/>
+      </w:rPr>
+    </w:lvl>
+    <w:lvl w:ilvl="4" w:tplc="08070003" w:tentative="1">
+      <w:start w:val="1"/>
+      <w:numFmt w:val="bullet"/>
+      <w:lvlText w:val="o"/>
+      <w:lvlJc w:val="left"/>
+      <w:pPr>
+        <w:ind w:left="3600" w:hanging="360"/>
+      </w:pPr>
+      <w:rPr>
+        <w:rFonts w:ascii="Courier New" w:hAnsi="Courier New" w:cs="Courier New" w:hint="default"/>
+      </w:rPr>
+    </w:lvl>
+    <w:lvl w:ilvl="5" w:tplc="08070005" w:tentative="1">
+      <w:start w:val="1"/>
+      <w:numFmt w:val="bullet"/>
+      <w:lvlText w:val=""/>
+      <w:lvlJc w:val="left"/>
+      <w:pPr>
+        <w:ind w:left="4320" w:hanging="360"/>
+      </w:pPr>
+      <w:rPr>
+        <w:rFonts w:ascii="Wingdings" w:hAnsi="Wingdings" w:hint="default"/>
+      </w:rPr>
+    </w:lvl>
+    <w:lvl w:ilvl="6" w:tplc="08070001" w:tentative="1">
+      <w:start w:val="1"/>
+      <w:numFmt w:val="bullet"/>
+      <w:lvlText w:val=""/>
+      <w:lvlJc w:val="left"/>
+      <w:pPr>
+        <w:ind w:left="5040" w:hanging="360"/>
+      </w:pPr>
+      <w:rPr>
+        <w:rFonts w:ascii="Symbol" w:hAnsi="Symbol" w:hint="default"/>
+      </w:rPr>
+    </w:lvl>
+    <w:lvl w:ilvl="7" w:tplc="08070003" w:tentative="1">
+      <w:start w:val="1"/>
+      <w:numFmt w:val="bullet"/>
+      <w:lvlText w:val="o"/>
+      <w:lvlJc w:val="left"/>
+      <w:pPr>
+        <w:ind w:left="5760" w:hanging="360"/>
+      </w:pPr>
+      <w:rPr>
+        <w:rFonts w:ascii="Courier New" w:hAnsi="Courier New" w:cs="Courier New" w:hint="default"/>
+      </w:rPr>
+    </w:lvl>
+    <w:lvl w:ilvl="8" w:tplc="08070005" w:tentative="1">
+      <w:start w:val="1"/>
+      <w:numFmt w:val="bullet"/>
+      <w:lvlText w:val=""/>
+      <w:lvlJc w:val="left"/>
+      <w:pPr>
+        <w:ind w:left="6480" w:hanging="360"/>
+      </w:pPr>
+      <w:rPr>
+        <w:rFonts w:ascii="Wingdings" w:hAnsi="Wingdings" w:hint="default"/>
+      </w:rPr>
+    </w:lvl>
+  </w:abstractNum>
+  <w:abstractNum w:abstractNumId="18" w15:restartNumberingAfterBreak="0">
     <w:nsid w:val="67630655"/>
     <w:multiLevelType w:val="hybridMultilevel"/>
     <w:tmpl w:val="41085932"/>
@@ -2720,35 +8794,300 @@
       </w:rPr>
     </w:lvl>
   </w:abstractNum>
+  <w:abstractNum w:abstractNumId="19" w15:restartNumberingAfterBreak="0">
+    <w:nsid w:val="6AF74C83"/>
+    <w:multiLevelType w:val="multilevel"/>
+    <w:tmpl w:val="C29EDAE6"/>
+    <w:lvl w:ilvl="0">
+      <w:start w:val="2"/>
+      <w:numFmt w:val="decimal"/>
+      <w:lvlText w:val="%1"/>
+      <w:lvlJc w:val="left"/>
+      <w:pPr>
+        <w:ind w:left="360" w:hanging="360"/>
+      </w:pPr>
+      <w:rPr>
+        <w:rFonts w:hint="default"/>
+      </w:rPr>
+    </w:lvl>
+    <w:lvl w:ilvl="1">
+      <w:start w:val="1"/>
+      <w:numFmt w:val="decimal"/>
+      <w:lvlText w:val="%1.%2"/>
+      <w:lvlJc w:val="left"/>
+      <w:pPr>
+        <w:ind w:left="360" w:hanging="360"/>
+      </w:pPr>
+      <w:rPr>
+        <w:rFonts w:hint="default"/>
+      </w:rPr>
+    </w:lvl>
+    <w:lvl w:ilvl="2">
+      <w:start w:val="1"/>
+      <w:numFmt w:val="decimal"/>
+      <w:lvlText w:val="%1.%2.%3"/>
+      <w:lvlJc w:val="left"/>
+      <w:pPr>
+        <w:ind w:left="720" w:hanging="720"/>
+      </w:pPr>
+      <w:rPr>
+        <w:rFonts w:hint="default"/>
+      </w:rPr>
+    </w:lvl>
+    <w:lvl w:ilvl="3">
+      <w:start w:val="1"/>
+      <w:numFmt w:val="decimal"/>
+      <w:lvlText w:val="%1.%2.%3.%4"/>
+      <w:lvlJc w:val="left"/>
+      <w:pPr>
+        <w:ind w:left="720" w:hanging="720"/>
+      </w:pPr>
+      <w:rPr>
+        <w:rFonts w:hint="default"/>
+      </w:rPr>
+    </w:lvl>
+    <w:lvl w:ilvl="4">
+      <w:start w:val="1"/>
+      <w:numFmt w:val="decimal"/>
+      <w:lvlText w:val="%1.%2.%3.%4.%5"/>
+      <w:lvlJc w:val="left"/>
+      <w:pPr>
+        <w:ind w:left="1080" w:hanging="1080"/>
+      </w:pPr>
+      <w:rPr>
+        <w:rFonts w:hint="default"/>
+      </w:rPr>
+    </w:lvl>
+    <w:lvl w:ilvl="5">
+      <w:start w:val="1"/>
+      <w:numFmt w:val="decimal"/>
+      <w:lvlText w:val="%1.%2.%3.%4.%5.%6"/>
+      <w:lvlJc w:val="left"/>
+      <w:pPr>
+        <w:ind w:left="1080" w:hanging="1080"/>
+      </w:pPr>
+      <w:rPr>
+        <w:rFonts w:hint="default"/>
+      </w:rPr>
+    </w:lvl>
+    <w:lvl w:ilvl="6">
+      <w:start w:val="1"/>
+      <w:numFmt w:val="decimal"/>
+      <w:lvlText w:val="%1.%2.%3.%4.%5.%6.%7"/>
+      <w:lvlJc w:val="left"/>
+      <w:pPr>
+        <w:ind w:left="1440" w:hanging="1440"/>
+      </w:pPr>
+      <w:rPr>
+        <w:rFonts w:hint="default"/>
+      </w:rPr>
+    </w:lvl>
+    <w:lvl w:ilvl="7">
+      <w:start w:val="1"/>
+      <w:numFmt w:val="decimal"/>
+      <w:lvlText w:val="%1.%2.%3.%4.%5.%6.%7.%8"/>
+      <w:lvlJc w:val="left"/>
+      <w:pPr>
+        <w:ind w:left="1440" w:hanging="1440"/>
+      </w:pPr>
+      <w:rPr>
+        <w:rFonts w:hint="default"/>
+      </w:rPr>
+    </w:lvl>
+    <w:lvl w:ilvl="8">
+      <w:start w:val="1"/>
+      <w:numFmt w:val="decimal"/>
+      <w:lvlText w:val="%1.%2.%3.%4.%5.%6.%7.%8.%9"/>
+      <w:lvlJc w:val="left"/>
+      <w:pPr>
+        <w:ind w:left="1800" w:hanging="1800"/>
+      </w:pPr>
+      <w:rPr>
+        <w:rFonts w:hint="default"/>
+      </w:rPr>
+    </w:lvl>
+  </w:abstractNum>
+  <w:abstractNum w:abstractNumId="20" w15:restartNumberingAfterBreak="0">
+    <w:nsid w:val="71EC2DBE"/>
+    <w:multiLevelType w:val="hybridMultilevel"/>
+    <w:tmpl w:val="069AAA72"/>
+    <w:lvl w:ilvl="0" w:tplc="08070001">
+      <w:start w:val="1"/>
+      <w:numFmt w:val="bullet"/>
+      <w:lvlText w:val=""/>
+      <w:lvlJc w:val="left"/>
+      <w:pPr>
+        <w:ind w:left="720" w:hanging="360"/>
+      </w:pPr>
+      <w:rPr>
+        <w:rFonts w:ascii="Symbol" w:hAnsi="Symbol" w:hint="default"/>
+      </w:rPr>
+    </w:lvl>
+    <w:lvl w:ilvl="1" w:tplc="08070003" w:tentative="1">
+      <w:start w:val="1"/>
+      <w:numFmt w:val="bullet"/>
+      <w:lvlText w:val="o"/>
+      <w:lvlJc w:val="left"/>
+      <w:pPr>
+        <w:ind w:left="1440" w:hanging="360"/>
+      </w:pPr>
+      <w:rPr>
+        <w:rFonts w:ascii="Courier New" w:hAnsi="Courier New" w:cs="Courier New" w:hint="default"/>
+      </w:rPr>
+    </w:lvl>
+    <w:lvl w:ilvl="2" w:tplc="08070005" w:tentative="1">
+      <w:start w:val="1"/>
+      <w:numFmt w:val="bullet"/>
+      <w:lvlText w:val=""/>
+      <w:lvlJc w:val="left"/>
+      <w:pPr>
+        <w:ind w:left="2160" w:hanging="360"/>
+      </w:pPr>
+      <w:rPr>
+        <w:rFonts w:ascii="Wingdings" w:hAnsi="Wingdings" w:hint="default"/>
+      </w:rPr>
+    </w:lvl>
+    <w:lvl w:ilvl="3" w:tplc="08070001" w:tentative="1">
+      <w:start w:val="1"/>
+      <w:numFmt w:val="bullet"/>
+      <w:lvlText w:val=""/>
+      <w:lvlJc w:val="left"/>
+      <w:pPr>
+        <w:ind w:left="2880" w:hanging="360"/>
+      </w:pPr>
+      <w:rPr>
+        <w:rFonts w:ascii="Symbol" w:hAnsi="Symbol" w:hint="default"/>
+      </w:rPr>
+    </w:lvl>
+    <w:lvl w:ilvl="4" w:tplc="08070003" w:tentative="1">
+      <w:start w:val="1"/>
+      <w:numFmt w:val="bullet"/>
+      <w:lvlText w:val="o"/>
+      <w:lvlJc w:val="left"/>
+      <w:pPr>
+        <w:ind w:left="3600" w:hanging="360"/>
+      </w:pPr>
+      <w:rPr>
+        <w:rFonts w:ascii="Courier New" w:hAnsi="Courier New" w:cs="Courier New" w:hint="default"/>
+      </w:rPr>
+    </w:lvl>
+    <w:lvl w:ilvl="5" w:tplc="08070005" w:tentative="1">
+      <w:start w:val="1"/>
+      <w:numFmt w:val="bullet"/>
+      <w:lvlText w:val=""/>
+      <w:lvlJc w:val="left"/>
+      <w:pPr>
+        <w:ind w:left="4320" w:hanging="360"/>
+      </w:pPr>
+      <w:rPr>
+        <w:rFonts w:ascii="Wingdings" w:hAnsi="Wingdings" w:hint="default"/>
+      </w:rPr>
+    </w:lvl>
+    <w:lvl w:ilvl="6" w:tplc="08070001" w:tentative="1">
+      <w:start w:val="1"/>
+      <w:numFmt w:val="bullet"/>
+      <w:lvlText w:val=""/>
+      <w:lvlJc w:val="left"/>
+      <w:pPr>
+        <w:ind w:left="5040" w:hanging="360"/>
+      </w:pPr>
+      <w:rPr>
+        <w:rFonts w:ascii="Symbol" w:hAnsi="Symbol" w:hint="default"/>
+      </w:rPr>
+    </w:lvl>
+    <w:lvl w:ilvl="7" w:tplc="08070003" w:tentative="1">
+      <w:start w:val="1"/>
+      <w:numFmt w:val="bullet"/>
+      <w:lvlText w:val="o"/>
+      <w:lvlJc w:val="left"/>
+      <w:pPr>
+        <w:ind w:left="5760" w:hanging="360"/>
+      </w:pPr>
+      <w:rPr>
+        <w:rFonts w:ascii="Courier New" w:hAnsi="Courier New" w:cs="Courier New" w:hint="default"/>
+      </w:rPr>
+    </w:lvl>
+    <w:lvl w:ilvl="8" w:tplc="08070005" w:tentative="1">
+      <w:start w:val="1"/>
+      <w:numFmt w:val="bullet"/>
+      <w:lvlText w:val=""/>
+      <w:lvlJc w:val="left"/>
+      <w:pPr>
+        <w:ind w:left="6480" w:hanging="360"/>
+      </w:pPr>
+      <w:rPr>
+        <w:rFonts w:ascii="Wingdings" w:hAnsi="Wingdings" w:hint="default"/>
+      </w:rPr>
+    </w:lvl>
+  </w:abstractNum>
   <w:num w:numId="1">
+    <w:abstractNumId w:val="5"/>
+  </w:num>
+  <w:num w:numId="2">
+    <w:abstractNumId w:val="15"/>
+  </w:num>
+  <w:num w:numId="3">
+    <w:abstractNumId w:val="7"/>
+  </w:num>
+  <w:num w:numId="4">
+    <w:abstractNumId w:val="8"/>
+  </w:num>
+  <w:num w:numId="5">
+    <w:abstractNumId w:val="16"/>
+  </w:num>
+  <w:num w:numId="6">
+    <w:abstractNumId w:val="13"/>
+  </w:num>
+  <w:num w:numId="7">
+    <w:abstractNumId w:val="6"/>
+  </w:num>
+  <w:num w:numId="8">
+    <w:abstractNumId w:val="18"/>
+  </w:num>
+  <w:num w:numId="9">
+    <w:abstractNumId w:val="4"/>
+  </w:num>
+  <w:num w:numId="10">
+    <w:abstractNumId w:val="11"/>
+  </w:num>
+  <w:num w:numId="11">
+    <w:abstractNumId w:val="19"/>
+  </w:num>
+  <w:num w:numId="12">
+    <w:abstractNumId w:val="20"/>
+  </w:num>
+  <w:num w:numId="13">
+    <w:abstractNumId w:val="12"/>
+  </w:num>
+  <w:num w:numId="14">
+    <w:abstractNumId w:val="3"/>
+  </w:num>
+  <w:num w:numId="15">
+    <w:abstractNumId w:val="1"/>
+  </w:num>
+  <w:num w:numId="16">
+    <w:abstractNumId w:val="2"/>
+  </w:num>
+  <w:num w:numId="17">
+    <w:abstractNumId w:val="14"/>
+  </w:num>
+  <w:num w:numId="18">
+    <w:abstractNumId w:val="17"/>
+  </w:num>
+  <w:num w:numId="19">
     <w:abstractNumId w:val="0"/>
   </w:num>
-  <w:num w:numId="2">
-    <w:abstractNumId w:val="5"/>
+  <w:num w:numId="20">
+    <w:abstractNumId w:val="10"/>
   </w:num>
-  <w:num w:numId="3">
-    <w:abstractNumId w:val="2"/>
-  </w:num>
-  <w:num w:numId="4">
-    <w:abstractNumId w:val="3"/>
-  </w:num>
-  <w:num w:numId="5">
-    <w:abstractNumId w:val="6"/>
-  </w:num>
-  <w:num w:numId="6">
-    <w:abstractNumId w:val="4"/>
-  </w:num>
-  <w:num w:numId="7">
-    <w:abstractNumId w:val="1"/>
-  </w:num>
-  <w:num w:numId="8">
-    <w:abstractNumId w:val="7"/>
+  <w:num w:numId="21">
+    <w:abstractNumId w:val="9"/>
   </w:num>
 </w:numbering>
 </file>
 
 <file path=word/styles.xml><?xml version="1.0" encoding="utf-8"?>
-<w:styles xmlns:mc="http://schemas.openxmlformats.org/markup-compatibility/2006" xmlns:r="http://schemas.openxmlformats.org/officeDocument/2006/relationships" xmlns:w="http://schemas.openxmlformats.org/wordprocessingml/2006/main" xmlns:w14="http://schemas.microsoft.com/office/word/2010/wordml" xmlns:w15="http://schemas.microsoft.com/office/word/2012/wordml" mc:Ignorable="w14 w15">
+<w:styles xmlns:mc="http://schemas.openxmlformats.org/markup-compatibility/2006" xmlns:r="http://schemas.openxmlformats.org/officeDocument/2006/relationships" xmlns:w="http://schemas.openxmlformats.org/wordprocessingml/2006/main" xmlns:w14="http://schemas.microsoft.com/office/word/2010/wordml" xmlns:w15="http://schemas.microsoft.com/office/word/2012/wordml" xmlns:w16se="http://schemas.microsoft.com/office/word/2015/wordml/symex" mc:Ignorable="w14 w15 w16se">
   <w:docDefaults>
     <w:rPrDefault>
       <w:rPr>
@@ -2760,7 +9099,7 @@
     </w:rPrDefault>
     <w:pPrDefault/>
   </w:docDefaults>
-  <w:latentStyles w:defLockedState="0" w:defUIPriority="99" w:defSemiHidden="0" w:defUnhideWhenUsed="0" w:defQFormat="0" w:count="380">
+  <w:latentStyles w:defLockedState="0" w:defUIPriority="99" w:defSemiHidden="0" w:defUnhideWhenUsed="0" w:defQFormat="0" w:count="375">
     <w:lsdException w:name="Normal" w:uiPriority="0" w:qFormat="1"/>
     <w:lsdException w:name="heading 1" w:uiPriority="9" w:qFormat="1"/>
     <w:lsdException w:name="heading 2" w:semiHidden="1" w:uiPriority="9" w:unhideWhenUsed="1" w:qFormat="1"/>
@@ -2917,15 +9256,6 @@
     <w:lsdException w:name="Balloon Text" w:semiHidden="1" w:unhideWhenUsed="1"/>
     <w:lsdException w:name="Table Grid" w:uiPriority="39"/>
     <w:lsdException w:name="Table Theme" w:semiHidden="1" w:unhideWhenUsed="1"/>
-    <w:lsdException w:name="Note Level 1" w:semiHidden="1" w:unhideWhenUsed="1"/>
-    <w:lsdException w:name="Note Level 2" w:semiHidden="1" w:unhideWhenUsed="1"/>
-    <w:lsdException w:name="Note Level 3" w:semiHidden="1" w:unhideWhenUsed="1"/>
-    <w:lsdException w:name="Note Level 4" w:semiHidden="1" w:unhideWhenUsed="1"/>
-    <w:lsdException w:name="Note Level 5" w:semiHidden="1" w:unhideWhenUsed="1"/>
-    <w:lsdException w:name="Note Level 6" w:semiHidden="1" w:unhideWhenUsed="1"/>
-    <w:lsdException w:name="Note Level 7" w:semiHidden="1" w:unhideWhenUsed="1"/>
-    <w:lsdException w:name="Note Level 8" w:semiHidden="1" w:unhideWhenUsed="1"/>
-    <w:lsdException w:name="Note Level 9" w:semiHidden="1" w:unhideWhenUsed="1"/>
     <w:lsdException w:name="Placeholder Text" w:semiHidden="1"/>
     <w:lsdException w:name="No Spacing" w:uiPriority="1" w:qFormat="1"/>
     <w:lsdException w:name="Light Shading" w:uiPriority="60"/>
@@ -3233,13 +9563,7 @@
     <w:basedOn w:val="Normal"/>
     <w:autoRedefine/>
     <w:qFormat/>
-    <w:rsid w:val="00C26A40"/>
-    <w:pPr>
-      <w:numPr>
-        <w:ilvl w:val="1"/>
-        <w:numId w:val="6"/>
-      </w:numPr>
-    </w:pPr>
+    <w:rsid w:val="009329F7"/>
     <w:rPr>
       <w:b/>
       <w:lang w:val="en-GB"/>
